--- a/semester_8/Razrabotka_Web_prilozheniy/labs/lab2/screens.docx
+++ b/semester_8/Razrabotka_Web_prilozheniy/labs/lab2/screens.docx
@@ -1,8 +1,10 @@
 
 <file path=word/document.xml><?xml version="1.0" encoding="utf-8"?>
-<w:document xmlns:wpc="http://schemas.microsoft.com/office/word/2010/wordprocessingCanvas" xmlns:cx="http://schemas.microsoft.com/office/drawing/2014/chartex" xmlns:cx1="http://schemas.microsoft.com/office/drawing/2015/9/8/chartex" xmlns:cx2="http://schemas.microsoft.com/office/drawing/2015/10/21/chartex" xmlns:cx3="http://schemas.microsoft.com/office/drawing/2016/5/9/chartex" xmlns:cx4="http://schemas.microsoft.com/office/drawing/2016/5/10/chartex" xmlns:cx5="http://schemas.microsoft.com/office/drawing/2016/5/11/chartex" xmlns:cx6="http://schemas.microsoft.com/office/drawing/2016/5/12/chartex" xmlns:cx7="http://schemas.microsoft.com/office/drawing/2016/5/13/chartex" xmlns:cx8="http://schemas.microsoft.com/office/drawing/2016/5/14/chartex" xmlns:mc="http://schemas.openxmlformats.org/markup-compatibility/2006" xmlns:aink="http://schemas.microsoft.com/office/drawing/2016/ink" xmlns:am3d="http://schemas.microsoft.com/office/drawing/2017/model3d" xmlns:o="urn:schemas-microsoft-com:office:office" xmlns:oel="http://schemas.microsoft.com/office/2019/extlst" xmlns:r="http://schemas.openxmlformats.org/officeDocument/2006/relationships" xmlns:m="http://schemas.openxmlformats.org/officeDocument/2006/math" xmlns:v="urn:schemas-microsoft-com:vml" xmlns:wp14="http://schemas.microsoft.com/office/word/2010/wordprocessingDrawing" xmlns:wp="http://schemas.openxmlformats.org/drawingml/2006/wordprocessingDrawing" xmlns:w10="urn:schemas-microsoft-com:office:word" xmlns:w="http://schemas.openxmlformats.org/wordprocessingml/2006/main" xmlns:w14="http://schemas.microsoft.com/office/word/2010/wordml" xmlns:w15="http://schemas.microsoft.com/office/word/2012/wordml" xmlns:w16cex="http://schemas.microsoft.com/office/word/2018/wordml/cex" xmlns:w16cid="http://schemas.microsoft.com/office/word/2016/wordml/cid" xmlns:w16="http://schemas.microsoft.com/office/word/2018/wordml" xmlns:w16du="http://schemas.microsoft.com/office/word/2023/wordml/word16du" xmlns:w16sdtdh="http://schemas.microsoft.com/office/word/2020/wordml/sdtdatahash" xmlns:w16sdtfl="http://schemas.microsoft.com/office/word/2024/wordml/sdtformatlock" xmlns:w16se="http://schemas.microsoft.com/office/word/2015/wordml/symex" xmlns:wpg="http://schemas.microsoft.com/office/word/2010/wordprocessingGroup" xmlns:wpi="http://schemas.microsoft.com/office/word/2010/wordprocessingInk" xmlns:wne="http://schemas.microsoft.com/office/word/2006/wordml" xmlns:wps="http://schemas.microsoft.com/office/word/2010/wordprocessingShape" mc:Ignorable="w14 w15 w16se w16cid w16 w16cex w16sdtdh w16sdtfl w16du wp14">
+<w:document xmlns:wpc="http://schemas.microsoft.com/office/word/2010/wordprocessingCanvas" xmlns:mc="http://schemas.openxmlformats.org/markup-compatibility/2006" xmlns:o="urn:schemas-microsoft-com:office:office" xmlns:r="http://schemas.openxmlformats.org/officeDocument/2006/relationships" xmlns:m="http://schemas.openxmlformats.org/officeDocument/2006/math" xmlns:v="urn:schemas-microsoft-com:vml" xmlns:wp14="http://schemas.microsoft.com/office/word/2010/wordprocessingDrawing" xmlns:wp="http://schemas.openxmlformats.org/drawingml/2006/wordprocessingDrawing" xmlns:w10="urn:schemas-microsoft-com:office:word" xmlns:w="http://schemas.openxmlformats.org/wordprocessingml/2006/main" xmlns:w14="http://schemas.microsoft.com/office/word/2010/wordml" xmlns:w15="http://schemas.microsoft.com/office/word/2012/wordml" xmlns:wpg="http://schemas.microsoft.com/office/word/2010/wordprocessingGroup" xmlns:wpi="http://schemas.microsoft.com/office/word/2010/wordprocessingInk" xmlns:wne="http://schemas.microsoft.com/office/word/2006/wordml" xmlns:wps="http://schemas.microsoft.com/office/word/2010/wordprocessingShape" mc:Ignorable="w14 w15 wp14">
   <w:body>
     <w:p>
+      <w:bookmarkStart w:id="0" w:name="_GoBack"/>
+      <w:bookmarkEnd w:id="0"/>
       <w:r>
         <w:t>Лаб1</w:t>
       </w:r>
@@ -14,6 +16,10 @@
         </w:rPr>
       </w:pPr>
       <w:r>
+        <w:rPr>
+          <w:noProof/>
+          <w:lang w:eastAsia="ru-RU"/>
+        </w:rPr>
         <w:drawing>
           <wp:inline distT="0" distB="0" distL="0" distR="0" wp14:anchorId="0B1BF056" wp14:editId="3A553E29">
             <wp:extent cx="5940425" cy="917575"/>
@@ -59,7 +65,8 @@
       </w:pPr>
       <w:r>
         <w:rPr>
-          <w:lang w:val="en-US"/>
+          <w:noProof/>
+          <w:lang w:eastAsia="ru-RU"/>
         </w:rPr>
         <w:drawing>
           <wp:inline distT="0" distB="0" distL="0" distR="0" wp14:anchorId="3F962316" wp14:editId="10753E65">
@@ -106,7 +113,8 @@
       </w:pPr>
       <w:r>
         <w:rPr>
-          <w:lang w:val="en-US"/>
+          <w:noProof/>
+          <w:lang w:eastAsia="ru-RU"/>
         </w:rPr>
         <w:drawing>
           <wp:inline distT="0" distB="0" distL="0" distR="0" wp14:anchorId="7A56119D" wp14:editId="34B021C7">
@@ -153,7 +161,8 @@
       </w:pPr>
       <w:r>
         <w:rPr>
-          <w:lang w:val="en-US"/>
+          <w:noProof/>
+          <w:lang w:eastAsia="ru-RU"/>
         </w:rPr>
         <w:drawing>
           <wp:inline distT="0" distB="0" distL="0" distR="0" wp14:anchorId="6C6438A9" wp14:editId="61D23831">
@@ -200,7 +209,8 @@
       </w:pPr>
       <w:r>
         <w:rPr>
-          <w:lang w:val="en-US"/>
+          <w:noProof/>
+          <w:lang w:eastAsia="ru-RU"/>
         </w:rPr>
         <w:lastRenderedPageBreak/>
         <w:drawing>
@@ -246,8 +256,16 @@
           <w:lang w:val="en-US"/>
         </w:rPr>
       </w:pPr>
-      <w:r>
-        <w:t>Лаб2</w:t>
+      <w:proofErr w:type="spellStart"/>
+      <w:r>
+        <w:t>Лаб</w:t>
+      </w:r>
+      <w:proofErr w:type="spellEnd"/>
+      <w:r>
+        <w:rPr>
+          <w:lang w:val="en-US"/>
+        </w:rPr>
+        <w:t>2</w:t>
       </w:r>
     </w:p>
     <w:p>
@@ -273,165 +291,311 @@
           <w:lang w:val="en-US"/>
         </w:rPr>
       </w:pPr>
-      <w:r>
-        <w:rPr>
-          <w:rFonts w:ascii="Consolas" w:hAnsi="Consolas"/>
-          <w:sz w:val="24"/>
-          <w:szCs w:val="24"/>
-          <w:lang w:val="en-US"/>
-        </w:rPr>
-        <w:t>import React from 'react';</w:t>
-      </w:r>
-    </w:p>
-    <w:p>
-      <w:pPr>
-        <w:spacing w:after="0" w:line="240" w:lineRule="auto"/>
-        <w:rPr>
-          <w:rFonts w:ascii="Consolas" w:hAnsi="Consolas"/>
-          <w:sz w:val="24"/>
-          <w:szCs w:val="24"/>
-          <w:lang w:val="en-US"/>
-        </w:rPr>
-      </w:pPr>
-      <w:r>
-        <w:rPr>
-          <w:rFonts w:ascii="Consolas" w:hAnsi="Consolas"/>
-          <w:sz w:val="24"/>
-          <w:szCs w:val="24"/>
-          <w:lang w:val="en-US"/>
-        </w:rPr>
-        <w:t>import Element from './Element';</w:t>
-      </w:r>
-    </w:p>
-    <w:p>
-      <w:pPr>
-        <w:spacing w:after="0" w:line="240" w:lineRule="auto"/>
-        <w:rPr>
-          <w:rFonts w:ascii="Consolas" w:hAnsi="Consolas"/>
-          <w:sz w:val="24"/>
-          <w:szCs w:val="24"/>
-          <w:lang w:val="en-US"/>
-        </w:rPr>
-      </w:pPr>
-    </w:p>
-    <w:p>
-      <w:pPr>
-        <w:spacing w:after="0" w:line="240" w:lineRule="auto"/>
-        <w:rPr>
-          <w:rFonts w:ascii="Consolas" w:hAnsi="Consolas"/>
-          <w:sz w:val="24"/>
-          <w:szCs w:val="24"/>
-          <w:lang w:val="en-US"/>
-        </w:rPr>
-      </w:pPr>
-      <w:r>
-        <w:rPr>
-          <w:rFonts w:ascii="Consolas" w:hAnsi="Consolas"/>
-          <w:sz w:val="24"/>
-          <w:szCs w:val="24"/>
-          <w:lang w:val="en-US"/>
-        </w:rPr>
-        <w:t>function List({ value }) {</w:t>
-      </w:r>
-    </w:p>
-    <w:p>
-      <w:pPr>
-        <w:spacing w:after="0" w:line="240" w:lineRule="auto"/>
-        <w:rPr>
-          <w:rFonts w:ascii="Consolas" w:hAnsi="Consolas"/>
-          <w:sz w:val="24"/>
-          <w:szCs w:val="24"/>
-          <w:lang w:val="en-US"/>
-        </w:rPr>
-      </w:pPr>
-      <w:r>
-        <w:rPr>
-          <w:rFonts w:ascii="Consolas" w:hAnsi="Consolas"/>
-          <w:sz w:val="24"/>
-          <w:szCs w:val="24"/>
-          <w:lang w:val="en-US"/>
-        </w:rPr>
-        <w:t>  return (</w:t>
-      </w:r>
-    </w:p>
-    <w:p>
-      <w:pPr>
-        <w:spacing w:after="0" w:line="240" w:lineRule="auto"/>
-        <w:rPr>
-          <w:rFonts w:ascii="Consolas" w:hAnsi="Consolas"/>
-          <w:sz w:val="24"/>
-          <w:szCs w:val="24"/>
-          <w:lang w:val="en-US"/>
-        </w:rPr>
-      </w:pPr>
-      <w:r>
-        <w:rPr>
-          <w:rFonts w:ascii="Consolas" w:hAnsi="Consolas"/>
-          <w:sz w:val="24"/>
-          <w:szCs w:val="24"/>
-          <w:lang w:val="en-US"/>
-        </w:rPr>
-        <w:t>    &lt;ul&gt;</w:t>
-      </w:r>
-    </w:p>
-    <w:p>
-      <w:pPr>
-        <w:spacing w:after="0" w:line="240" w:lineRule="auto"/>
-        <w:rPr>
-          <w:rFonts w:ascii="Consolas" w:hAnsi="Consolas"/>
-          <w:sz w:val="24"/>
-          <w:szCs w:val="24"/>
-          <w:lang w:val="en-US"/>
-        </w:rPr>
-      </w:pPr>
-      <w:r>
-        <w:rPr>
-          <w:rFonts w:ascii="Consolas" w:hAnsi="Consolas"/>
-          <w:sz w:val="24"/>
-          <w:szCs w:val="24"/>
-          <w:lang w:val="en-US"/>
-        </w:rPr>
-        <w:t>      {value.map((item, index) =&gt; (</w:t>
-      </w:r>
-    </w:p>
-    <w:p>
-      <w:pPr>
-        <w:spacing w:after="0" w:line="240" w:lineRule="auto"/>
-        <w:rPr>
-          <w:rFonts w:ascii="Consolas" w:hAnsi="Consolas"/>
-          <w:sz w:val="24"/>
-          <w:szCs w:val="24"/>
-          <w:lang w:val="en-US"/>
-        </w:rPr>
-      </w:pPr>
-      <w:r>
-        <w:rPr>
-          <w:rFonts w:ascii="Consolas" w:hAnsi="Consolas"/>
-          <w:sz w:val="24"/>
-          <w:szCs w:val="24"/>
-          <w:lang w:val="en-US"/>
-        </w:rPr>
-        <w:t>        &lt;li key={index}&gt;</w:t>
-      </w:r>
-    </w:p>
-    <w:p>
-      <w:pPr>
-        <w:spacing w:after="0" w:line="240" w:lineRule="auto"/>
-        <w:rPr>
-          <w:rFonts w:ascii="Consolas" w:hAnsi="Consolas"/>
-          <w:sz w:val="24"/>
-          <w:szCs w:val="24"/>
-          <w:lang w:val="en-US"/>
-        </w:rPr>
-      </w:pPr>
-      <w:r>
-        <w:rPr>
-          <w:rFonts w:ascii="Consolas" w:hAnsi="Consolas"/>
-          <w:sz w:val="24"/>
-          <w:szCs w:val="24"/>
-          <w:lang w:val="en-US"/>
-        </w:rPr>
-        <w:t>          &lt;Element value={item} /&gt;</w:t>
+      <w:proofErr w:type="gramStart"/>
+      <w:r>
+        <w:rPr>
+          <w:rFonts w:ascii="Consolas" w:hAnsi="Consolas"/>
+          <w:sz w:val="24"/>
+          <w:szCs w:val="24"/>
+          <w:lang w:val="en-US"/>
+        </w:rPr>
+        <w:t>import</w:t>
+      </w:r>
+      <w:proofErr w:type="gramEnd"/>
+      <w:r>
+        <w:rPr>
+          <w:rFonts w:ascii="Consolas" w:hAnsi="Consolas"/>
+          <w:sz w:val="24"/>
+          <w:szCs w:val="24"/>
+          <w:lang w:val="en-US"/>
+        </w:rPr>
+        <w:t xml:space="preserve"> React from 'react';</w:t>
+      </w:r>
+    </w:p>
+    <w:p>
+      <w:pPr>
+        <w:spacing w:after="0" w:line="240" w:lineRule="auto"/>
+        <w:rPr>
+          <w:rFonts w:ascii="Consolas" w:hAnsi="Consolas"/>
+          <w:sz w:val="24"/>
+          <w:szCs w:val="24"/>
+          <w:lang w:val="en-US"/>
+        </w:rPr>
+      </w:pPr>
+      <w:proofErr w:type="gramStart"/>
+      <w:r>
+        <w:rPr>
+          <w:rFonts w:ascii="Consolas" w:hAnsi="Consolas"/>
+          <w:sz w:val="24"/>
+          <w:szCs w:val="24"/>
+          <w:lang w:val="en-US"/>
+        </w:rPr>
+        <w:t>import</w:t>
+      </w:r>
+      <w:proofErr w:type="gramEnd"/>
+      <w:r>
+        <w:rPr>
+          <w:rFonts w:ascii="Consolas" w:hAnsi="Consolas"/>
+          <w:sz w:val="24"/>
+          <w:szCs w:val="24"/>
+          <w:lang w:val="en-US"/>
+        </w:rPr>
+        <w:t xml:space="preserve"> Element from './Element';</w:t>
+      </w:r>
+    </w:p>
+    <w:p>
+      <w:pPr>
+        <w:spacing w:after="0" w:line="240" w:lineRule="auto"/>
+        <w:rPr>
+          <w:rFonts w:ascii="Consolas" w:hAnsi="Consolas"/>
+          <w:sz w:val="24"/>
+          <w:szCs w:val="24"/>
+          <w:lang w:val="en-US"/>
+        </w:rPr>
+      </w:pPr>
+    </w:p>
+    <w:p>
+      <w:pPr>
+        <w:spacing w:after="0" w:line="240" w:lineRule="auto"/>
+        <w:rPr>
+          <w:rFonts w:ascii="Consolas" w:hAnsi="Consolas"/>
+          <w:sz w:val="24"/>
+          <w:szCs w:val="24"/>
+          <w:lang w:val="en-US"/>
+        </w:rPr>
+      </w:pPr>
+      <w:proofErr w:type="gramStart"/>
+      <w:r>
+        <w:rPr>
+          <w:rFonts w:ascii="Consolas" w:hAnsi="Consolas"/>
+          <w:sz w:val="24"/>
+          <w:szCs w:val="24"/>
+          <w:lang w:val="en-US"/>
+        </w:rPr>
+        <w:t>function</w:t>
+      </w:r>
+      <w:proofErr w:type="gramEnd"/>
+      <w:r>
+        <w:rPr>
+          <w:rFonts w:ascii="Consolas" w:hAnsi="Consolas"/>
+          <w:sz w:val="24"/>
+          <w:szCs w:val="24"/>
+          <w:lang w:val="en-US"/>
+        </w:rPr>
+        <w:t xml:space="preserve"> List({ value }) {</w:t>
+      </w:r>
+    </w:p>
+    <w:p>
+      <w:pPr>
+        <w:spacing w:after="0" w:line="240" w:lineRule="auto"/>
+        <w:rPr>
+          <w:rFonts w:ascii="Consolas" w:hAnsi="Consolas"/>
+          <w:sz w:val="24"/>
+          <w:szCs w:val="24"/>
+          <w:lang w:val="en-US"/>
+        </w:rPr>
+      </w:pPr>
+      <w:r>
+        <w:rPr>
+          <w:rFonts w:ascii="Consolas" w:hAnsi="Consolas"/>
+          <w:sz w:val="24"/>
+          <w:szCs w:val="24"/>
+          <w:lang w:val="en-US"/>
+        </w:rPr>
+        <w:t xml:space="preserve">  </w:t>
+      </w:r>
+      <w:proofErr w:type="gramStart"/>
+      <w:r>
+        <w:rPr>
+          <w:rFonts w:ascii="Consolas" w:hAnsi="Consolas"/>
+          <w:sz w:val="24"/>
+          <w:szCs w:val="24"/>
+          <w:lang w:val="en-US"/>
+        </w:rPr>
+        <w:t>return</w:t>
+      </w:r>
+      <w:proofErr w:type="gramEnd"/>
+      <w:r>
+        <w:rPr>
+          <w:rFonts w:ascii="Consolas" w:hAnsi="Consolas"/>
+          <w:sz w:val="24"/>
+          <w:szCs w:val="24"/>
+          <w:lang w:val="en-US"/>
+        </w:rPr>
+        <w:t xml:space="preserve"> (</w:t>
+      </w:r>
+    </w:p>
+    <w:p>
+      <w:pPr>
+        <w:spacing w:after="0" w:line="240" w:lineRule="auto"/>
+        <w:rPr>
+          <w:rFonts w:ascii="Consolas" w:hAnsi="Consolas"/>
+          <w:sz w:val="24"/>
+          <w:szCs w:val="24"/>
+          <w:lang w:val="en-US"/>
+        </w:rPr>
+      </w:pPr>
+      <w:r>
+        <w:rPr>
+          <w:rFonts w:ascii="Consolas" w:hAnsi="Consolas"/>
+          <w:sz w:val="24"/>
+          <w:szCs w:val="24"/>
+          <w:lang w:val="en-US"/>
+        </w:rPr>
+        <w:t>    &lt;</w:t>
+      </w:r>
+      <w:proofErr w:type="spellStart"/>
+      <w:proofErr w:type="gramStart"/>
+      <w:r>
+        <w:rPr>
+          <w:rFonts w:ascii="Consolas" w:hAnsi="Consolas"/>
+          <w:sz w:val="24"/>
+          <w:szCs w:val="24"/>
+          <w:lang w:val="en-US"/>
+        </w:rPr>
+        <w:t>ul</w:t>
+      </w:r>
+      <w:proofErr w:type="spellEnd"/>
+      <w:proofErr w:type="gramEnd"/>
+      <w:r>
+        <w:rPr>
+          <w:rFonts w:ascii="Consolas" w:hAnsi="Consolas"/>
+          <w:sz w:val="24"/>
+          <w:szCs w:val="24"/>
+          <w:lang w:val="en-US"/>
+        </w:rPr>
+        <w:t>&gt;</w:t>
+      </w:r>
+    </w:p>
+    <w:p>
+      <w:pPr>
+        <w:spacing w:after="0" w:line="240" w:lineRule="auto"/>
+        <w:rPr>
+          <w:rFonts w:ascii="Consolas" w:hAnsi="Consolas"/>
+          <w:sz w:val="24"/>
+          <w:szCs w:val="24"/>
+          <w:lang w:val="en-US"/>
+        </w:rPr>
+      </w:pPr>
+      <w:r>
+        <w:rPr>
+          <w:rFonts w:ascii="Consolas" w:hAnsi="Consolas"/>
+          <w:sz w:val="24"/>
+          <w:szCs w:val="24"/>
+          <w:lang w:val="en-US"/>
+        </w:rPr>
+        <w:t>      {</w:t>
+      </w:r>
+      <w:proofErr w:type="spellStart"/>
+      <w:proofErr w:type="gramStart"/>
+      <w:r>
+        <w:rPr>
+          <w:rFonts w:ascii="Consolas" w:hAnsi="Consolas"/>
+          <w:sz w:val="24"/>
+          <w:szCs w:val="24"/>
+          <w:lang w:val="en-US"/>
+        </w:rPr>
+        <w:t>value.map</w:t>
+      </w:r>
+      <w:proofErr w:type="spellEnd"/>
+      <w:r>
+        <w:rPr>
+          <w:rFonts w:ascii="Consolas" w:hAnsi="Consolas"/>
+          <w:sz w:val="24"/>
+          <w:szCs w:val="24"/>
+          <w:lang w:val="en-US"/>
+        </w:rPr>
+        <w:t>(</w:t>
+      </w:r>
+      <w:proofErr w:type="gramEnd"/>
+      <w:r>
+        <w:rPr>
+          <w:rFonts w:ascii="Consolas" w:hAnsi="Consolas"/>
+          <w:sz w:val="24"/>
+          <w:szCs w:val="24"/>
+          <w:lang w:val="en-US"/>
+        </w:rPr>
+        <w:t>(item, index) =&gt; (</w:t>
+      </w:r>
+    </w:p>
+    <w:p>
+      <w:pPr>
+        <w:spacing w:after="0" w:line="240" w:lineRule="auto"/>
+        <w:rPr>
+          <w:rFonts w:ascii="Consolas" w:hAnsi="Consolas"/>
+          <w:sz w:val="24"/>
+          <w:szCs w:val="24"/>
+          <w:lang w:val="en-US"/>
+        </w:rPr>
+      </w:pPr>
+      <w:r>
+        <w:rPr>
+          <w:rFonts w:ascii="Consolas" w:hAnsi="Consolas"/>
+          <w:sz w:val="24"/>
+          <w:szCs w:val="24"/>
+          <w:lang w:val="en-US"/>
+        </w:rPr>
+        <w:t>        &lt;li key</w:t>
+      </w:r>
+      <w:proofErr w:type="gramStart"/>
+      <w:r>
+        <w:rPr>
+          <w:rFonts w:ascii="Consolas" w:hAnsi="Consolas"/>
+          <w:sz w:val="24"/>
+          <w:szCs w:val="24"/>
+          <w:lang w:val="en-US"/>
+        </w:rPr>
+        <w:t>={</w:t>
+      </w:r>
+      <w:proofErr w:type="gramEnd"/>
+      <w:r>
+        <w:rPr>
+          <w:rFonts w:ascii="Consolas" w:hAnsi="Consolas"/>
+          <w:sz w:val="24"/>
+          <w:szCs w:val="24"/>
+          <w:lang w:val="en-US"/>
+        </w:rPr>
+        <w:t>index}&gt;</w:t>
+      </w:r>
+    </w:p>
+    <w:p>
+      <w:pPr>
+        <w:spacing w:after="0" w:line="240" w:lineRule="auto"/>
+        <w:rPr>
+          <w:rFonts w:ascii="Consolas" w:hAnsi="Consolas"/>
+          <w:sz w:val="24"/>
+          <w:szCs w:val="24"/>
+          <w:lang w:val="en-US"/>
+        </w:rPr>
+      </w:pPr>
+      <w:r>
+        <w:rPr>
+          <w:rFonts w:ascii="Consolas" w:hAnsi="Consolas"/>
+          <w:sz w:val="24"/>
+          <w:szCs w:val="24"/>
+          <w:lang w:val="en-US"/>
+        </w:rPr>
+        <w:t>          &lt;Element value</w:t>
+      </w:r>
+      <w:proofErr w:type="gramStart"/>
+      <w:r>
+        <w:rPr>
+          <w:rFonts w:ascii="Consolas" w:hAnsi="Consolas"/>
+          <w:sz w:val="24"/>
+          <w:szCs w:val="24"/>
+          <w:lang w:val="en-US"/>
+        </w:rPr>
+        <w:t>={</w:t>
+      </w:r>
+      <w:proofErr w:type="gramEnd"/>
+      <w:r>
+        <w:rPr>
+          <w:rFonts w:ascii="Consolas" w:hAnsi="Consolas"/>
+          <w:sz w:val="24"/>
+          <w:szCs w:val="24"/>
+          <w:lang w:val="en-US"/>
+        </w:rPr>
+        <w:t>item} /&gt;</w:t>
       </w:r>
     </w:p>
     <w:p>
@@ -491,16 +655,37 @@
           <w:szCs w:val="24"/>
           <w:lang w:val="en-US"/>
         </w:rPr>
-        <w:t>    &lt;/ul&gt;</w:t>
-      </w:r>
-    </w:p>
-    <w:p>
-      <w:pPr>
-        <w:spacing w:after="0" w:line="240" w:lineRule="auto"/>
-        <w:rPr>
-          <w:rFonts w:ascii="Consolas" w:hAnsi="Consolas"/>
-          <w:sz w:val="24"/>
-          <w:szCs w:val="24"/>
+        <w:t>    &lt;/</w:t>
+      </w:r>
+      <w:proofErr w:type="spellStart"/>
+      <w:r>
+        <w:rPr>
+          <w:rFonts w:ascii="Consolas" w:hAnsi="Consolas"/>
+          <w:sz w:val="24"/>
+          <w:szCs w:val="24"/>
+          <w:lang w:val="en-US"/>
+        </w:rPr>
+        <w:t>ul</w:t>
+      </w:r>
+      <w:proofErr w:type="spellEnd"/>
+      <w:r>
+        <w:rPr>
+          <w:rFonts w:ascii="Consolas" w:hAnsi="Consolas"/>
+          <w:sz w:val="24"/>
+          <w:szCs w:val="24"/>
+          <w:lang w:val="en-US"/>
+        </w:rPr>
+        <w:t>&gt;</w:t>
+      </w:r>
+    </w:p>
+    <w:p>
+      <w:pPr>
+        <w:spacing w:after="0" w:line="240" w:lineRule="auto"/>
+        <w:rPr>
+          <w:rFonts w:ascii="Consolas" w:hAnsi="Consolas"/>
+          <w:sz w:val="24"/>
+          <w:szCs w:val="24"/>
+          <w:lang w:val="en-US"/>
         </w:rPr>
       </w:pPr>
       <w:r>
@@ -517,6 +702,7 @@
           <w:rFonts w:ascii="Consolas" w:hAnsi="Consolas"/>
           <w:sz w:val="24"/>
           <w:szCs w:val="24"/>
+          <w:lang w:val="en-US"/>
         </w:rPr>
         <w:t>);</w:t>
       </w:r>
@@ -528,13 +714,15 @@
           <w:rFonts w:ascii="Consolas" w:hAnsi="Consolas"/>
           <w:sz w:val="24"/>
           <w:szCs w:val="24"/>
-        </w:rPr>
-      </w:pPr>
-      <w:r>
-        <w:rPr>
-          <w:rFonts w:ascii="Consolas" w:hAnsi="Consolas"/>
-          <w:sz w:val="24"/>
-          <w:szCs w:val="24"/>
+          <w:lang w:val="en-US"/>
+        </w:rPr>
+      </w:pPr>
+      <w:r>
+        <w:rPr>
+          <w:rFonts w:ascii="Consolas" w:hAnsi="Consolas"/>
+          <w:sz w:val="24"/>
+          <w:szCs w:val="24"/>
+          <w:lang w:val="en-US"/>
         </w:rPr>
         <w:t>}</w:t>
       </w:r>
@@ -546,131 +734,1346 @@
           <w:rFonts w:ascii="Consolas" w:hAnsi="Consolas"/>
           <w:sz w:val="24"/>
           <w:szCs w:val="24"/>
-        </w:rPr>
-      </w:pPr>
-    </w:p>
-    <w:p>
-      <w:pPr>
-        <w:spacing w:after="0" w:line="240" w:lineRule="auto"/>
-        <w:rPr>
-          <w:rFonts w:ascii="Consolas" w:hAnsi="Consolas"/>
-          <w:sz w:val="24"/>
-          <w:szCs w:val="24"/>
-          <w:lang w:val="en-US"/>
-        </w:rPr>
-      </w:pPr>
-      <w:r>
-        <w:rPr>
-          <w:rFonts w:ascii="Consolas" w:hAnsi="Consolas"/>
-          <w:sz w:val="24"/>
-          <w:szCs w:val="24"/>
-        </w:rPr>
-        <w:t>export default List;</w:t>
-      </w:r>
-    </w:p>
-    <w:p>
-      <w:pPr>
-        <w:spacing w:after="0" w:line="240" w:lineRule="auto"/>
-        <w:rPr>
-          <w:rFonts w:ascii="Consolas" w:hAnsi="Consolas"/>
-          <w:lang w:val="en-US"/>
-        </w:rPr>
-      </w:pPr>
-    </w:p>
-    <w:p>
-      <w:pPr>
-        <w:rPr>
-          <w:lang w:val="en-US"/>
-        </w:rPr>
-      </w:pPr>
-      <w:r>
-        <w:rPr>
-          <w:lang w:val="en-US"/>
-        </w:rPr>
-        <w:t>------ Element</w:t>
-      </w:r>
-      <w:r>
-        <w:rPr>
+          <w:lang w:val="en-US"/>
+        </w:rPr>
+      </w:pPr>
+    </w:p>
+    <w:p>
+      <w:pPr>
+        <w:spacing w:after="0" w:line="240" w:lineRule="auto"/>
+        <w:rPr>
+          <w:rFonts w:ascii="Consolas" w:hAnsi="Consolas"/>
+          <w:sz w:val="24"/>
+          <w:szCs w:val="24"/>
+          <w:lang w:val="en-US"/>
+        </w:rPr>
+      </w:pPr>
+      <w:proofErr w:type="gramStart"/>
+      <w:r>
+        <w:rPr>
+          <w:rFonts w:ascii="Consolas" w:hAnsi="Consolas"/>
+          <w:sz w:val="24"/>
+          <w:szCs w:val="24"/>
+          <w:lang w:val="en-US"/>
+        </w:rPr>
+        <w:t>export</w:t>
+      </w:r>
+      <w:proofErr w:type="gramEnd"/>
+      <w:r>
+        <w:rPr>
+          <w:rFonts w:ascii="Consolas" w:hAnsi="Consolas"/>
+          <w:sz w:val="24"/>
+          <w:szCs w:val="24"/>
+          <w:lang w:val="en-US"/>
+        </w:rPr>
+        <w:t xml:space="preserve"> default List;</w:t>
+      </w:r>
+    </w:p>
+    <w:p>
+      <w:pPr>
+        <w:spacing w:after="0" w:line="240" w:lineRule="auto"/>
+        <w:rPr>
+          <w:rFonts w:ascii="Consolas" w:hAnsi="Consolas"/>
+          <w:lang w:val="en-US"/>
+        </w:rPr>
+      </w:pPr>
+    </w:p>
+    <w:p>
+      <w:pPr>
+        <w:rPr>
+          <w:lang w:val="en-US"/>
+        </w:rPr>
+      </w:pPr>
+      <w:r>
+        <w:rPr>
+          <w:lang w:val="en-US"/>
+        </w:rPr>
+        <w:t>------ Element ------</w:t>
+      </w:r>
+    </w:p>
+    <w:p>
+      <w:pPr>
+        <w:spacing w:after="0" w:line="240" w:lineRule="auto"/>
+        <w:rPr>
+          <w:rFonts w:ascii="Consolas" w:hAnsi="Consolas"/>
+          <w:sz w:val="24"/>
+          <w:szCs w:val="24"/>
+          <w:lang w:val="en-US"/>
+        </w:rPr>
+      </w:pPr>
+      <w:proofErr w:type="gramStart"/>
+      <w:r>
+        <w:rPr>
+          <w:rFonts w:ascii="Consolas" w:hAnsi="Consolas"/>
+          <w:sz w:val="24"/>
+          <w:szCs w:val="24"/>
+          <w:lang w:val="en-US"/>
+        </w:rPr>
+        <w:t>import</w:t>
+      </w:r>
+      <w:proofErr w:type="gramEnd"/>
+      <w:r>
+        <w:rPr>
+          <w:rFonts w:ascii="Consolas" w:hAnsi="Consolas"/>
+          <w:sz w:val="24"/>
+          <w:szCs w:val="24"/>
+          <w:lang w:val="en-US"/>
+        </w:rPr>
+        <w:t xml:space="preserve"> React from 'react';</w:t>
+      </w:r>
+    </w:p>
+    <w:p>
+      <w:pPr>
+        <w:spacing w:after="0" w:line="240" w:lineRule="auto"/>
+        <w:rPr>
+          <w:rFonts w:ascii="Consolas" w:hAnsi="Consolas"/>
+          <w:sz w:val="24"/>
+          <w:szCs w:val="24"/>
+          <w:lang w:val="en-US"/>
+        </w:rPr>
+      </w:pPr>
+    </w:p>
+    <w:p>
+      <w:pPr>
+        <w:spacing w:after="0" w:line="240" w:lineRule="auto"/>
+        <w:rPr>
+          <w:rFonts w:ascii="Consolas" w:hAnsi="Consolas"/>
+          <w:sz w:val="24"/>
+          <w:szCs w:val="24"/>
+          <w:lang w:val="en-US"/>
+        </w:rPr>
+      </w:pPr>
+      <w:proofErr w:type="gramStart"/>
+      <w:r>
+        <w:rPr>
+          <w:rFonts w:ascii="Consolas" w:hAnsi="Consolas"/>
+          <w:sz w:val="24"/>
+          <w:szCs w:val="24"/>
+          <w:lang w:val="en-US"/>
+        </w:rPr>
+        <w:t>function</w:t>
+      </w:r>
+      <w:proofErr w:type="gramEnd"/>
+      <w:r>
+        <w:rPr>
+          <w:rFonts w:ascii="Consolas" w:hAnsi="Consolas"/>
+          <w:sz w:val="24"/>
+          <w:szCs w:val="24"/>
+          <w:lang w:val="en-US"/>
+        </w:rPr>
+        <w:t xml:space="preserve"> Element({ value }) {</w:t>
+      </w:r>
+    </w:p>
+    <w:p>
+      <w:pPr>
+        <w:spacing w:after="0" w:line="240" w:lineRule="auto"/>
+        <w:rPr>
+          <w:rFonts w:ascii="Consolas" w:hAnsi="Consolas"/>
+          <w:sz w:val="24"/>
+          <w:szCs w:val="24"/>
+          <w:lang w:val="en-US"/>
+        </w:rPr>
+      </w:pPr>
+      <w:r>
+        <w:rPr>
+          <w:rFonts w:ascii="Consolas" w:hAnsi="Consolas"/>
+          <w:sz w:val="24"/>
+          <w:szCs w:val="24"/>
+          <w:lang w:val="en-US"/>
+        </w:rPr>
+        <w:t xml:space="preserve">  </w:t>
+      </w:r>
+      <w:proofErr w:type="gramStart"/>
+      <w:r>
+        <w:rPr>
+          <w:rFonts w:ascii="Consolas" w:hAnsi="Consolas"/>
+          <w:sz w:val="24"/>
+          <w:szCs w:val="24"/>
+          <w:lang w:val="en-US"/>
+        </w:rPr>
+        <w:t>return</w:t>
+      </w:r>
+      <w:proofErr w:type="gramEnd"/>
+      <w:r>
+        <w:rPr>
+          <w:rFonts w:ascii="Consolas" w:hAnsi="Consolas"/>
+          <w:sz w:val="24"/>
+          <w:szCs w:val="24"/>
+          <w:lang w:val="en-US"/>
+        </w:rPr>
+        <w:t xml:space="preserve"> &lt;span&gt;{value}&lt;/span&gt;;</w:t>
+      </w:r>
+    </w:p>
+    <w:p>
+      <w:pPr>
+        <w:spacing w:after="0" w:line="240" w:lineRule="auto"/>
+        <w:rPr>
+          <w:rFonts w:ascii="Consolas" w:hAnsi="Consolas"/>
+          <w:sz w:val="24"/>
+          <w:szCs w:val="24"/>
+          <w:lang w:val="en-US"/>
+        </w:rPr>
+      </w:pPr>
+      <w:r>
+        <w:rPr>
+          <w:rFonts w:ascii="Consolas" w:hAnsi="Consolas"/>
+          <w:sz w:val="24"/>
+          <w:szCs w:val="24"/>
+          <w:lang w:val="en-US"/>
+        </w:rPr>
+        <w:t>}</w:t>
+      </w:r>
+    </w:p>
+    <w:p>
+      <w:pPr>
+        <w:spacing w:after="0" w:line="240" w:lineRule="auto"/>
+        <w:rPr>
+          <w:rFonts w:ascii="Consolas" w:hAnsi="Consolas"/>
+          <w:sz w:val="24"/>
+          <w:szCs w:val="24"/>
+          <w:lang w:val="en-US"/>
+        </w:rPr>
+      </w:pPr>
+    </w:p>
+    <w:p>
+      <w:pPr>
+        <w:spacing w:after="0" w:line="240" w:lineRule="auto"/>
+        <w:rPr>
+          <w:rFonts w:ascii="Consolas" w:hAnsi="Consolas"/>
+          <w:sz w:val="24"/>
+          <w:szCs w:val="24"/>
+          <w:lang w:val="en-US"/>
+        </w:rPr>
+      </w:pPr>
+      <w:proofErr w:type="gramStart"/>
+      <w:r>
+        <w:rPr>
+          <w:rFonts w:ascii="Consolas" w:hAnsi="Consolas"/>
+          <w:sz w:val="24"/>
+          <w:szCs w:val="24"/>
+          <w:lang w:val="en-US"/>
+        </w:rPr>
+        <w:t>export</w:t>
+      </w:r>
+      <w:proofErr w:type="gramEnd"/>
+      <w:r>
+        <w:rPr>
+          <w:rFonts w:ascii="Consolas" w:hAnsi="Consolas"/>
+          <w:sz w:val="24"/>
+          <w:szCs w:val="24"/>
+          <w:lang w:val="en-US"/>
+        </w:rPr>
+        <w:t xml:space="preserve"> default Element;</w:t>
+      </w:r>
+    </w:p>
+    <w:p>
+      <w:pPr>
+        <w:spacing w:after="0" w:line="240" w:lineRule="auto"/>
+        <w:rPr>
+          <w:rFonts w:ascii="Consolas" w:hAnsi="Consolas"/>
+          <w:sz w:val="24"/>
+          <w:szCs w:val="24"/>
+          <w:lang w:val="en-US"/>
+        </w:rPr>
+      </w:pPr>
+    </w:p>
+    <w:p>
+      <w:pPr>
+        <w:rPr>
+          <w:lang w:val="en-US"/>
+        </w:rPr>
+      </w:pPr>
+      <w:r>
+        <w:rPr>
+          <w:lang w:val="en-US"/>
+        </w:rPr>
+        <w:t>------ App.js ------</w:t>
+      </w:r>
+    </w:p>
+    <w:p>
+      <w:pPr>
+        <w:spacing w:after="0" w:line="240" w:lineRule="auto"/>
+        <w:rPr>
+          <w:rFonts w:ascii="Consolas" w:hAnsi="Consolas"/>
+          <w:sz w:val="24"/>
+          <w:szCs w:val="24"/>
+          <w:lang w:val="en-US"/>
+        </w:rPr>
+      </w:pPr>
+      <w:proofErr w:type="gramStart"/>
+      <w:r>
+        <w:rPr>
+          <w:rFonts w:ascii="Consolas" w:hAnsi="Consolas"/>
+          <w:sz w:val="24"/>
+          <w:szCs w:val="24"/>
+          <w:lang w:val="en-US"/>
+        </w:rPr>
+        <w:lastRenderedPageBreak/>
+        <w:t>import</w:t>
+      </w:r>
+      <w:proofErr w:type="gramEnd"/>
+      <w:r>
+        <w:rPr>
+          <w:rFonts w:ascii="Consolas" w:hAnsi="Consolas"/>
+          <w:sz w:val="24"/>
+          <w:szCs w:val="24"/>
+          <w:lang w:val="en-US"/>
+        </w:rPr>
+        <w:t xml:space="preserve"> React from 'react';</w:t>
+      </w:r>
+    </w:p>
+    <w:p>
+      <w:pPr>
+        <w:spacing w:after="0" w:line="240" w:lineRule="auto"/>
+        <w:rPr>
+          <w:rFonts w:ascii="Consolas" w:hAnsi="Consolas"/>
+          <w:sz w:val="24"/>
+          <w:szCs w:val="24"/>
+          <w:lang w:val="en-US"/>
+        </w:rPr>
+      </w:pPr>
+      <w:proofErr w:type="gramStart"/>
+      <w:r>
+        <w:rPr>
+          <w:rFonts w:ascii="Consolas" w:hAnsi="Consolas"/>
+          <w:sz w:val="24"/>
+          <w:szCs w:val="24"/>
+          <w:lang w:val="en-US"/>
+        </w:rPr>
+        <w:t>import</w:t>
+      </w:r>
+      <w:proofErr w:type="gramEnd"/>
+      <w:r>
+        <w:rPr>
+          <w:rFonts w:ascii="Consolas" w:hAnsi="Consolas"/>
+          <w:sz w:val="24"/>
+          <w:szCs w:val="24"/>
+          <w:lang w:val="en-US"/>
+        </w:rPr>
+        <w:t xml:space="preserve"> logo from './</w:t>
+      </w:r>
+      <w:proofErr w:type="spellStart"/>
+      <w:r>
+        <w:rPr>
+          <w:rFonts w:ascii="Consolas" w:hAnsi="Consolas"/>
+          <w:sz w:val="24"/>
+          <w:szCs w:val="24"/>
+          <w:lang w:val="en-US"/>
+        </w:rPr>
+        <w:t>logo.svg</w:t>
+      </w:r>
+      <w:proofErr w:type="spellEnd"/>
+      <w:r>
+        <w:rPr>
+          <w:rFonts w:ascii="Consolas" w:hAnsi="Consolas"/>
+          <w:sz w:val="24"/>
+          <w:szCs w:val="24"/>
+          <w:lang w:val="en-US"/>
+        </w:rPr>
+        <w:t>';</w:t>
+      </w:r>
+    </w:p>
+    <w:p>
+      <w:pPr>
+        <w:spacing w:after="0" w:line="240" w:lineRule="auto"/>
+        <w:rPr>
+          <w:rFonts w:ascii="Consolas" w:hAnsi="Consolas"/>
+          <w:sz w:val="24"/>
+          <w:szCs w:val="24"/>
+          <w:lang w:val="en-US"/>
+        </w:rPr>
+      </w:pPr>
+      <w:proofErr w:type="gramStart"/>
+      <w:r>
+        <w:rPr>
+          <w:rFonts w:ascii="Consolas" w:hAnsi="Consolas"/>
+          <w:sz w:val="24"/>
+          <w:szCs w:val="24"/>
+          <w:lang w:val="en-US"/>
+        </w:rPr>
+        <w:t>import</w:t>
+      </w:r>
+      <w:proofErr w:type="gramEnd"/>
+      <w:r>
+        <w:rPr>
+          <w:rFonts w:ascii="Consolas" w:hAnsi="Consolas"/>
+          <w:sz w:val="24"/>
+          <w:szCs w:val="24"/>
+          <w:lang w:val="en-US"/>
+        </w:rPr>
+        <w:t xml:space="preserve"> './App.css';</w:t>
+      </w:r>
+    </w:p>
+    <w:p>
+      <w:pPr>
+        <w:spacing w:after="0" w:line="240" w:lineRule="auto"/>
+        <w:rPr>
+          <w:rFonts w:ascii="Consolas" w:hAnsi="Consolas"/>
+          <w:sz w:val="24"/>
+          <w:szCs w:val="24"/>
+          <w:lang w:val="en-US"/>
+        </w:rPr>
+      </w:pPr>
+      <w:proofErr w:type="gramStart"/>
+      <w:r>
+        <w:rPr>
+          <w:rFonts w:ascii="Consolas" w:hAnsi="Consolas"/>
+          <w:sz w:val="24"/>
+          <w:szCs w:val="24"/>
+          <w:lang w:val="en-US"/>
+        </w:rPr>
+        <w:t>import</w:t>
+      </w:r>
+      <w:proofErr w:type="gramEnd"/>
+      <w:r>
+        <w:rPr>
+          <w:rFonts w:ascii="Consolas" w:hAnsi="Consolas"/>
+          <w:sz w:val="24"/>
+          <w:szCs w:val="24"/>
+          <w:lang w:val="en-US"/>
+        </w:rPr>
+        <w:t xml:space="preserve"> List from './components/List';</w:t>
+      </w:r>
+    </w:p>
+    <w:p>
+      <w:pPr>
+        <w:spacing w:after="0" w:line="240" w:lineRule="auto"/>
+        <w:rPr>
+          <w:rFonts w:ascii="Consolas" w:hAnsi="Consolas"/>
+          <w:sz w:val="24"/>
+          <w:szCs w:val="24"/>
+          <w:lang w:val="en-US"/>
+        </w:rPr>
+      </w:pPr>
+    </w:p>
+    <w:p>
+      <w:pPr>
+        <w:spacing w:after="0" w:line="240" w:lineRule="auto"/>
+        <w:rPr>
+          <w:rFonts w:ascii="Consolas" w:hAnsi="Consolas"/>
+          <w:sz w:val="24"/>
+          <w:szCs w:val="24"/>
+          <w:lang w:val="en-US"/>
+        </w:rPr>
+      </w:pPr>
+      <w:proofErr w:type="gramStart"/>
+      <w:r>
+        <w:rPr>
+          <w:rFonts w:ascii="Consolas" w:hAnsi="Consolas"/>
+          <w:sz w:val="24"/>
+          <w:szCs w:val="24"/>
+          <w:lang w:val="en-US"/>
+        </w:rPr>
+        <w:t>function</w:t>
+      </w:r>
+      <w:proofErr w:type="gramEnd"/>
+      <w:r>
+        <w:rPr>
+          <w:rFonts w:ascii="Consolas" w:hAnsi="Consolas"/>
+          <w:sz w:val="24"/>
+          <w:szCs w:val="24"/>
+          <w:lang w:val="en-US"/>
+        </w:rPr>
+        <w:t xml:space="preserve"> App() {</w:t>
+      </w:r>
+    </w:p>
+    <w:p>
+      <w:pPr>
+        <w:spacing w:after="0" w:line="240" w:lineRule="auto"/>
+        <w:rPr>
+          <w:rFonts w:ascii="Consolas" w:hAnsi="Consolas"/>
+          <w:sz w:val="24"/>
+          <w:szCs w:val="24"/>
+          <w:lang w:val="en-US"/>
+        </w:rPr>
+      </w:pPr>
+      <w:r>
+        <w:rPr>
+          <w:rFonts w:ascii="Consolas" w:hAnsi="Consolas"/>
+          <w:sz w:val="24"/>
+          <w:szCs w:val="24"/>
+          <w:lang w:val="en-US"/>
+        </w:rPr>
+        <w:t xml:space="preserve">  </w:t>
+      </w:r>
+      <w:proofErr w:type="spellStart"/>
+      <w:proofErr w:type="gramStart"/>
+      <w:r>
+        <w:rPr>
+          <w:rFonts w:ascii="Consolas" w:hAnsi="Consolas"/>
+          <w:sz w:val="24"/>
+          <w:szCs w:val="24"/>
+          <w:lang w:val="en-US"/>
+        </w:rPr>
+        <w:t>const</w:t>
+      </w:r>
+      <w:proofErr w:type="spellEnd"/>
+      <w:proofErr w:type="gramEnd"/>
+      <w:r>
+        <w:rPr>
+          <w:rFonts w:ascii="Consolas" w:hAnsi="Consolas"/>
+          <w:sz w:val="24"/>
+          <w:szCs w:val="24"/>
+          <w:lang w:val="en-US"/>
+        </w:rPr>
+        <w:t xml:space="preserve"> array = ['</w:t>
+      </w:r>
+      <w:proofErr w:type="spellStart"/>
+      <w:r>
+        <w:rPr>
+          <w:rFonts w:ascii="Consolas" w:hAnsi="Consolas"/>
+          <w:sz w:val="24"/>
+          <w:szCs w:val="24"/>
+          <w:lang w:val="en-US"/>
+        </w:rPr>
+        <w:t>Belyaev</w:t>
+      </w:r>
+      <w:proofErr w:type="spellEnd"/>
+      <w:r>
+        <w:rPr>
+          <w:rFonts w:ascii="Consolas" w:hAnsi="Consolas"/>
+          <w:sz w:val="24"/>
+          <w:szCs w:val="24"/>
+          <w:lang w:val="en-US"/>
+        </w:rPr>
+        <w:t>', 'Demin', '</w:t>
+      </w:r>
+      <w:proofErr w:type="spellStart"/>
+      <w:r>
+        <w:rPr>
+          <w:rFonts w:ascii="Consolas" w:hAnsi="Consolas"/>
+          <w:sz w:val="24"/>
+          <w:szCs w:val="24"/>
+          <w:lang w:val="en-US"/>
+        </w:rPr>
+        <w:t>Sergunov</w:t>
+      </w:r>
+      <w:proofErr w:type="spellEnd"/>
+      <w:r>
+        <w:rPr>
+          <w:rFonts w:ascii="Consolas" w:hAnsi="Consolas"/>
+          <w:sz w:val="24"/>
+          <w:szCs w:val="24"/>
+          <w:lang w:val="en-US"/>
+        </w:rPr>
+        <w:t>'];</w:t>
+      </w:r>
+    </w:p>
+    <w:p>
+      <w:pPr>
+        <w:spacing w:after="0" w:line="240" w:lineRule="auto"/>
+        <w:rPr>
+          <w:rFonts w:ascii="Consolas" w:hAnsi="Consolas"/>
+          <w:sz w:val="24"/>
+          <w:szCs w:val="24"/>
+          <w:lang w:val="en-US"/>
+        </w:rPr>
+      </w:pPr>
+    </w:p>
+    <w:p>
+      <w:pPr>
+        <w:spacing w:after="0" w:line="240" w:lineRule="auto"/>
+        <w:rPr>
+          <w:rFonts w:ascii="Consolas" w:hAnsi="Consolas"/>
+          <w:sz w:val="24"/>
+          <w:szCs w:val="24"/>
+          <w:lang w:val="en-US"/>
+        </w:rPr>
+      </w:pPr>
+      <w:r>
+        <w:rPr>
+          <w:rFonts w:ascii="Consolas" w:hAnsi="Consolas"/>
+          <w:sz w:val="24"/>
+          <w:szCs w:val="24"/>
+          <w:lang w:val="en-US"/>
+        </w:rPr>
+        <w:t xml:space="preserve">  </w:t>
+      </w:r>
+      <w:proofErr w:type="gramStart"/>
+      <w:r>
+        <w:rPr>
+          <w:rFonts w:ascii="Consolas" w:hAnsi="Consolas"/>
+          <w:sz w:val="24"/>
+          <w:szCs w:val="24"/>
+          <w:lang w:val="en-US"/>
+        </w:rPr>
+        <w:t>return</w:t>
+      </w:r>
+      <w:proofErr w:type="gramEnd"/>
+      <w:r>
+        <w:rPr>
+          <w:rFonts w:ascii="Consolas" w:hAnsi="Consolas"/>
+          <w:sz w:val="24"/>
+          <w:szCs w:val="24"/>
+          <w:lang w:val="en-US"/>
+        </w:rPr>
+        <w:t xml:space="preserve"> (</w:t>
+      </w:r>
+    </w:p>
+    <w:p>
+      <w:pPr>
+        <w:spacing w:after="0" w:line="240" w:lineRule="auto"/>
+        <w:rPr>
+          <w:rFonts w:ascii="Consolas" w:hAnsi="Consolas"/>
+          <w:sz w:val="24"/>
+          <w:szCs w:val="24"/>
+          <w:lang w:val="en-US"/>
+        </w:rPr>
+      </w:pPr>
+      <w:r>
+        <w:rPr>
+          <w:rFonts w:ascii="Consolas" w:hAnsi="Consolas"/>
+          <w:sz w:val="24"/>
+          <w:szCs w:val="24"/>
+          <w:lang w:val="en-US"/>
+        </w:rPr>
+        <w:t xml:space="preserve">    &lt;div </w:t>
+      </w:r>
+      <w:proofErr w:type="spellStart"/>
+      <w:r>
+        <w:rPr>
+          <w:rFonts w:ascii="Consolas" w:hAnsi="Consolas"/>
+          <w:sz w:val="24"/>
+          <w:szCs w:val="24"/>
+          <w:lang w:val="en-US"/>
+        </w:rPr>
+        <w:t>className</w:t>
+      </w:r>
+      <w:proofErr w:type="spellEnd"/>
+      <w:r>
+        <w:rPr>
+          <w:rFonts w:ascii="Consolas" w:hAnsi="Consolas"/>
+          <w:sz w:val="24"/>
+          <w:szCs w:val="24"/>
+          <w:lang w:val="en-US"/>
+        </w:rPr>
+        <w:t>="App"&gt;</w:t>
+      </w:r>
+    </w:p>
+    <w:p>
+      <w:pPr>
+        <w:spacing w:after="0" w:line="240" w:lineRule="auto"/>
+        <w:rPr>
+          <w:rFonts w:ascii="Consolas" w:hAnsi="Consolas"/>
+          <w:sz w:val="24"/>
+          <w:szCs w:val="24"/>
+          <w:lang w:val="en-US"/>
+        </w:rPr>
+      </w:pPr>
+      <w:r>
+        <w:rPr>
+          <w:rFonts w:ascii="Consolas" w:hAnsi="Consolas"/>
+          <w:sz w:val="24"/>
+          <w:szCs w:val="24"/>
+          <w:lang w:val="en-US"/>
+        </w:rPr>
+        <w:t xml:space="preserve">      &lt;header </w:t>
+      </w:r>
+      <w:proofErr w:type="spellStart"/>
+      <w:r>
+        <w:rPr>
+          <w:rFonts w:ascii="Consolas" w:hAnsi="Consolas"/>
+          <w:sz w:val="24"/>
+          <w:szCs w:val="24"/>
+          <w:lang w:val="en-US"/>
+        </w:rPr>
+        <w:t>className</w:t>
+      </w:r>
+      <w:proofErr w:type="spellEnd"/>
+      <w:r>
+        <w:rPr>
+          <w:rFonts w:ascii="Consolas" w:hAnsi="Consolas"/>
+          <w:sz w:val="24"/>
+          <w:szCs w:val="24"/>
+          <w:lang w:val="en-US"/>
+        </w:rPr>
+        <w:t>="App-header"&gt;</w:t>
+      </w:r>
+    </w:p>
+    <w:p>
+      <w:pPr>
+        <w:spacing w:after="0" w:line="240" w:lineRule="auto"/>
+        <w:rPr>
+          <w:rFonts w:ascii="Consolas" w:hAnsi="Consolas"/>
+          <w:sz w:val="24"/>
+          <w:szCs w:val="24"/>
+          <w:lang w:val="en-US"/>
+        </w:rPr>
+      </w:pPr>
+      <w:r>
+        <w:rPr>
+          <w:rFonts w:ascii="Consolas" w:hAnsi="Consolas"/>
+          <w:sz w:val="24"/>
+          <w:szCs w:val="24"/>
+          <w:lang w:val="en-US"/>
+        </w:rPr>
+        <w:t xml:space="preserve">        </w:t>
+      </w:r>
+    </w:p>
+    <w:p>
+      <w:pPr>
+        <w:spacing w:after="0" w:line="240" w:lineRule="auto"/>
+        <w:rPr>
+          <w:rFonts w:ascii="Consolas" w:hAnsi="Consolas"/>
+          <w:sz w:val="24"/>
+          <w:szCs w:val="24"/>
+          <w:lang w:val="en-US"/>
+        </w:rPr>
+      </w:pPr>
+      <w:r>
+        <w:rPr>
+          <w:rFonts w:ascii="Consolas" w:hAnsi="Consolas"/>
+          <w:sz w:val="24"/>
+          <w:szCs w:val="24"/>
+          <w:lang w:val="en-US"/>
+        </w:rPr>
+        <w:t>        {/* Logo */}</w:t>
+      </w:r>
+    </w:p>
+    <w:p>
+      <w:pPr>
+        <w:spacing w:after="0" w:line="240" w:lineRule="auto"/>
+        <w:rPr>
+          <w:rFonts w:ascii="Consolas" w:hAnsi="Consolas"/>
+          <w:sz w:val="24"/>
+          <w:szCs w:val="24"/>
+          <w:lang w:val="en-US"/>
+        </w:rPr>
+      </w:pPr>
+      <w:r>
+        <w:rPr>
+          <w:rFonts w:ascii="Consolas" w:hAnsi="Consolas"/>
+          <w:sz w:val="24"/>
+          <w:szCs w:val="24"/>
+          <w:lang w:val="en-US"/>
+        </w:rPr>
+        <w:t>        &lt;</w:t>
+      </w:r>
+      <w:proofErr w:type="spellStart"/>
+      <w:r>
+        <w:rPr>
+          <w:rFonts w:ascii="Consolas" w:hAnsi="Consolas"/>
+          <w:sz w:val="24"/>
+          <w:szCs w:val="24"/>
+          <w:lang w:val="en-US"/>
+        </w:rPr>
+        <w:t>img</w:t>
+      </w:r>
+      <w:proofErr w:type="spellEnd"/>
+      <w:r>
+        <w:rPr>
+          <w:rFonts w:ascii="Consolas" w:hAnsi="Consolas"/>
+          <w:sz w:val="24"/>
+          <w:szCs w:val="24"/>
           <w:lang w:val="en-US"/>
         </w:rPr>
         <w:t xml:space="preserve"> </w:t>
       </w:r>
-      <w:r>
-        <w:rPr>
-          <w:lang w:val="en-US"/>
-        </w:rPr>
-        <w:t>------</w:t>
-      </w:r>
-    </w:p>
-    <w:p>
-      <w:pPr>
-        <w:spacing w:after="0" w:line="240" w:lineRule="auto"/>
-        <w:rPr>
-          <w:rFonts w:ascii="Consolas" w:hAnsi="Consolas"/>
-          <w:sz w:val="24"/>
-          <w:szCs w:val="24"/>
-          <w:lang w:val="en-US"/>
-        </w:rPr>
-      </w:pPr>
-      <w:r>
-        <w:rPr>
-          <w:rFonts w:ascii="Consolas" w:hAnsi="Consolas"/>
-          <w:sz w:val="24"/>
-          <w:szCs w:val="24"/>
-          <w:lang w:val="en-US"/>
-        </w:rPr>
-        <w:t>import React from 'react';</w:t>
-      </w:r>
-    </w:p>
-    <w:p>
-      <w:pPr>
-        <w:spacing w:after="0" w:line="240" w:lineRule="auto"/>
-        <w:rPr>
-          <w:rFonts w:ascii="Consolas" w:hAnsi="Consolas"/>
-          <w:sz w:val="24"/>
-          <w:szCs w:val="24"/>
-          <w:lang w:val="en-US"/>
-        </w:rPr>
-      </w:pPr>
-    </w:p>
-    <w:p>
-      <w:pPr>
-        <w:spacing w:after="0" w:line="240" w:lineRule="auto"/>
-        <w:rPr>
-          <w:rFonts w:ascii="Consolas" w:hAnsi="Consolas"/>
-          <w:sz w:val="24"/>
-          <w:szCs w:val="24"/>
-          <w:lang w:val="en-US"/>
-        </w:rPr>
-      </w:pPr>
-      <w:r>
-        <w:rPr>
-          <w:rFonts w:ascii="Consolas" w:hAnsi="Consolas"/>
-          <w:sz w:val="24"/>
-          <w:szCs w:val="24"/>
-          <w:lang w:val="en-US"/>
-        </w:rPr>
-        <w:t>function Element({ value }) {</w:t>
-      </w:r>
-    </w:p>
-    <w:p>
-      <w:pPr>
-        <w:spacing w:after="0" w:line="240" w:lineRule="auto"/>
-        <w:rPr>
-          <w:rFonts w:ascii="Consolas" w:hAnsi="Consolas"/>
-          <w:sz w:val="24"/>
-          <w:szCs w:val="24"/>
-          <w:lang w:val="en-US"/>
-        </w:rPr>
-      </w:pPr>
-      <w:r>
-        <w:rPr>
-          <w:rFonts w:ascii="Consolas" w:hAnsi="Consolas"/>
-          <w:sz w:val="24"/>
-          <w:szCs w:val="24"/>
-          <w:lang w:val="en-US"/>
-        </w:rPr>
-        <w:t>  return &lt;span&gt;{value}&lt;/span&gt;;</w:t>
+      <w:proofErr w:type="spellStart"/>
+      <w:r>
+        <w:rPr>
+          <w:rFonts w:ascii="Consolas" w:hAnsi="Consolas"/>
+          <w:sz w:val="24"/>
+          <w:szCs w:val="24"/>
+          <w:lang w:val="en-US"/>
+        </w:rPr>
+        <w:t>src</w:t>
+      </w:r>
+      <w:proofErr w:type="spellEnd"/>
+      <w:proofErr w:type="gramStart"/>
+      <w:r>
+        <w:rPr>
+          <w:rFonts w:ascii="Consolas" w:hAnsi="Consolas"/>
+          <w:sz w:val="24"/>
+          <w:szCs w:val="24"/>
+          <w:lang w:val="en-US"/>
+        </w:rPr>
+        <w:t>={</w:t>
+      </w:r>
+      <w:proofErr w:type="gramEnd"/>
+      <w:r>
+        <w:rPr>
+          <w:rFonts w:ascii="Consolas" w:hAnsi="Consolas"/>
+          <w:sz w:val="24"/>
+          <w:szCs w:val="24"/>
+          <w:lang w:val="en-US"/>
+        </w:rPr>
+        <w:t xml:space="preserve">logo} </w:t>
+      </w:r>
+      <w:proofErr w:type="spellStart"/>
+      <w:r>
+        <w:rPr>
+          <w:rFonts w:ascii="Consolas" w:hAnsi="Consolas"/>
+          <w:sz w:val="24"/>
+          <w:szCs w:val="24"/>
+          <w:lang w:val="en-US"/>
+        </w:rPr>
+        <w:t>className</w:t>
+      </w:r>
+      <w:proofErr w:type="spellEnd"/>
+      <w:r>
+        <w:rPr>
+          <w:rFonts w:ascii="Consolas" w:hAnsi="Consolas"/>
+          <w:sz w:val="24"/>
+          <w:szCs w:val="24"/>
+          <w:lang w:val="en-US"/>
+        </w:rPr>
+        <w:t>="App-logo" alt="logo" /&gt;</w:t>
+      </w:r>
+    </w:p>
+    <w:p>
+      <w:pPr>
+        <w:spacing w:after="0" w:line="240" w:lineRule="auto"/>
+        <w:rPr>
+          <w:rFonts w:ascii="Consolas" w:hAnsi="Consolas"/>
+          <w:sz w:val="24"/>
+          <w:szCs w:val="24"/>
+          <w:lang w:val="en-US"/>
+        </w:rPr>
+      </w:pPr>
+      <w:r>
+        <w:rPr>
+          <w:rFonts w:ascii="Consolas" w:hAnsi="Consolas"/>
+          <w:sz w:val="24"/>
+          <w:szCs w:val="24"/>
+          <w:lang w:val="en-US"/>
+        </w:rPr>
+        <w:t xml:space="preserve">        </w:t>
+      </w:r>
+    </w:p>
+    <w:p>
+      <w:pPr>
+        <w:spacing w:after="0" w:line="240" w:lineRule="auto"/>
+        <w:rPr>
+          <w:rFonts w:ascii="Consolas" w:hAnsi="Consolas"/>
+          <w:sz w:val="24"/>
+          <w:szCs w:val="24"/>
+          <w:lang w:val="en-US"/>
+        </w:rPr>
+      </w:pPr>
+      <w:r>
+        <w:rPr>
+          <w:rFonts w:ascii="Consolas" w:hAnsi="Consolas"/>
+          <w:sz w:val="24"/>
+          <w:szCs w:val="24"/>
+          <w:lang w:val="en-US"/>
+        </w:rPr>
+        <w:t>        {/* Text */}</w:t>
+      </w:r>
+    </w:p>
+    <w:p>
+      <w:pPr>
+        <w:spacing w:after="0" w:line="240" w:lineRule="auto"/>
+        <w:rPr>
+          <w:rFonts w:ascii="Consolas" w:hAnsi="Consolas"/>
+          <w:sz w:val="24"/>
+          <w:szCs w:val="24"/>
+          <w:lang w:val="en-US"/>
+        </w:rPr>
+      </w:pPr>
+      <w:r>
+        <w:rPr>
+          <w:rFonts w:ascii="Consolas" w:hAnsi="Consolas"/>
+          <w:sz w:val="24"/>
+          <w:szCs w:val="24"/>
+          <w:lang w:val="en-US"/>
+        </w:rPr>
+        <w:t xml:space="preserve">        &lt;p&gt;Lab </w:t>
+      </w:r>
+      <w:proofErr w:type="spellStart"/>
+      <w:r>
+        <w:rPr>
+          <w:rFonts w:ascii="Consolas" w:hAnsi="Consolas"/>
+          <w:sz w:val="24"/>
+          <w:szCs w:val="24"/>
+          <w:lang w:val="en-US"/>
+        </w:rPr>
+        <w:t>rab</w:t>
+      </w:r>
+      <w:proofErr w:type="spellEnd"/>
+      <w:r>
+        <w:rPr>
+          <w:rFonts w:ascii="Consolas" w:hAnsi="Consolas"/>
+          <w:sz w:val="24"/>
+          <w:szCs w:val="24"/>
+          <w:lang w:val="en-US"/>
+        </w:rPr>
+        <w:t xml:space="preserve"> 2&lt;/p&gt;</w:t>
+      </w:r>
+    </w:p>
+    <w:p>
+      <w:pPr>
+        <w:spacing w:after="0" w:line="240" w:lineRule="auto"/>
+        <w:rPr>
+          <w:rFonts w:ascii="Consolas" w:hAnsi="Consolas"/>
+          <w:sz w:val="24"/>
+          <w:szCs w:val="24"/>
+          <w:lang w:val="en-US"/>
+        </w:rPr>
+      </w:pPr>
+    </w:p>
+    <w:p>
+      <w:pPr>
+        <w:spacing w:after="0" w:line="240" w:lineRule="auto"/>
+        <w:rPr>
+          <w:rFonts w:ascii="Consolas" w:hAnsi="Consolas"/>
+          <w:sz w:val="24"/>
+          <w:szCs w:val="24"/>
+          <w:lang w:val="en-US"/>
+        </w:rPr>
+      </w:pPr>
+      <w:r>
+        <w:rPr>
+          <w:rFonts w:ascii="Consolas" w:hAnsi="Consolas"/>
+          <w:sz w:val="24"/>
+          <w:szCs w:val="24"/>
+          <w:lang w:val="en-US"/>
+        </w:rPr>
+        <w:t>        {/* Link */}</w:t>
+      </w:r>
+    </w:p>
+    <w:p>
+      <w:pPr>
+        <w:spacing w:after="0" w:line="240" w:lineRule="auto"/>
+        <w:rPr>
+          <w:rFonts w:ascii="Consolas" w:hAnsi="Consolas"/>
+          <w:sz w:val="24"/>
+          <w:szCs w:val="24"/>
+          <w:lang w:val="en-US"/>
+        </w:rPr>
+      </w:pPr>
+      <w:r>
+        <w:rPr>
+          <w:rFonts w:ascii="Consolas" w:hAnsi="Consolas"/>
+          <w:sz w:val="24"/>
+          <w:szCs w:val="24"/>
+          <w:lang w:val="en-US"/>
+        </w:rPr>
+        <w:t>        &lt;a</w:t>
+      </w:r>
+    </w:p>
+    <w:p>
+      <w:pPr>
+        <w:spacing w:after="0" w:line="240" w:lineRule="auto"/>
+        <w:rPr>
+          <w:rFonts w:ascii="Consolas" w:hAnsi="Consolas"/>
+          <w:sz w:val="24"/>
+          <w:szCs w:val="24"/>
+          <w:lang w:val="en-US"/>
+        </w:rPr>
+      </w:pPr>
+      <w:r>
+        <w:rPr>
+          <w:rFonts w:ascii="Consolas" w:hAnsi="Consolas"/>
+          <w:sz w:val="24"/>
+          <w:szCs w:val="24"/>
+          <w:lang w:val="en-US"/>
+        </w:rPr>
+        <w:t xml:space="preserve">          </w:t>
+      </w:r>
+      <w:proofErr w:type="spellStart"/>
+      <w:proofErr w:type="gramStart"/>
+      <w:r>
+        <w:rPr>
+          <w:rFonts w:ascii="Consolas" w:hAnsi="Consolas"/>
+          <w:sz w:val="24"/>
+          <w:szCs w:val="24"/>
+          <w:lang w:val="en-US"/>
+        </w:rPr>
+        <w:t>className</w:t>
+      </w:r>
+      <w:proofErr w:type="spellEnd"/>
+      <w:proofErr w:type="gramEnd"/>
+      <w:r>
+        <w:rPr>
+          <w:rFonts w:ascii="Consolas" w:hAnsi="Consolas"/>
+          <w:sz w:val="24"/>
+          <w:szCs w:val="24"/>
+          <w:lang w:val="en-US"/>
+        </w:rPr>
+        <w:t>="App-link"</w:t>
+      </w:r>
+    </w:p>
+    <w:p>
+      <w:pPr>
+        <w:spacing w:after="0" w:line="240" w:lineRule="auto"/>
+        <w:rPr>
+          <w:rFonts w:ascii="Consolas" w:hAnsi="Consolas"/>
+          <w:sz w:val="24"/>
+          <w:szCs w:val="24"/>
+          <w:lang w:val="en-US"/>
+        </w:rPr>
+      </w:pPr>
+      <w:r>
+        <w:rPr>
+          <w:rFonts w:ascii="Consolas" w:hAnsi="Consolas"/>
+          <w:sz w:val="24"/>
+          <w:szCs w:val="24"/>
+          <w:lang w:val="en-US"/>
+        </w:rPr>
+        <w:t xml:space="preserve">          </w:t>
+      </w:r>
+      <w:proofErr w:type="spellStart"/>
+      <w:r>
+        <w:rPr>
+          <w:rFonts w:ascii="Consolas" w:hAnsi="Consolas"/>
+          <w:sz w:val="24"/>
+          <w:szCs w:val="24"/>
+          <w:lang w:val="en-US"/>
+        </w:rPr>
+        <w:t>href</w:t>
+      </w:r>
+      <w:proofErr w:type="spellEnd"/>
+      <w:r>
+        <w:rPr>
+          <w:rFonts w:ascii="Consolas" w:hAnsi="Consolas"/>
+          <w:sz w:val="24"/>
+          <w:szCs w:val="24"/>
+          <w:lang w:val="en-US"/>
+        </w:rPr>
+        <w:t>="https://www.youtube.com/watch?v=dQw4w9WgXcQ"</w:t>
+      </w:r>
+    </w:p>
+    <w:p>
+      <w:pPr>
+        <w:spacing w:after="0" w:line="240" w:lineRule="auto"/>
+        <w:rPr>
+          <w:rFonts w:ascii="Consolas" w:hAnsi="Consolas"/>
+          <w:sz w:val="24"/>
+          <w:szCs w:val="24"/>
+          <w:lang w:val="en-US"/>
+        </w:rPr>
+      </w:pPr>
+      <w:r>
+        <w:rPr>
+          <w:rFonts w:ascii="Consolas" w:hAnsi="Consolas"/>
+          <w:sz w:val="24"/>
+          <w:szCs w:val="24"/>
+          <w:lang w:val="en-US"/>
+        </w:rPr>
+        <w:t xml:space="preserve">          </w:t>
+      </w:r>
+      <w:proofErr w:type="gramStart"/>
+      <w:r>
+        <w:rPr>
+          <w:rFonts w:ascii="Consolas" w:hAnsi="Consolas"/>
+          <w:sz w:val="24"/>
+          <w:szCs w:val="24"/>
+          <w:lang w:val="en-US"/>
+        </w:rPr>
+        <w:t>target</w:t>
+      </w:r>
+      <w:proofErr w:type="gramEnd"/>
+      <w:r>
+        <w:rPr>
+          <w:rFonts w:ascii="Consolas" w:hAnsi="Consolas"/>
+          <w:sz w:val="24"/>
+          <w:szCs w:val="24"/>
+          <w:lang w:val="en-US"/>
+        </w:rPr>
+        <w:t>="_blank"</w:t>
+      </w:r>
+    </w:p>
+    <w:p>
+      <w:pPr>
+        <w:spacing w:after="0" w:line="240" w:lineRule="auto"/>
+        <w:rPr>
+          <w:rFonts w:ascii="Consolas" w:hAnsi="Consolas"/>
+          <w:sz w:val="24"/>
+          <w:szCs w:val="24"/>
+          <w:lang w:val="en-US"/>
+        </w:rPr>
+      </w:pPr>
+      <w:r>
+        <w:rPr>
+          <w:rFonts w:ascii="Consolas" w:hAnsi="Consolas"/>
+          <w:sz w:val="24"/>
+          <w:szCs w:val="24"/>
+          <w:lang w:val="en-US"/>
+        </w:rPr>
+        <w:t xml:space="preserve">          </w:t>
+      </w:r>
+      <w:proofErr w:type="spellStart"/>
+      <w:proofErr w:type="gramStart"/>
+      <w:r>
+        <w:rPr>
+          <w:rFonts w:ascii="Consolas" w:hAnsi="Consolas"/>
+          <w:sz w:val="24"/>
+          <w:szCs w:val="24"/>
+          <w:lang w:val="en-US"/>
+        </w:rPr>
+        <w:t>rel</w:t>
+      </w:r>
+      <w:proofErr w:type="spellEnd"/>
+      <w:proofErr w:type="gramEnd"/>
+      <w:r>
+        <w:rPr>
+          <w:rFonts w:ascii="Consolas" w:hAnsi="Consolas"/>
+          <w:sz w:val="24"/>
+          <w:szCs w:val="24"/>
+          <w:lang w:val="en-US"/>
+        </w:rPr>
+        <w:t>="</w:t>
+      </w:r>
+      <w:proofErr w:type="spellStart"/>
+      <w:r>
+        <w:rPr>
+          <w:rFonts w:ascii="Consolas" w:hAnsi="Consolas"/>
+          <w:sz w:val="24"/>
+          <w:szCs w:val="24"/>
+          <w:lang w:val="en-US"/>
+        </w:rPr>
+        <w:t>noopener</w:t>
+      </w:r>
+      <w:proofErr w:type="spellEnd"/>
+      <w:r>
+        <w:rPr>
+          <w:rFonts w:ascii="Consolas" w:hAnsi="Consolas"/>
+          <w:sz w:val="24"/>
+          <w:szCs w:val="24"/>
+          <w:lang w:val="en-US"/>
+        </w:rPr>
+        <w:t xml:space="preserve"> </w:t>
+      </w:r>
+      <w:proofErr w:type="spellStart"/>
+      <w:r>
+        <w:rPr>
+          <w:rFonts w:ascii="Consolas" w:hAnsi="Consolas"/>
+          <w:sz w:val="24"/>
+          <w:szCs w:val="24"/>
+          <w:lang w:val="en-US"/>
+        </w:rPr>
+        <w:t>noreferrer</w:t>
+      </w:r>
+      <w:proofErr w:type="spellEnd"/>
+      <w:r>
+        <w:rPr>
+          <w:rFonts w:ascii="Consolas" w:hAnsi="Consolas"/>
+          <w:sz w:val="24"/>
+          <w:szCs w:val="24"/>
+          <w:lang w:val="en-US"/>
+        </w:rPr>
+        <w:t>"</w:t>
+      </w:r>
+    </w:p>
+    <w:p>
+      <w:pPr>
+        <w:spacing w:after="0" w:line="240" w:lineRule="auto"/>
+        <w:rPr>
+          <w:rFonts w:ascii="Consolas" w:hAnsi="Consolas"/>
+          <w:sz w:val="24"/>
+          <w:szCs w:val="24"/>
+          <w:lang w:val="en-US"/>
+        </w:rPr>
+      </w:pPr>
+      <w:r>
+        <w:rPr>
+          <w:rFonts w:ascii="Consolas" w:hAnsi="Consolas"/>
+          <w:sz w:val="24"/>
+          <w:szCs w:val="24"/>
+          <w:lang w:val="en-US"/>
+        </w:rPr>
+        <w:t>        &gt;</w:t>
+      </w:r>
+    </w:p>
+    <w:p>
+      <w:pPr>
+        <w:spacing w:after="0" w:line="240" w:lineRule="auto"/>
+        <w:rPr>
+          <w:rFonts w:ascii="Consolas" w:hAnsi="Consolas"/>
+          <w:sz w:val="24"/>
+          <w:szCs w:val="24"/>
+          <w:lang w:val="en-US"/>
+        </w:rPr>
+      </w:pPr>
+      <w:r>
+        <w:rPr>
+          <w:rFonts w:ascii="Consolas" w:hAnsi="Consolas"/>
+          <w:sz w:val="24"/>
+          <w:szCs w:val="24"/>
+          <w:lang w:val="en-US"/>
+        </w:rPr>
+        <w:t>          Learn React</w:t>
+      </w:r>
+    </w:p>
+    <w:p>
+      <w:pPr>
+        <w:spacing w:after="0" w:line="240" w:lineRule="auto"/>
+        <w:rPr>
+          <w:rFonts w:ascii="Consolas" w:hAnsi="Consolas"/>
+          <w:sz w:val="24"/>
+          <w:szCs w:val="24"/>
+          <w:lang w:val="en-US"/>
+        </w:rPr>
+      </w:pPr>
+      <w:r>
+        <w:rPr>
+          <w:rFonts w:ascii="Consolas" w:hAnsi="Consolas"/>
+          <w:sz w:val="24"/>
+          <w:szCs w:val="24"/>
+          <w:lang w:val="en-US"/>
+        </w:rPr>
+        <w:t>        &lt;/a&gt;</w:t>
+      </w:r>
+    </w:p>
+    <w:p>
+      <w:pPr>
+        <w:spacing w:after="0" w:line="240" w:lineRule="auto"/>
+        <w:rPr>
+          <w:rFonts w:ascii="Consolas" w:hAnsi="Consolas"/>
+          <w:sz w:val="24"/>
+          <w:szCs w:val="24"/>
+          <w:lang w:val="en-US"/>
+        </w:rPr>
+      </w:pPr>
+      <w:r>
+        <w:rPr>
+          <w:rFonts w:ascii="Consolas" w:hAnsi="Consolas"/>
+          <w:sz w:val="24"/>
+          <w:szCs w:val="24"/>
+          <w:lang w:val="en-US"/>
+        </w:rPr>
+        <w:t xml:space="preserve">        </w:t>
+      </w:r>
+    </w:p>
+    <w:p>
+      <w:pPr>
+        <w:spacing w:after="0" w:line="240" w:lineRule="auto"/>
+        <w:rPr>
+          <w:rFonts w:ascii="Consolas" w:hAnsi="Consolas"/>
+          <w:sz w:val="24"/>
+          <w:szCs w:val="24"/>
+          <w:lang w:val="en-US"/>
+        </w:rPr>
+      </w:pPr>
+      <w:r>
+        <w:rPr>
+          <w:rFonts w:ascii="Consolas" w:hAnsi="Consolas"/>
+          <w:sz w:val="24"/>
+          <w:szCs w:val="24"/>
+          <w:lang w:val="en-US"/>
+        </w:rPr>
+        <w:t>        {/* Array */}</w:t>
+      </w:r>
+    </w:p>
+    <w:p>
+      <w:pPr>
+        <w:spacing w:after="0" w:line="240" w:lineRule="auto"/>
+        <w:rPr>
+          <w:rFonts w:ascii="Consolas" w:hAnsi="Consolas"/>
+          <w:sz w:val="24"/>
+          <w:szCs w:val="24"/>
+          <w:lang w:val="en-US"/>
+        </w:rPr>
+      </w:pPr>
+      <w:r>
+        <w:rPr>
+          <w:rFonts w:ascii="Consolas" w:hAnsi="Consolas"/>
+          <w:sz w:val="24"/>
+          <w:szCs w:val="24"/>
+          <w:lang w:val="en-US"/>
+        </w:rPr>
+        <w:t>        &lt;List value</w:t>
+      </w:r>
+      <w:proofErr w:type="gramStart"/>
+      <w:r>
+        <w:rPr>
+          <w:rFonts w:ascii="Consolas" w:hAnsi="Consolas"/>
+          <w:sz w:val="24"/>
+          <w:szCs w:val="24"/>
+          <w:lang w:val="en-US"/>
+        </w:rPr>
+        <w:t>={</w:t>
+      </w:r>
+      <w:proofErr w:type="gramEnd"/>
+      <w:r>
+        <w:rPr>
+          <w:rFonts w:ascii="Consolas" w:hAnsi="Consolas"/>
+          <w:sz w:val="24"/>
+          <w:szCs w:val="24"/>
+          <w:lang w:val="en-US"/>
+        </w:rPr>
+        <w:t>array} /&gt;</w:t>
+      </w:r>
+    </w:p>
+    <w:p>
+      <w:pPr>
+        <w:spacing w:after="0" w:line="240" w:lineRule="auto"/>
+        <w:rPr>
+          <w:rFonts w:ascii="Consolas" w:hAnsi="Consolas"/>
+          <w:sz w:val="24"/>
+          <w:szCs w:val="24"/>
+          <w:lang w:val="en-US"/>
+        </w:rPr>
+      </w:pPr>
+      <w:r>
+        <w:rPr>
+          <w:rFonts w:ascii="Consolas" w:hAnsi="Consolas"/>
+          <w:sz w:val="24"/>
+          <w:szCs w:val="24"/>
+          <w:lang w:val="en-US"/>
+        </w:rPr>
+        <w:t xml:space="preserve">      </w:t>
+      </w:r>
+    </w:p>
+    <w:p>
+      <w:pPr>
+        <w:spacing w:after="0" w:line="240" w:lineRule="auto"/>
+        <w:rPr>
+          <w:rFonts w:ascii="Consolas" w:hAnsi="Consolas"/>
+          <w:sz w:val="24"/>
+          <w:szCs w:val="24"/>
+          <w:lang w:val="en-US"/>
+        </w:rPr>
+      </w:pPr>
+      <w:r>
+        <w:rPr>
+          <w:rFonts w:ascii="Consolas" w:hAnsi="Consolas"/>
+          <w:sz w:val="24"/>
+          <w:szCs w:val="24"/>
+          <w:lang w:val="en-US"/>
+        </w:rPr>
+        <w:t>      &lt;/header&gt;</w:t>
+      </w:r>
+    </w:p>
+    <w:p>
+      <w:pPr>
+        <w:spacing w:after="0" w:line="240" w:lineRule="auto"/>
+        <w:rPr>
+          <w:rFonts w:ascii="Consolas" w:hAnsi="Consolas"/>
+          <w:sz w:val="24"/>
+          <w:szCs w:val="24"/>
+          <w:lang w:val="en-US"/>
+        </w:rPr>
+      </w:pPr>
+      <w:r>
+        <w:rPr>
+          <w:rFonts w:ascii="Consolas" w:hAnsi="Consolas"/>
+          <w:sz w:val="24"/>
+          <w:szCs w:val="24"/>
+          <w:lang w:val="en-US"/>
+        </w:rPr>
+        <w:t>    &lt;/div&gt;</w:t>
+      </w:r>
+    </w:p>
+    <w:p>
+      <w:pPr>
+        <w:spacing w:after="0" w:line="240" w:lineRule="auto"/>
+        <w:rPr>
+          <w:rFonts w:ascii="Consolas" w:hAnsi="Consolas"/>
+          <w:sz w:val="24"/>
+          <w:szCs w:val="24"/>
+          <w:lang w:val="en-US"/>
+        </w:rPr>
+      </w:pPr>
+      <w:r>
+        <w:rPr>
+          <w:rFonts w:ascii="Consolas" w:hAnsi="Consolas"/>
+          <w:sz w:val="24"/>
+          <w:szCs w:val="24"/>
+          <w:lang w:val="en-US"/>
+        </w:rPr>
+        <w:t>  );</w:t>
       </w:r>
     </w:p>
     <w:p>
@@ -714,777 +2117,48 @@
           <w:lang w:val="en-US"/>
         </w:rPr>
       </w:pPr>
-      <w:r>
-        <w:rPr>
-          <w:rFonts w:ascii="Consolas" w:hAnsi="Consolas"/>
-          <w:sz w:val="24"/>
-          <w:szCs w:val="24"/>
-          <w:lang w:val="en-US"/>
-        </w:rPr>
-        <w:t>export default Element;</w:t>
-      </w:r>
-    </w:p>
-    <w:p>
-      <w:pPr>
-        <w:spacing w:after="0" w:line="240" w:lineRule="auto"/>
-        <w:rPr>
-          <w:rFonts w:ascii="Consolas" w:hAnsi="Consolas"/>
-          <w:sz w:val="24"/>
-          <w:szCs w:val="24"/>
-          <w:lang w:val="en-US"/>
-        </w:rPr>
-      </w:pPr>
-    </w:p>
-    <w:p>
-      <w:pPr>
-        <w:rPr>
-          <w:lang w:val="en-US"/>
-        </w:rPr>
-      </w:pPr>
-      <w:r>
-        <w:rPr>
-          <w:lang w:val="en-US"/>
-        </w:rPr>
-        <w:t xml:space="preserve">------ </w:t>
-      </w:r>
-      <w:r>
-        <w:rPr>
-          <w:lang w:val="en-US"/>
-        </w:rPr>
-        <w:t>App.js</w:t>
-      </w:r>
-      <w:r>
-        <w:rPr>
-          <w:lang w:val="en-US"/>
-        </w:rPr>
-        <w:t xml:space="preserve"> ------</w:t>
-      </w:r>
-    </w:p>
-    <w:p>
-      <w:pPr>
-        <w:spacing w:after="0" w:line="240" w:lineRule="auto"/>
-        <w:rPr>
-          <w:rFonts w:ascii="Consolas" w:hAnsi="Consolas"/>
-          <w:sz w:val="24"/>
-          <w:szCs w:val="24"/>
-          <w:lang w:val="en-US"/>
-        </w:rPr>
-      </w:pPr>
-      <w:r>
-        <w:rPr>
-          <w:rFonts w:ascii="Consolas" w:hAnsi="Consolas"/>
-          <w:sz w:val="24"/>
-          <w:szCs w:val="24"/>
-          <w:lang w:val="en-US"/>
-        </w:rPr>
-        <w:lastRenderedPageBreak/>
-        <w:t>import React from 'react';</w:t>
-      </w:r>
-    </w:p>
-    <w:p>
-      <w:pPr>
-        <w:spacing w:after="0" w:line="240" w:lineRule="auto"/>
-        <w:rPr>
-          <w:rFonts w:ascii="Consolas" w:hAnsi="Consolas"/>
-          <w:sz w:val="24"/>
-          <w:szCs w:val="24"/>
-          <w:lang w:val="en-US"/>
-        </w:rPr>
-      </w:pPr>
-      <w:r>
-        <w:rPr>
-          <w:rFonts w:ascii="Consolas" w:hAnsi="Consolas"/>
-          <w:sz w:val="24"/>
-          <w:szCs w:val="24"/>
-          <w:lang w:val="en-US"/>
-        </w:rPr>
-        <w:t>import logo from './logo.svg';</w:t>
-      </w:r>
-    </w:p>
-    <w:p>
-      <w:pPr>
-        <w:spacing w:after="0" w:line="240" w:lineRule="auto"/>
-        <w:rPr>
-          <w:rFonts w:ascii="Consolas" w:hAnsi="Consolas"/>
-          <w:sz w:val="24"/>
-          <w:szCs w:val="24"/>
-          <w:lang w:val="en-US"/>
-        </w:rPr>
-      </w:pPr>
-      <w:r>
-        <w:rPr>
-          <w:rFonts w:ascii="Consolas" w:hAnsi="Consolas"/>
-          <w:sz w:val="24"/>
-          <w:szCs w:val="24"/>
-          <w:lang w:val="en-US"/>
-        </w:rPr>
-        <w:t>import './App.css';</w:t>
-      </w:r>
-    </w:p>
-    <w:p>
-      <w:pPr>
-        <w:spacing w:after="0" w:line="240" w:lineRule="auto"/>
-        <w:rPr>
-          <w:rFonts w:ascii="Consolas" w:hAnsi="Consolas"/>
-          <w:sz w:val="24"/>
-          <w:szCs w:val="24"/>
-          <w:lang w:val="en-US"/>
-        </w:rPr>
-      </w:pPr>
-      <w:r>
-        <w:rPr>
-          <w:rFonts w:ascii="Consolas" w:hAnsi="Consolas"/>
-          <w:sz w:val="24"/>
-          <w:szCs w:val="24"/>
-          <w:lang w:val="en-US"/>
-        </w:rPr>
-        <w:t>import List from './components/List';</w:t>
-      </w:r>
-    </w:p>
-    <w:p>
-      <w:pPr>
-        <w:spacing w:after="0" w:line="240" w:lineRule="auto"/>
-        <w:rPr>
-          <w:rFonts w:ascii="Consolas" w:hAnsi="Consolas"/>
-          <w:sz w:val="24"/>
-          <w:szCs w:val="24"/>
-          <w:lang w:val="en-US"/>
-        </w:rPr>
-      </w:pPr>
-    </w:p>
-    <w:p>
-      <w:pPr>
-        <w:spacing w:after="0" w:line="240" w:lineRule="auto"/>
-        <w:rPr>
-          <w:rFonts w:ascii="Consolas" w:hAnsi="Consolas"/>
-          <w:sz w:val="24"/>
-          <w:szCs w:val="24"/>
-          <w:lang w:val="en-US"/>
-        </w:rPr>
-      </w:pPr>
-      <w:r>
-        <w:rPr>
-          <w:rFonts w:ascii="Consolas" w:hAnsi="Consolas"/>
-          <w:sz w:val="24"/>
-          <w:szCs w:val="24"/>
-          <w:lang w:val="en-US"/>
-        </w:rPr>
-        <w:t>function App() {</w:t>
-      </w:r>
-    </w:p>
-    <w:p>
-      <w:pPr>
-        <w:spacing w:after="0" w:line="240" w:lineRule="auto"/>
-        <w:rPr>
-          <w:rFonts w:ascii="Consolas" w:hAnsi="Consolas"/>
-          <w:sz w:val="24"/>
-          <w:szCs w:val="24"/>
-          <w:lang w:val="en-US"/>
-        </w:rPr>
-      </w:pPr>
-      <w:r>
-        <w:rPr>
-          <w:rFonts w:ascii="Consolas" w:hAnsi="Consolas"/>
-          <w:sz w:val="24"/>
-          <w:szCs w:val="24"/>
-          <w:lang w:val="en-US"/>
-        </w:rPr>
-        <w:t>  const array = ['Belyaev', 'Demin', 'Sergunov'];</w:t>
-      </w:r>
-    </w:p>
-    <w:p>
-      <w:pPr>
-        <w:spacing w:after="0" w:line="240" w:lineRule="auto"/>
-        <w:rPr>
-          <w:rFonts w:ascii="Consolas" w:hAnsi="Consolas"/>
-          <w:sz w:val="24"/>
-          <w:szCs w:val="24"/>
-          <w:lang w:val="en-US"/>
-        </w:rPr>
-      </w:pPr>
-    </w:p>
-    <w:p>
-      <w:pPr>
-        <w:spacing w:after="0" w:line="240" w:lineRule="auto"/>
-        <w:rPr>
-          <w:rFonts w:ascii="Consolas" w:hAnsi="Consolas"/>
-          <w:sz w:val="24"/>
-          <w:szCs w:val="24"/>
-          <w:lang w:val="en-US"/>
-        </w:rPr>
-      </w:pPr>
-      <w:r>
-        <w:rPr>
-          <w:rFonts w:ascii="Consolas" w:hAnsi="Consolas"/>
-          <w:sz w:val="24"/>
-          <w:szCs w:val="24"/>
-          <w:lang w:val="en-US"/>
-        </w:rPr>
-        <w:t>  return (</w:t>
-      </w:r>
-    </w:p>
-    <w:p>
-      <w:pPr>
-        <w:spacing w:after="0" w:line="240" w:lineRule="auto"/>
-        <w:rPr>
-          <w:rFonts w:ascii="Consolas" w:hAnsi="Consolas"/>
-          <w:sz w:val="24"/>
-          <w:szCs w:val="24"/>
-          <w:lang w:val="en-US"/>
-        </w:rPr>
-      </w:pPr>
-      <w:r>
-        <w:rPr>
-          <w:rFonts w:ascii="Consolas" w:hAnsi="Consolas"/>
-          <w:sz w:val="24"/>
-          <w:szCs w:val="24"/>
-          <w:lang w:val="en-US"/>
-        </w:rPr>
-        <w:t>    &lt;div className="App"&gt;</w:t>
-      </w:r>
-    </w:p>
-    <w:p>
-      <w:pPr>
-        <w:spacing w:after="0" w:line="240" w:lineRule="auto"/>
-        <w:rPr>
-          <w:rFonts w:ascii="Consolas" w:hAnsi="Consolas"/>
-          <w:sz w:val="24"/>
-          <w:szCs w:val="24"/>
-          <w:lang w:val="en-US"/>
-        </w:rPr>
-      </w:pPr>
-      <w:r>
-        <w:rPr>
-          <w:rFonts w:ascii="Consolas" w:hAnsi="Consolas"/>
-          <w:sz w:val="24"/>
-          <w:szCs w:val="24"/>
-          <w:lang w:val="en-US"/>
-        </w:rPr>
-        <w:t>      &lt;header className="App-header"&gt;</w:t>
-      </w:r>
-    </w:p>
-    <w:p>
-      <w:pPr>
-        <w:spacing w:after="0" w:line="240" w:lineRule="auto"/>
-        <w:rPr>
-          <w:rFonts w:ascii="Consolas" w:hAnsi="Consolas"/>
-          <w:sz w:val="24"/>
-          <w:szCs w:val="24"/>
-          <w:lang w:val="en-US"/>
-        </w:rPr>
-      </w:pPr>
-      <w:r>
-        <w:rPr>
-          <w:rFonts w:ascii="Consolas" w:hAnsi="Consolas"/>
-          <w:sz w:val="24"/>
-          <w:szCs w:val="24"/>
-          <w:lang w:val="en-US"/>
-        </w:rPr>
-        <w:t xml:space="preserve">        </w:t>
-      </w:r>
-    </w:p>
-    <w:p>
-      <w:pPr>
-        <w:spacing w:after="0" w:line="240" w:lineRule="auto"/>
-        <w:rPr>
-          <w:rFonts w:ascii="Consolas" w:hAnsi="Consolas"/>
-          <w:sz w:val="24"/>
-          <w:szCs w:val="24"/>
-          <w:lang w:val="en-US"/>
-        </w:rPr>
-      </w:pPr>
-      <w:r>
-        <w:rPr>
-          <w:rFonts w:ascii="Consolas" w:hAnsi="Consolas"/>
-          <w:sz w:val="24"/>
-          <w:szCs w:val="24"/>
-          <w:lang w:val="en-US"/>
-        </w:rPr>
-        <w:t>        {/* Logo */}</w:t>
-      </w:r>
-    </w:p>
-    <w:p>
-      <w:pPr>
-        <w:spacing w:after="0" w:line="240" w:lineRule="auto"/>
-        <w:rPr>
-          <w:rFonts w:ascii="Consolas" w:hAnsi="Consolas"/>
-          <w:sz w:val="24"/>
-          <w:szCs w:val="24"/>
-          <w:lang w:val="en-US"/>
-        </w:rPr>
-      </w:pPr>
-      <w:r>
-        <w:rPr>
-          <w:rFonts w:ascii="Consolas" w:hAnsi="Consolas"/>
-          <w:sz w:val="24"/>
-          <w:szCs w:val="24"/>
-          <w:lang w:val="en-US"/>
-        </w:rPr>
-        <w:t>        &lt;img src={logo} className="App-logo" alt="logo" /&gt;</w:t>
-      </w:r>
-    </w:p>
-    <w:p>
-      <w:pPr>
-        <w:spacing w:after="0" w:line="240" w:lineRule="auto"/>
-        <w:rPr>
-          <w:rFonts w:ascii="Consolas" w:hAnsi="Consolas"/>
-          <w:sz w:val="24"/>
-          <w:szCs w:val="24"/>
-          <w:lang w:val="en-US"/>
-        </w:rPr>
-      </w:pPr>
-      <w:r>
-        <w:rPr>
-          <w:rFonts w:ascii="Consolas" w:hAnsi="Consolas"/>
-          <w:sz w:val="24"/>
-          <w:szCs w:val="24"/>
-          <w:lang w:val="en-US"/>
-        </w:rPr>
-        <w:t xml:space="preserve">        </w:t>
-      </w:r>
-    </w:p>
-    <w:p>
-      <w:pPr>
-        <w:spacing w:after="0" w:line="240" w:lineRule="auto"/>
-        <w:rPr>
-          <w:rFonts w:ascii="Consolas" w:hAnsi="Consolas"/>
-          <w:sz w:val="24"/>
-          <w:szCs w:val="24"/>
-          <w:lang w:val="en-US"/>
-        </w:rPr>
-      </w:pPr>
-      <w:r>
-        <w:rPr>
-          <w:rFonts w:ascii="Consolas" w:hAnsi="Consolas"/>
-          <w:sz w:val="24"/>
-          <w:szCs w:val="24"/>
-          <w:lang w:val="en-US"/>
-        </w:rPr>
-        <w:t>        {/* Text */}</w:t>
-      </w:r>
-    </w:p>
-    <w:p>
-      <w:pPr>
-        <w:spacing w:after="0" w:line="240" w:lineRule="auto"/>
-        <w:rPr>
-          <w:rFonts w:ascii="Consolas" w:hAnsi="Consolas"/>
-          <w:sz w:val="24"/>
-          <w:szCs w:val="24"/>
-          <w:lang w:val="en-US"/>
-        </w:rPr>
-      </w:pPr>
-      <w:r>
-        <w:rPr>
-          <w:rFonts w:ascii="Consolas" w:hAnsi="Consolas"/>
-          <w:sz w:val="24"/>
-          <w:szCs w:val="24"/>
-          <w:lang w:val="en-US"/>
-        </w:rPr>
-        <w:t>        &lt;p&gt;Lab rab 2&lt;/p&gt;</w:t>
-      </w:r>
-    </w:p>
-    <w:p>
-      <w:pPr>
-        <w:spacing w:after="0" w:line="240" w:lineRule="auto"/>
-        <w:rPr>
-          <w:rFonts w:ascii="Consolas" w:hAnsi="Consolas"/>
-          <w:sz w:val="24"/>
-          <w:szCs w:val="24"/>
-          <w:lang w:val="en-US"/>
-        </w:rPr>
-      </w:pPr>
-    </w:p>
-    <w:p>
-      <w:pPr>
-        <w:spacing w:after="0" w:line="240" w:lineRule="auto"/>
-        <w:rPr>
-          <w:rFonts w:ascii="Consolas" w:hAnsi="Consolas"/>
-          <w:sz w:val="24"/>
-          <w:szCs w:val="24"/>
-          <w:lang w:val="en-US"/>
-        </w:rPr>
-      </w:pPr>
-      <w:r>
-        <w:rPr>
-          <w:rFonts w:ascii="Consolas" w:hAnsi="Consolas"/>
-          <w:sz w:val="24"/>
-          <w:szCs w:val="24"/>
-          <w:lang w:val="en-US"/>
-        </w:rPr>
-        <w:t>        {/* Link */}</w:t>
-      </w:r>
-    </w:p>
-    <w:p>
-      <w:pPr>
-        <w:spacing w:after="0" w:line="240" w:lineRule="auto"/>
-        <w:rPr>
-          <w:rFonts w:ascii="Consolas" w:hAnsi="Consolas"/>
-          <w:sz w:val="24"/>
-          <w:szCs w:val="24"/>
-          <w:lang w:val="en-US"/>
-        </w:rPr>
-      </w:pPr>
-      <w:r>
-        <w:rPr>
-          <w:rFonts w:ascii="Consolas" w:hAnsi="Consolas"/>
-          <w:sz w:val="24"/>
-          <w:szCs w:val="24"/>
-          <w:lang w:val="en-US"/>
-        </w:rPr>
-        <w:t>        &lt;a</w:t>
-      </w:r>
-    </w:p>
-    <w:p>
-      <w:pPr>
-        <w:spacing w:after="0" w:line="240" w:lineRule="auto"/>
-        <w:rPr>
-          <w:rFonts w:ascii="Consolas" w:hAnsi="Consolas"/>
-          <w:sz w:val="24"/>
-          <w:szCs w:val="24"/>
-          <w:lang w:val="en-US"/>
-        </w:rPr>
-      </w:pPr>
-      <w:r>
-        <w:rPr>
-          <w:rFonts w:ascii="Consolas" w:hAnsi="Consolas"/>
-          <w:sz w:val="24"/>
-          <w:szCs w:val="24"/>
-          <w:lang w:val="en-US"/>
-        </w:rPr>
-        <w:t>          className="App-link"</w:t>
-      </w:r>
-    </w:p>
-    <w:p>
-      <w:pPr>
-        <w:spacing w:after="0" w:line="240" w:lineRule="auto"/>
-        <w:rPr>
-          <w:rFonts w:ascii="Consolas" w:hAnsi="Consolas"/>
-          <w:sz w:val="24"/>
-          <w:szCs w:val="24"/>
-          <w:lang w:val="en-US"/>
-        </w:rPr>
-      </w:pPr>
-      <w:r>
-        <w:rPr>
-          <w:rFonts w:ascii="Consolas" w:hAnsi="Consolas"/>
-          <w:sz w:val="24"/>
-          <w:szCs w:val="24"/>
-          <w:lang w:val="en-US"/>
-        </w:rPr>
-        <w:t>          href="https://www.youtube.com/watch?v=dQw4w9WgXcQ"</w:t>
-      </w:r>
-    </w:p>
-    <w:p>
-      <w:pPr>
-        <w:spacing w:after="0" w:line="240" w:lineRule="auto"/>
-        <w:rPr>
-          <w:rFonts w:ascii="Consolas" w:hAnsi="Consolas"/>
-          <w:sz w:val="24"/>
-          <w:szCs w:val="24"/>
-          <w:lang w:val="en-US"/>
-        </w:rPr>
-      </w:pPr>
-      <w:r>
-        <w:rPr>
-          <w:rFonts w:ascii="Consolas" w:hAnsi="Consolas"/>
-          <w:sz w:val="24"/>
-          <w:szCs w:val="24"/>
-          <w:lang w:val="en-US"/>
-        </w:rPr>
-        <w:t>          target="_blank"</w:t>
-      </w:r>
-    </w:p>
-    <w:p>
-      <w:pPr>
-        <w:spacing w:after="0" w:line="240" w:lineRule="auto"/>
-        <w:rPr>
-          <w:rFonts w:ascii="Consolas" w:hAnsi="Consolas"/>
-          <w:sz w:val="24"/>
-          <w:szCs w:val="24"/>
-          <w:lang w:val="en-US"/>
-        </w:rPr>
-      </w:pPr>
-      <w:r>
-        <w:rPr>
-          <w:rFonts w:ascii="Consolas" w:hAnsi="Consolas"/>
-          <w:sz w:val="24"/>
-          <w:szCs w:val="24"/>
-          <w:lang w:val="en-US"/>
-        </w:rPr>
-        <w:t>          rel="noopener noreferrer"</w:t>
-      </w:r>
-    </w:p>
-    <w:p>
-      <w:pPr>
-        <w:spacing w:after="0" w:line="240" w:lineRule="auto"/>
-        <w:rPr>
-          <w:rFonts w:ascii="Consolas" w:hAnsi="Consolas"/>
-          <w:sz w:val="24"/>
-          <w:szCs w:val="24"/>
-          <w:lang w:val="en-US"/>
-        </w:rPr>
-      </w:pPr>
-      <w:r>
-        <w:rPr>
-          <w:rFonts w:ascii="Consolas" w:hAnsi="Consolas"/>
-          <w:sz w:val="24"/>
-          <w:szCs w:val="24"/>
-          <w:lang w:val="en-US"/>
-        </w:rPr>
-        <w:t>        &gt;</w:t>
-      </w:r>
-    </w:p>
-    <w:p>
-      <w:pPr>
-        <w:spacing w:after="0" w:line="240" w:lineRule="auto"/>
-        <w:rPr>
-          <w:rFonts w:ascii="Consolas" w:hAnsi="Consolas"/>
-          <w:sz w:val="24"/>
-          <w:szCs w:val="24"/>
-          <w:lang w:val="en-US"/>
-        </w:rPr>
-      </w:pPr>
-      <w:r>
-        <w:rPr>
-          <w:rFonts w:ascii="Consolas" w:hAnsi="Consolas"/>
-          <w:sz w:val="24"/>
-          <w:szCs w:val="24"/>
-          <w:lang w:val="en-US"/>
-        </w:rPr>
-        <w:t>          Learn React</w:t>
-      </w:r>
-    </w:p>
-    <w:p>
-      <w:pPr>
-        <w:spacing w:after="0" w:line="240" w:lineRule="auto"/>
-        <w:rPr>
-          <w:rFonts w:ascii="Consolas" w:hAnsi="Consolas"/>
-          <w:sz w:val="24"/>
-          <w:szCs w:val="24"/>
-          <w:lang w:val="en-US"/>
-        </w:rPr>
-      </w:pPr>
-      <w:r>
-        <w:rPr>
-          <w:rFonts w:ascii="Consolas" w:hAnsi="Consolas"/>
-          <w:sz w:val="24"/>
-          <w:szCs w:val="24"/>
-          <w:lang w:val="en-US"/>
-        </w:rPr>
-        <w:t>        &lt;/a&gt;</w:t>
-      </w:r>
-    </w:p>
-    <w:p>
-      <w:pPr>
-        <w:spacing w:after="0" w:line="240" w:lineRule="auto"/>
-        <w:rPr>
-          <w:rFonts w:ascii="Consolas" w:hAnsi="Consolas"/>
-          <w:sz w:val="24"/>
-          <w:szCs w:val="24"/>
-          <w:lang w:val="en-US"/>
-        </w:rPr>
-      </w:pPr>
-      <w:r>
-        <w:rPr>
-          <w:rFonts w:ascii="Consolas" w:hAnsi="Consolas"/>
-          <w:sz w:val="24"/>
-          <w:szCs w:val="24"/>
-          <w:lang w:val="en-US"/>
-        </w:rPr>
-        <w:t xml:space="preserve">        </w:t>
-      </w:r>
-    </w:p>
-    <w:p>
-      <w:pPr>
-        <w:spacing w:after="0" w:line="240" w:lineRule="auto"/>
-        <w:rPr>
-          <w:rFonts w:ascii="Consolas" w:hAnsi="Consolas"/>
-          <w:sz w:val="24"/>
-          <w:szCs w:val="24"/>
-          <w:lang w:val="en-US"/>
-        </w:rPr>
-      </w:pPr>
-      <w:r>
-        <w:rPr>
-          <w:rFonts w:ascii="Consolas" w:hAnsi="Consolas"/>
-          <w:sz w:val="24"/>
-          <w:szCs w:val="24"/>
-          <w:lang w:val="en-US"/>
-        </w:rPr>
-        <w:t>        {/* Array */}</w:t>
-      </w:r>
-    </w:p>
-    <w:p>
-      <w:pPr>
-        <w:spacing w:after="0" w:line="240" w:lineRule="auto"/>
-        <w:rPr>
-          <w:rFonts w:ascii="Consolas" w:hAnsi="Consolas"/>
-          <w:sz w:val="24"/>
-          <w:szCs w:val="24"/>
-          <w:lang w:val="en-US"/>
-        </w:rPr>
-      </w:pPr>
-      <w:r>
-        <w:rPr>
-          <w:rFonts w:ascii="Consolas" w:hAnsi="Consolas"/>
-          <w:sz w:val="24"/>
-          <w:szCs w:val="24"/>
-          <w:lang w:val="en-US"/>
-        </w:rPr>
-        <w:t>        &lt;List value={array} /&gt;</w:t>
-      </w:r>
-    </w:p>
-    <w:p>
-      <w:pPr>
-        <w:spacing w:after="0" w:line="240" w:lineRule="auto"/>
-        <w:rPr>
-          <w:rFonts w:ascii="Consolas" w:hAnsi="Consolas"/>
-          <w:sz w:val="24"/>
-          <w:szCs w:val="24"/>
-          <w:lang w:val="en-US"/>
-        </w:rPr>
-      </w:pPr>
-      <w:r>
-        <w:rPr>
-          <w:rFonts w:ascii="Consolas" w:hAnsi="Consolas"/>
-          <w:sz w:val="24"/>
-          <w:szCs w:val="24"/>
-          <w:lang w:val="en-US"/>
-        </w:rPr>
-        <w:t xml:space="preserve">      </w:t>
-      </w:r>
-    </w:p>
-    <w:p>
-      <w:pPr>
-        <w:spacing w:after="0" w:line="240" w:lineRule="auto"/>
-        <w:rPr>
-          <w:rFonts w:ascii="Consolas" w:hAnsi="Consolas"/>
-          <w:sz w:val="24"/>
-          <w:szCs w:val="24"/>
-          <w:lang w:val="en-US"/>
-        </w:rPr>
-      </w:pPr>
-      <w:r>
-        <w:rPr>
-          <w:rFonts w:ascii="Consolas" w:hAnsi="Consolas"/>
-          <w:sz w:val="24"/>
-          <w:szCs w:val="24"/>
-          <w:lang w:val="en-US"/>
-        </w:rPr>
-        <w:t>      &lt;/header&gt;</w:t>
-      </w:r>
-    </w:p>
-    <w:p>
-      <w:pPr>
-        <w:spacing w:after="0" w:line="240" w:lineRule="auto"/>
-        <w:rPr>
-          <w:rFonts w:ascii="Consolas" w:hAnsi="Consolas"/>
-          <w:sz w:val="24"/>
-          <w:szCs w:val="24"/>
-          <w:lang w:val="en-US"/>
-        </w:rPr>
-      </w:pPr>
-      <w:r>
-        <w:rPr>
-          <w:rFonts w:ascii="Consolas" w:hAnsi="Consolas"/>
-          <w:sz w:val="24"/>
-          <w:szCs w:val="24"/>
-          <w:lang w:val="en-US"/>
-        </w:rPr>
-        <w:t>    &lt;/div&gt;</w:t>
-      </w:r>
-    </w:p>
-    <w:p>
-      <w:pPr>
-        <w:spacing w:after="0" w:line="240" w:lineRule="auto"/>
-        <w:rPr>
-          <w:rFonts w:ascii="Consolas" w:hAnsi="Consolas"/>
-          <w:sz w:val="24"/>
-          <w:szCs w:val="24"/>
-          <w:lang w:val="en-US"/>
-        </w:rPr>
-      </w:pPr>
-      <w:r>
-        <w:rPr>
-          <w:rFonts w:ascii="Consolas" w:hAnsi="Consolas"/>
-          <w:sz w:val="24"/>
-          <w:szCs w:val="24"/>
-          <w:lang w:val="en-US"/>
-        </w:rPr>
-        <w:t>  );</w:t>
-      </w:r>
-    </w:p>
-    <w:p>
-      <w:pPr>
-        <w:spacing w:after="0" w:line="240" w:lineRule="auto"/>
-        <w:rPr>
-          <w:rFonts w:ascii="Consolas" w:hAnsi="Consolas"/>
-          <w:sz w:val="24"/>
-          <w:szCs w:val="24"/>
-          <w:lang w:val="en-US"/>
-        </w:rPr>
-      </w:pPr>
-      <w:r>
-        <w:rPr>
-          <w:rFonts w:ascii="Consolas" w:hAnsi="Consolas"/>
-          <w:sz w:val="24"/>
-          <w:szCs w:val="24"/>
-          <w:lang w:val="en-US"/>
-        </w:rPr>
-        <w:t>}</w:t>
-      </w:r>
-    </w:p>
-    <w:p>
-      <w:pPr>
-        <w:spacing w:after="0" w:line="240" w:lineRule="auto"/>
-        <w:rPr>
-          <w:rFonts w:ascii="Consolas" w:hAnsi="Consolas"/>
-          <w:sz w:val="24"/>
-          <w:szCs w:val="24"/>
-          <w:lang w:val="en-US"/>
-        </w:rPr>
-      </w:pPr>
-    </w:p>
-    <w:p>
-      <w:pPr>
-        <w:spacing w:after="0" w:line="240" w:lineRule="auto"/>
-        <w:rPr>
-          <w:rFonts w:ascii="Consolas" w:hAnsi="Consolas"/>
-          <w:sz w:val="24"/>
-          <w:szCs w:val="24"/>
-          <w:lang w:val="en-US"/>
-        </w:rPr>
-      </w:pPr>
-      <w:r>
-        <w:rPr>
-          <w:rFonts w:ascii="Consolas" w:hAnsi="Consolas"/>
-          <w:sz w:val="24"/>
-          <w:szCs w:val="24"/>
-          <w:lang w:val="en-US"/>
-        </w:rPr>
-        <w:t>export default App;</w:t>
-      </w:r>
-    </w:p>
-    <w:p>
-      <w:pPr>
-        <w:spacing w:after="0" w:line="240" w:lineRule="auto"/>
-        <w:rPr>
-          <w:rFonts w:ascii="Consolas" w:hAnsi="Consolas"/>
-          <w:sz w:val="24"/>
-          <w:szCs w:val="24"/>
-          <w:lang w:val="en-US"/>
-        </w:rPr>
-      </w:pPr>
-    </w:p>
-    <w:p>
-      <w:pPr>
-        <w:rPr>
-          <w:lang w:val="en-US"/>
-        </w:rPr>
-      </w:pPr>
-      <w:r>
-        <w:rPr>
-          <w:lang w:val="en-US"/>
+      <w:proofErr w:type="gramStart"/>
+      <w:r>
+        <w:rPr>
+          <w:rFonts w:ascii="Consolas" w:hAnsi="Consolas"/>
+          <w:sz w:val="24"/>
+          <w:szCs w:val="24"/>
+          <w:lang w:val="en-US"/>
+        </w:rPr>
+        <w:t>export</w:t>
+      </w:r>
+      <w:proofErr w:type="gramEnd"/>
+      <w:r>
+        <w:rPr>
+          <w:rFonts w:ascii="Consolas" w:hAnsi="Consolas"/>
+          <w:sz w:val="24"/>
+          <w:szCs w:val="24"/>
+          <w:lang w:val="en-US"/>
+        </w:rPr>
+        <w:t xml:space="preserve"> default App;</w:t>
+      </w:r>
+    </w:p>
+    <w:p>
+      <w:pPr>
+        <w:spacing w:after="0" w:line="240" w:lineRule="auto"/>
+        <w:rPr>
+          <w:rFonts w:ascii="Consolas" w:hAnsi="Consolas"/>
+          <w:sz w:val="24"/>
+          <w:szCs w:val="24"/>
+          <w:lang w:val="en-US"/>
+        </w:rPr>
+      </w:pPr>
+    </w:p>
+    <w:p>
+      <w:pPr>
+        <w:rPr>
+          <w:lang w:val="en-US"/>
+        </w:rPr>
+      </w:pPr>
+      <w:r>
+        <w:rPr>
+          <w:noProof/>
+          <w:lang w:eastAsia="ru-RU"/>
         </w:rPr>
         <w:drawing>
           <wp:inline distT="0" distB="0" distL="0" distR="0" wp14:anchorId="229B5613" wp14:editId="73C65EE1">
@@ -1529,9 +2203,17 @@
           <w:lang w:val="en-US"/>
         </w:rPr>
       </w:pPr>
+      <w:proofErr w:type="spellStart"/>
       <w:r>
         <w:lastRenderedPageBreak/>
-        <w:t>Лаб3</w:t>
+        <w:t>Лаб</w:t>
+      </w:r>
+      <w:proofErr w:type="spellEnd"/>
+      <w:r>
+        <w:rPr>
+          <w:lang w:val="en-US"/>
+        </w:rPr>
+        <w:t>3</w:t>
       </w:r>
     </w:p>
     <w:p>
@@ -1557,216 +2239,650 @@
           <w:lang w:val="en-US"/>
         </w:rPr>
       </w:pPr>
-      <w:r>
-        <w:rPr>
-          <w:rFonts w:ascii="Consolas" w:hAnsi="Consolas"/>
-          <w:sz w:val="24"/>
-          <w:szCs w:val="24"/>
-          <w:lang w:val="en-US"/>
-        </w:rPr>
-        <w:t>import React, { useState, useEffect } from 'react';</w:t>
-      </w:r>
-    </w:p>
-    <w:p>
-      <w:pPr>
-        <w:spacing w:after="0" w:line="240" w:lineRule="auto"/>
-        <w:rPr>
-          <w:rFonts w:ascii="Consolas" w:hAnsi="Consolas"/>
-          <w:sz w:val="24"/>
-          <w:szCs w:val="24"/>
-          <w:lang w:val="en-US"/>
-        </w:rPr>
-      </w:pPr>
-      <w:r>
-        <w:rPr>
-          <w:rFonts w:ascii="Consolas" w:hAnsi="Consolas"/>
-          <w:sz w:val="24"/>
-          <w:szCs w:val="24"/>
-          <w:lang w:val="en-US"/>
-        </w:rPr>
-        <w:t>import logo from './logo.svg';</w:t>
-      </w:r>
-    </w:p>
-    <w:p>
-      <w:pPr>
-        <w:spacing w:after="0" w:line="240" w:lineRule="auto"/>
-        <w:rPr>
-          <w:rFonts w:ascii="Consolas" w:hAnsi="Consolas"/>
-          <w:sz w:val="24"/>
-          <w:szCs w:val="24"/>
-          <w:lang w:val="en-US"/>
-        </w:rPr>
-      </w:pPr>
-      <w:r>
-        <w:rPr>
-          <w:rFonts w:ascii="Consolas" w:hAnsi="Consolas"/>
-          <w:sz w:val="24"/>
-          <w:szCs w:val="24"/>
-          <w:lang w:val="en-US"/>
-        </w:rPr>
-        <w:t>import './App.css';</w:t>
-      </w:r>
-    </w:p>
-    <w:p>
-      <w:pPr>
-        <w:spacing w:after="0" w:line="240" w:lineRule="auto"/>
-        <w:rPr>
-          <w:rFonts w:ascii="Consolas" w:hAnsi="Consolas"/>
-          <w:sz w:val="24"/>
-          <w:szCs w:val="24"/>
-          <w:lang w:val="en-US"/>
-        </w:rPr>
-      </w:pPr>
-      <w:r>
-        <w:rPr>
-          <w:rFonts w:ascii="Consolas" w:hAnsi="Consolas"/>
-          <w:sz w:val="24"/>
-          <w:szCs w:val="24"/>
-          <w:lang w:val="en-US"/>
-        </w:rPr>
-        <w:t>import List from './components/List';</w:t>
-      </w:r>
-    </w:p>
-    <w:p>
-      <w:pPr>
-        <w:spacing w:after="0" w:line="240" w:lineRule="auto"/>
-        <w:rPr>
-          <w:rFonts w:ascii="Consolas" w:hAnsi="Consolas"/>
-          <w:sz w:val="24"/>
-          <w:szCs w:val="24"/>
-          <w:lang w:val="en-US"/>
-        </w:rPr>
-      </w:pPr>
-      <w:r>
-        <w:rPr>
-          <w:rFonts w:ascii="Consolas" w:hAnsi="Consolas"/>
-          <w:sz w:val="24"/>
-          <w:szCs w:val="24"/>
-          <w:lang w:val="en-US"/>
-        </w:rPr>
-        <w:t>import SearchInput from './components/SearchInput';</w:t>
-      </w:r>
-    </w:p>
-    <w:p>
-      <w:pPr>
-        <w:spacing w:after="0" w:line="240" w:lineRule="auto"/>
-        <w:rPr>
-          <w:rFonts w:ascii="Consolas" w:hAnsi="Consolas"/>
-          <w:sz w:val="24"/>
-          <w:szCs w:val="24"/>
-          <w:lang w:val="en-US"/>
-        </w:rPr>
-      </w:pPr>
-      <w:r>
-        <w:rPr>
-          <w:rFonts w:ascii="Consolas" w:hAnsi="Consolas"/>
-          <w:sz w:val="24"/>
-          <w:szCs w:val="24"/>
-          <w:lang w:val="en-US"/>
-        </w:rPr>
-        <w:t>import useFilter from './hooks/useFilter';</w:t>
-      </w:r>
-    </w:p>
-    <w:p>
-      <w:pPr>
-        <w:spacing w:after="0" w:line="240" w:lineRule="auto"/>
-        <w:rPr>
-          <w:rFonts w:ascii="Consolas" w:hAnsi="Consolas"/>
-          <w:sz w:val="24"/>
-          <w:szCs w:val="24"/>
-          <w:lang w:val="en-US"/>
-        </w:rPr>
-      </w:pPr>
-    </w:p>
-    <w:p>
-      <w:pPr>
-        <w:spacing w:after="0" w:line="240" w:lineRule="auto"/>
-        <w:rPr>
-          <w:rFonts w:ascii="Consolas" w:hAnsi="Consolas"/>
-          <w:sz w:val="24"/>
-          <w:szCs w:val="24"/>
-          <w:lang w:val="en-US"/>
-        </w:rPr>
-      </w:pPr>
-      <w:r>
-        <w:rPr>
-          <w:rFonts w:ascii="Consolas" w:hAnsi="Consolas"/>
-          <w:sz w:val="24"/>
-          <w:szCs w:val="24"/>
-          <w:lang w:val="en-US"/>
-        </w:rPr>
-        <w:t>const INITIAL_ARRAY = ['Belyaev', 'Demin', 'Sergunov'];</w:t>
-      </w:r>
-    </w:p>
-    <w:p>
-      <w:pPr>
-        <w:spacing w:after="0" w:line="240" w:lineRule="auto"/>
-        <w:rPr>
-          <w:rFonts w:ascii="Consolas" w:hAnsi="Consolas"/>
-          <w:sz w:val="24"/>
-          <w:szCs w:val="24"/>
-          <w:lang w:val="en-US"/>
-        </w:rPr>
-      </w:pPr>
-    </w:p>
-    <w:p>
-      <w:pPr>
-        <w:spacing w:after="0" w:line="240" w:lineRule="auto"/>
-        <w:rPr>
-          <w:rFonts w:ascii="Consolas" w:hAnsi="Consolas"/>
-          <w:sz w:val="24"/>
-          <w:szCs w:val="24"/>
-          <w:lang w:val="en-US"/>
-        </w:rPr>
-      </w:pPr>
-      <w:r>
-        <w:rPr>
-          <w:rFonts w:ascii="Consolas" w:hAnsi="Consolas"/>
-          <w:sz w:val="24"/>
-          <w:szCs w:val="24"/>
-          <w:lang w:val="en-US"/>
-        </w:rPr>
-        <w:t>function App() {</w:t>
-      </w:r>
-    </w:p>
-    <w:p>
-      <w:pPr>
-        <w:spacing w:after="0" w:line="240" w:lineRule="auto"/>
-        <w:rPr>
-          <w:rFonts w:ascii="Consolas" w:hAnsi="Consolas"/>
-          <w:sz w:val="24"/>
-          <w:szCs w:val="24"/>
-          <w:lang w:val="en-US"/>
-        </w:rPr>
-      </w:pPr>
-      <w:r>
-        <w:rPr>
-          <w:rFonts w:ascii="Consolas" w:hAnsi="Consolas"/>
-          <w:sz w:val="24"/>
-          <w:szCs w:val="24"/>
-          <w:lang w:val="en-US"/>
-        </w:rPr>
-        <w:t>  const [searchTerm, setSearchTerm] = useState('');</w:t>
-      </w:r>
-    </w:p>
-    <w:p>
-      <w:pPr>
-        <w:spacing w:after="0" w:line="240" w:lineRule="auto"/>
-        <w:rPr>
-          <w:rFonts w:ascii="Consolas" w:hAnsi="Consolas"/>
-          <w:sz w:val="24"/>
-          <w:szCs w:val="24"/>
-          <w:lang w:val="en-US"/>
-        </w:rPr>
-      </w:pPr>
-      <w:r>
-        <w:rPr>
-          <w:rFonts w:ascii="Consolas" w:hAnsi="Consolas"/>
-          <w:sz w:val="24"/>
-          <w:szCs w:val="24"/>
-          <w:lang w:val="en-US"/>
-        </w:rPr>
-        <w:t>  const filteredArray = useFilter(INITIAL_ARRAY, searchTerm);</w:t>
+      <w:proofErr w:type="gramStart"/>
+      <w:r>
+        <w:rPr>
+          <w:rFonts w:ascii="Consolas" w:hAnsi="Consolas"/>
+          <w:sz w:val="24"/>
+          <w:szCs w:val="24"/>
+          <w:lang w:val="en-US"/>
+        </w:rPr>
+        <w:t>import</w:t>
+      </w:r>
+      <w:proofErr w:type="gramEnd"/>
+      <w:r>
+        <w:rPr>
+          <w:rFonts w:ascii="Consolas" w:hAnsi="Consolas"/>
+          <w:sz w:val="24"/>
+          <w:szCs w:val="24"/>
+          <w:lang w:val="en-US"/>
+        </w:rPr>
+        <w:t xml:space="preserve"> React, { </w:t>
+      </w:r>
+      <w:proofErr w:type="spellStart"/>
+      <w:r>
+        <w:rPr>
+          <w:rFonts w:ascii="Consolas" w:hAnsi="Consolas"/>
+          <w:sz w:val="24"/>
+          <w:szCs w:val="24"/>
+          <w:lang w:val="en-US"/>
+        </w:rPr>
+        <w:t>useState</w:t>
+      </w:r>
+      <w:proofErr w:type="spellEnd"/>
+      <w:r>
+        <w:rPr>
+          <w:rFonts w:ascii="Consolas" w:hAnsi="Consolas"/>
+          <w:sz w:val="24"/>
+          <w:szCs w:val="24"/>
+          <w:lang w:val="en-US"/>
+        </w:rPr>
+        <w:t xml:space="preserve">, </w:t>
+      </w:r>
+      <w:proofErr w:type="spellStart"/>
+      <w:r>
+        <w:rPr>
+          <w:rFonts w:ascii="Consolas" w:hAnsi="Consolas"/>
+          <w:sz w:val="24"/>
+          <w:szCs w:val="24"/>
+          <w:lang w:val="en-US"/>
+        </w:rPr>
+        <w:t>useEffect</w:t>
+      </w:r>
+      <w:proofErr w:type="spellEnd"/>
+      <w:r>
+        <w:rPr>
+          <w:rFonts w:ascii="Consolas" w:hAnsi="Consolas"/>
+          <w:sz w:val="24"/>
+          <w:szCs w:val="24"/>
+          <w:lang w:val="en-US"/>
+        </w:rPr>
+        <w:t xml:space="preserve"> } from 'react';</w:t>
+      </w:r>
+    </w:p>
+    <w:p>
+      <w:pPr>
+        <w:spacing w:after="0" w:line="240" w:lineRule="auto"/>
+        <w:rPr>
+          <w:rFonts w:ascii="Consolas" w:hAnsi="Consolas"/>
+          <w:sz w:val="24"/>
+          <w:szCs w:val="24"/>
+          <w:lang w:val="en-US"/>
+        </w:rPr>
+      </w:pPr>
+      <w:proofErr w:type="gramStart"/>
+      <w:r>
+        <w:rPr>
+          <w:rFonts w:ascii="Consolas" w:hAnsi="Consolas"/>
+          <w:sz w:val="24"/>
+          <w:szCs w:val="24"/>
+          <w:lang w:val="en-US"/>
+        </w:rPr>
+        <w:t>import</w:t>
+      </w:r>
+      <w:proofErr w:type="gramEnd"/>
+      <w:r>
+        <w:rPr>
+          <w:rFonts w:ascii="Consolas" w:hAnsi="Consolas"/>
+          <w:sz w:val="24"/>
+          <w:szCs w:val="24"/>
+          <w:lang w:val="en-US"/>
+        </w:rPr>
+        <w:t xml:space="preserve"> logo from './</w:t>
+      </w:r>
+      <w:proofErr w:type="spellStart"/>
+      <w:r>
+        <w:rPr>
+          <w:rFonts w:ascii="Consolas" w:hAnsi="Consolas"/>
+          <w:sz w:val="24"/>
+          <w:szCs w:val="24"/>
+          <w:lang w:val="en-US"/>
+        </w:rPr>
+        <w:t>logo.svg</w:t>
+      </w:r>
+      <w:proofErr w:type="spellEnd"/>
+      <w:r>
+        <w:rPr>
+          <w:rFonts w:ascii="Consolas" w:hAnsi="Consolas"/>
+          <w:sz w:val="24"/>
+          <w:szCs w:val="24"/>
+          <w:lang w:val="en-US"/>
+        </w:rPr>
+        <w:t>';</w:t>
+      </w:r>
+    </w:p>
+    <w:p>
+      <w:pPr>
+        <w:spacing w:after="0" w:line="240" w:lineRule="auto"/>
+        <w:rPr>
+          <w:rFonts w:ascii="Consolas" w:hAnsi="Consolas"/>
+          <w:sz w:val="24"/>
+          <w:szCs w:val="24"/>
+          <w:lang w:val="en-US"/>
+        </w:rPr>
+      </w:pPr>
+      <w:proofErr w:type="gramStart"/>
+      <w:r>
+        <w:rPr>
+          <w:rFonts w:ascii="Consolas" w:hAnsi="Consolas"/>
+          <w:sz w:val="24"/>
+          <w:szCs w:val="24"/>
+          <w:lang w:val="en-US"/>
+        </w:rPr>
+        <w:t>import</w:t>
+      </w:r>
+      <w:proofErr w:type="gramEnd"/>
+      <w:r>
+        <w:rPr>
+          <w:rFonts w:ascii="Consolas" w:hAnsi="Consolas"/>
+          <w:sz w:val="24"/>
+          <w:szCs w:val="24"/>
+          <w:lang w:val="en-US"/>
+        </w:rPr>
+        <w:t xml:space="preserve"> './App.css';</w:t>
+      </w:r>
+    </w:p>
+    <w:p>
+      <w:pPr>
+        <w:spacing w:after="0" w:line="240" w:lineRule="auto"/>
+        <w:rPr>
+          <w:rFonts w:ascii="Consolas" w:hAnsi="Consolas"/>
+          <w:sz w:val="24"/>
+          <w:szCs w:val="24"/>
+          <w:lang w:val="en-US"/>
+        </w:rPr>
+      </w:pPr>
+      <w:proofErr w:type="gramStart"/>
+      <w:r>
+        <w:rPr>
+          <w:rFonts w:ascii="Consolas" w:hAnsi="Consolas"/>
+          <w:sz w:val="24"/>
+          <w:szCs w:val="24"/>
+          <w:lang w:val="en-US"/>
+        </w:rPr>
+        <w:t>import</w:t>
+      </w:r>
+      <w:proofErr w:type="gramEnd"/>
+      <w:r>
+        <w:rPr>
+          <w:rFonts w:ascii="Consolas" w:hAnsi="Consolas"/>
+          <w:sz w:val="24"/>
+          <w:szCs w:val="24"/>
+          <w:lang w:val="en-US"/>
+        </w:rPr>
+        <w:t xml:space="preserve"> List from './components/List';</w:t>
+      </w:r>
+    </w:p>
+    <w:p>
+      <w:pPr>
+        <w:spacing w:after="0" w:line="240" w:lineRule="auto"/>
+        <w:rPr>
+          <w:rFonts w:ascii="Consolas" w:hAnsi="Consolas"/>
+          <w:sz w:val="24"/>
+          <w:szCs w:val="24"/>
+          <w:lang w:val="en-US"/>
+        </w:rPr>
+      </w:pPr>
+      <w:proofErr w:type="gramStart"/>
+      <w:r>
+        <w:rPr>
+          <w:rFonts w:ascii="Consolas" w:hAnsi="Consolas"/>
+          <w:sz w:val="24"/>
+          <w:szCs w:val="24"/>
+          <w:lang w:val="en-US"/>
+        </w:rPr>
+        <w:t>import</w:t>
+      </w:r>
+      <w:proofErr w:type="gramEnd"/>
+      <w:r>
+        <w:rPr>
+          <w:rFonts w:ascii="Consolas" w:hAnsi="Consolas"/>
+          <w:sz w:val="24"/>
+          <w:szCs w:val="24"/>
+          <w:lang w:val="en-US"/>
+        </w:rPr>
+        <w:t xml:space="preserve"> </w:t>
+      </w:r>
+      <w:proofErr w:type="spellStart"/>
+      <w:r>
+        <w:rPr>
+          <w:rFonts w:ascii="Consolas" w:hAnsi="Consolas"/>
+          <w:sz w:val="24"/>
+          <w:szCs w:val="24"/>
+          <w:lang w:val="en-US"/>
+        </w:rPr>
+        <w:t>SearchInput</w:t>
+      </w:r>
+      <w:proofErr w:type="spellEnd"/>
+      <w:r>
+        <w:rPr>
+          <w:rFonts w:ascii="Consolas" w:hAnsi="Consolas"/>
+          <w:sz w:val="24"/>
+          <w:szCs w:val="24"/>
+          <w:lang w:val="en-US"/>
+        </w:rPr>
+        <w:t xml:space="preserve"> from './components/</w:t>
+      </w:r>
+      <w:proofErr w:type="spellStart"/>
+      <w:r>
+        <w:rPr>
+          <w:rFonts w:ascii="Consolas" w:hAnsi="Consolas"/>
+          <w:sz w:val="24"/>
+          <w:szCs w:val="24"/>
+          <w:lang w:val="en-US"/>
+        </w:rPr>
+        <w:t>SearchInput</w:t>
+      </w:r>
+      <w:proofErr w:type="spellEnd"/>
+      <w:r>
+        <w:rPr>
+          <w:rFonts w:ascii="Consolas" w:hAnsi="Consolas"/>
+          <w:sz w:val="24"/>
+          <w:szCs w:val="24"/>
+          <w:lang w:val="en-US"/>
+        </w:rPr>
+        <w:t>';</w:t>
+      </w:r>
+    </w:p>
+    <w:p>
+      <w:pPr>
+        <w:spacing w:after="0" w:line="240" w:lineRule="auto"/>
+        <w:rPr>
+          <w:rFonts w:ascii="Consolas" w:hAnsi="Consolas"/>
+          <w:sz w:val="24"/>
+          <w:szCs w:val="24"/>
+          <w:lang w:val="en-US"/>
+        </w:rPr>
+      </w:pPr>
+      <w:proofErr w:type="gramStart"/>
+      <w:r>
+        <w:rPr>
+          <w:rFonts w:ascii="Consolas" w:hAnsi="Consolas"/>
+          <w:sz w:val="24"/>
+          <w:szCs w:val="24"/>
+          <w:lang w:val="en-US"/>
+        </w:rPr>
+        <w:t>import</w:t>
+      </w:r>
+      <w:proofErr w:type="gramEnd"/>
+      <w:r>
+        <w:rPr>
+          <w:rFonts w:ascii="Consolas" w:hAnsi="Consolas"/>
+          <w:sz w:val="24"/>
+          <w:szCs w:val="24"/>
+          <w:lang w:val="en-US"/>
+        </w:rPr>
+        <w:t xml:space="preserve"> </w:t>
+      </w:r>
+      <w:proofErr w:type="spellStart"/>
+      <w:r>
+        <w:rPr>
+          <w:rFonts w:ascii="Consolas" w:hAnsi="Consolas"/>
+          <w:sz w:val="24"/>
+          <w:szCs w:val="24"/>
+          <w:lang w:val="en-US"/>
+        </w:rPr>
+        <w:t>useFilter</w:t>
+      </w:r>
+      <w:proofErr w:type="spellEnd"/>
+      <w:r>
+        <w:rPr>
+          <w:rFonts w:ascii="Consolas" w:hAnsi="Consolas"/>
+          <w:sz w:val="24"/>
+          <w:szCs w:val="24"/>
+          <w:lang w:val="en-US"/>
+        </w:rPr>
+        <w:t xml:space="preserve"> from './hooks/</w:t>
+      </w:r>
+      <w:proofErr w:type="spellStart"/>
+      <w:r>
+        <w:rPr>
+          <w:rFonts w:ascii="Consolas" w:hAnsi="Consolas"/>
+          <w:sz w:val="24"/>
+          <w:szCs w:val="24"/>
+          <w:lang w:val="en-US"/>
+        </w:rPr>
+        <w:t>useFilter</w:t>
+      </w:r>
+      <w:proofErr w:type="spellEnd"/>
+      <w:r>
+        <w:rPr>
+          <w:rFonts w:ascii="Consolas" w:hAnsi="Consolas"/>
+          <w:sz w:val="24"/>
+          <w:szCs w:val="24"/>
+          <w:lang w:val="en-US"/>
+        </w:rPr>
+        <w:t>';</w:t>
+      </w:r>
+    </w:p>
+    <w:p>
+      <w:pPr>
+        <w:spacing w:after="0" w:line="240" w:lineRule="auto"/>
+        <w:rPr>
+          <w:rFonts w:ascii="Consolas" w:hAnsi="Consolas"/>
+          <w:sz w:val="24"/>
+          <w:szCs w:val="24"/>
+          <w:lang w:val="en-US"/>
+        </w:rPr>
+      </w:pPr>
+    </w:p>
+    <w:p>
+      <w:pPr>
+        <w:spacing w:after="0" w:line="240" w:lineRule="auto"/>
+        <w:rPr>
+          <w:rFonts w:ascii="Consolas" w:hAnsi="Consolas"/>
+          <w:sz w:val="24"/>
+          <w:szCs w:val="24"/>
+          <w:lang w:val="en-US"/>
+        </w:rPr>
+      </w:pPr>
+      <w:proofErr w:type="spellStart"/>
+      <w:proofErr w:type="gramStart"/>
+      <w:r>
+        <w:rPr>
+          <w:rFonts w:ascii="Consolas" w:hAnsi="Consolas"/>
+          <w:sz w:val="24"/>
+          <w:szCs w:val="24"/>
+          <w:lang w:val="en-US"/>
+        </w:rPr>
+        <w:t>const</w:t>
+      </w:r>
+      <w:proofErr w:type="spellEnd"/>
+      <w:proofErr w:type="gramEnd"/>
+      <w:r>
+        <w:rPr>
+          <w:rFonts w:ascii="Consolas" w:hAnsi="Consolas"/>
+          <w:sz w:val="24"/>
+          <w:szCs w:val="24"/>
+          <w:lang w:val="en-US"/>
+        </w:rPr>
+        <w:t xml:space="preserve"> INITIAL_ARRAY = ['</w:t>
+      </w:r>
+      <w:proofErr w:type="spellStart"/>
+      <w:r>
+        <w:rPr>
+          <w:rFonts w:ascii="Consolas" w:hAnsi="Consolas"/>
+          <w:sz w:val="24"/>
+          <w:szCs w:val="24"/>
+          <w:lang w:val="en-US"/>
+        </w:rPr>
+        <w:t>Belyaev</w:t>
+      </w:r>
+      <w:proofErr w:type="spellEnd"/>
+      <w:r>
+        <w:rPr>
+          <w:rFonts w:ascii="Consolas" w:hAnsi="Consolas"/>
+          <w:sz w:val="24"/>
+          <w:szCs w:val="24"/>
+          <w:lang w:val="en-US"/>
+        </w:rPr>
+        <w:t>', 'Demin', '</w:t>
+      </w:r>
+      <w:proofErr w:type="spellStart"/>
+      <w:r>
+        <w:rPr>
+          <w:rFonts w:ascii="Consolas" w:hAnsi="Consolas"/>
+          <w:sz w:val="24"/>
+          <w:szCs w:val="24"/>
+          <w:lang w:val="en-US"/>
+        </w:rPr>
+        <w:t>Sergunov</w:t>
+      </w:r>
+      <w:proofErr w:type="spellEnd"/>
+      <w:r>
+        <w:rPr>
+          <w:rFonts w:ascii="Consolas" w:hAnsi="Consolas"/>
+          <w:sz w:val="24"/>
+          <w:szCs w:val="24"/>
+          <w:lang w:val="en-US"/>
+        </w:rPr>
+        <w:t>'];</w:t>
+      </w:r>
+    </w:p>
+    <w:p>
+      <w:pPr>
+        <w:spacing w:after="0" w:line="240" w:lineRule="auto"/>
+        <w:rPr>
+          <w:rFonts w:ascii="Consolas" w:hAnsi="Consolas"/>
+          <w:sz w:val="24"/>
+          <w:szCs w:val="24"/>
+          <w:lang w:val="en-US"/>
+        </w:rPr>
+      </w:pPr>
+    </w:p>
+    <w:p>
+      <w:pPr>
+        <w:spacing w:after="0" w:line="240" w:lineRule="auto"/>
+        <w:rPr>
+          <w:rFonts w:ascii="Consolas" w:hAnsi="Consolas"/>
+          <w:sz w:val="24"/>
+          <w:szCs w:val="24"/>
+          <w:lang w:val="en-US"/>
+        </w:rPr>
+      </w:pPr>
+      <w:proofErr w:type="gramStart"/>
+      <w:r>
+        <w:rPr>
+          <w:rFonts w:ascii="Consolas" w:hAnsi="Consolas"/>
+          <w:sz w:val="24"/>
+          <w:szCs w:val="24"/>
+          <w:lang w:val="en-US"/>
+        </w:rPr>
+        <w:t>function</w:t>
+      </w:r>
+      <w:proofErr w:type="gramEnd"/>
+      <w:r>
+        <w:rPr>
+          <w:rFonts w:ascii="Consolas" w:hAnsi="Consolas"/>
+          <w:sz w:val="24"/>
+          <w:szCs w:val="24"/>
+          <w:lang w:val="en-US"/>
+        </w:rPr>
+        <w:t xml:space="preserve"> App() {</w:t>
+      </w:r>
+    </w:p>
+    <w:p>
+      <w:pPr>
+        <w:spacing w:after="0" w:line="240" w:lineRule="auto"/>
+        <w:rPr>
+          <w:rFonts w:ascii="Consolas" w:hAnsi="Consolas"/>
+          <w:sz w:val="24"/>
+          <w:szCs w:val="24"/>
+          <w:lang w:val="en-US"/>
+        </w:rPr>
+      </w:pPr>
+      <w:r>
+        <w:rPr>
+          <w:rFonts w:ascii="Consolas" w:hAnsi="Consolas"/>
+          <w:sz w:val="24"/>
+          <w:szCs w:val="24"/>
+          <w:lang w:val="en-US"/>
+        </w:rPr>
+        <w:t xml:space="preserve">  </w:t>
+      </w:r>
+      <w:proofErr w:type="spellStart"/>
+      <w:proofErr w:type="gramStart"/>
+      <w:r>
+        <w:rPr>
+          <w:rFonts w:ascii="Consolas" w:hAnsi="Consolas"/>
+          <w:sz w:val="24"/>
+          <w:szCs w:val="24"/>
+          <w:lang w:val="en-US"/>
+        </w:rPr>
+        <w:t>const</w:t>
+      </w:r>
+      <w:proofErr w:type="spellEnd"/>
+      <w:proofErr w:type="gramEnd"/>
+      <w:r>
+        <w:rPr>
+          <w:rFonts w:ascii="Consolas" w:hAnsi="Consolas"/>
+          <w:sz w:val="24"/>
+          <w:szCs w:val="24"/>
+          <w:lang w:val="en-US"/>
+        </w:rPr>
+        <w:t xml:space="preserve"> [</w:t>
+      </w:r>
+      <w:proofErr w:type="spellStart"/>
+      <w:r>
+        <w:rPr>
+          <w:rFonts w:ascii="Consolas" w:hAnsi="Consolas"/>
+          <w:sz w:val="24"/>
+          <w:szCs w:val="24"/>
+          <w:lang w:val="en-US"/>
+        </w:rPr>
+        <w:t>searchTerm</w:t>
+      </w:r>
+      <w:proofErr w:type="spellEnd"/>
+      <w:r>
+        <w:rPr>
+          <w:rFonts w:ascii="Consolas" w:hAnsi="Consolas"/>
+          <w:sz w:val="24"/>
+          <w:szCs w:val="24"/>
+          <w:lang w:val="en-US"/>
+        </w:rPr>
+        <w:t xml:space="preserve">, </w:t>
+      </w:r>
+      <w:proofErr w:type="spellStart"/>
+      <w:r>
+        <w:rPr>
+          <w:rFonts w:ascii="Consolas" w:hAnsi="Consolas"/>
+          <w:sz w:val="24"/>
+          <w:szCs w:val="24"/>
+          <w:lang w:val="en-US"/>
+        </w:rPr>
+        <w:t>setSearchTerm</w:t>
+      </w:r>
+      <w:proofErr w:type="spellEnd"/>
+      <w:r>
+        <w:rPr>
+          <w:rFonts w:ascii="Consolas" w:hAnsi="Consolas"/>
+          <w:sz w:val="24"/>
+          <w:szCs w:val="24"/>
+          <w:lang w:val="en-US"/>
+        </w:rPr>
+        <w:t xml:space="preserve">] = </w:t>
+      </w:r>
+      <w:proofErr w:type="spellStart"/>
+      <w:r>
+        <w:rPr>
+          <w:rFonts w:ascii="Consolas" w:hAnsi="Consolas"/>
+          <w:sz w:val="24"/>
+          <w:szCs w:val="24"/>
+          <w:lang w:val="en-US"/>
+        </w:rPr>
+        <w:t>useState</w:t>
+      </w:r>
+      <w:proofErr w:type="spellEnd"/>
+      <w:r>
+        <w:rPr>
+          <w:rFonts w:ascii="Consolas" w:hAnsi="Consolas"/>
+          <w:sz w:val="24"/>
+          <w:szCs w:val="24"/>
+          <w:lang w:val="en-US"/>
+        </w:rPr>
+        <w:t>('');</w:t>
+      </w:r>
+    </w:p>
+    <w:p>
+      <w:pPr>
+        <w:spacing w:after="0" w:line="240" w:lineRule="auto"/>
+        <w:rPr>
+          <w:rFonts w:ascii="Consolas" w:hAnsi="Consolas"/>
+          <w:sz w:val="24"/>
+          <w:szCs w:val="24"/>
+          <w:lang w:val="en-US"/>
+        </w:rPr>
+      </w:pPr>
+      <w:r>
+        <w:rPr>
+          <w:rFonts w:ascii="Consolas" w:hAnsi="Consolas"/>
+          <w:sz w:val="24"/>
+          <w:szCs w:val="24"/>
+          <w:lang w:val="en-US"/>
+        </w:rPr>
+        <w:t xml:space="preserve">  </w:t>
+      </w:r>
+      <w:proofErr w:type="spellStart"/>
+      <w:proofErr w:type="gramStart"/>
+      <w:r>
+        <w:rPr>
+          <w:rFonts w:ascii="Consolas" w:hAnsi="Consolas"/>
+          <w:sz w:val="24"/>
+          <w:szCs w:val="24"/>
+          <w:lang w:val="en-US"/>
+        </w:rPr>
+        <w:t>const</w:t>
+      </w:r>
+      <w:proofErr w:type="spellEnd"/>
+      <w:proofErr w:type="gramEnd"/>
+      <w:r>
+        <w:rPr>
+          <w:rFonts w:ascii="Consolas" w:hAnsi="Consolas"/>
+          <w:sz w:val="24"/>
+          <w:szCs w:val="24"/>
+          <w:lang w:val="en-US"/>
+        </w:rPr>
+        <w:t xml:space="preserve"> </w:t>
+      </w:r>
+      <w:proofErr w:type="spellStart"/>
+      <w:r>
+        <w:rPr>
+          <w:rFonts w:ascii="Consolas" w:hAnsi="Consolas"/>
+          <w:sz w:val="24"/>
+          <w:szCs w:val="24"/>
+          <w:lang w:val="en-US"/>
+        </w:rPr>
+        <w:t>filteredArray</w:t>
+      </w:r>
+      <w:proofErr w:type="spellEnd"/>
+      <w:r>
+        <w:rPr>
+          <w:rFonts w:ascii="Consolas" w:hAnsi="Consolas"/>
+          <w:sz w:val="24"/>
+          <w:szCs w:val="24"/>
+          <w:lang w:val="en-US"/>
+        </w:rPr>
+        <w:t xml:space="preserve"> = </w:t>
+      </w:r>
+      <w:proofErr w:type="spellStart"/>
+      <w:r>
+        <w:rPr>
+          <w:rFonts w:ascii="Consolas" w:hAnsi="Consolas"/>
+          <w:sz w:val="24"/>
+          <w:szCs w:val="24"/>
+          <w:lang w:val="en-US"/>
+        </w:rPr>
+        <w:t>useFilter</w:t>
+      </w:r>
+      <w:proofErr w:type="spellEnd"/>
+      <w:r>
+        <w:rPr>
+          <w:rFonts w:ascii="Consolas" w:hAnsi="Consolas"/>
+          <w:sz w:val="24"/>
+          <w:szCs w:val="24"/>
+          <w:lang w:val="en-US"/>
+        </w:rPr>
+        <w:t xml:space="preserve">(INITIAL_ARRAY, </w:t>
+      </w:r>
+      <w:proofErr w:type="spellStart"/>
+      <w:r>
+        <w:rPr>
+          <w:rFonts w:ascii="Consolas" w:hAnsi="Consolas"/>
+          <w:sz w:val="24"/>
+          <w:szCs w:val="24"/>
+          <w:lang w:val="en-US"/>
+        </w:rPr>
+        <w:t>searchTerm</w:t>
+      </w:r>
+      <w:proofErr w:type="spellEnd"/>
+      <w:r>
+        <w:rPr>
+          <w:rFonts w:ascii="Consolas" w:hAnsi="Consolas"/>
+          <w:sz w:val="24"/>
+          <w:szCs w:val="24"/>
+          <w:lang w:val="en-US"/>
+        </w:rPr>
+        <w:t>);</w:t>
       </w:r>
     </w:p>
     <w:p>
@@ -1817,47 +2933,158 @@
           <w:szCs w:val="24"/>
           <w:lang w:val="en-US"/>
         </w:rPr>
-        <w:t>  useEffect(() =&gt; {</w:t>
-      </w:r>
-    </w:p>
-    <w:p>
-      <w:pPr>
-        <w:spacing w:after="0" w:line="240" w:lineRule="auto"/>
-        <w:rPr>
-          <w:rFonts w:ascii="Consolas" w:hAnsi="Consolas"/>
-          <w:sz w:val="24"/>
-          <w:szCs w:val="24"/>
-          <w:lang w:val="en-US"/>
-        </w:rPr>
-      </w:pPr>
-      <w:r>
-        <w:rPr>
-          <w:rFonts w:ascii="Consolas" w:hAnsi="Consolas"/>
-          <w:sz w:val="24"/>
-          <w:szCs w:val="24"/>
-          <w:lang w:val="en-US"/>
-        </w:rPr>
-        <w:t>    if (searchTerm.trim() === '') {</w:t>
-      </w:r>
-    </w:p>
-    <w:p>
-      <w:pPr>
-        <w:spacing w:after="0" w:line="240" w:lineRule="auto"/>
-        <w:rPr>
-          <w:rFonts w:ascii="Consolas" w:hAnsi="Consolas"/>
-          <w:sz w:val="24"/>
-          <w:szCs w:val="24"/>
-          <w:lang w:val="en-US"/>
-        </w:rPr>
-      </w:pPr>
-      <w:r>
-        <w:rPr>
-          <w:rFonts w:ascii="Consolas" w:hAnsi="Consolas"/>
-          <w:sz w:val="24"/>
-          <w:szCs w:val="24"/>
-          <w:lang w:val="en-US"/>
-        </w:rPr>
-        <w:t>      document.title = 'useEffect hook example';</w:t>
+        <w:t xml:space="preserve">  </w:t>
+      </w:r>
+      <w:proofErr w:type="spellStart"/>
+      <w:proofErr w:type="gramStart"/>
+      <w:r>
+        <w:rPr>
+          <w:rFonts w:ascii="Consolas" w:hAnsi="Consolas"/>
+          <w:sz w:val="24"/>
+          <w:szCs w:val="24"/>
+          <w:lang w:val="en-US"/>
+        </w:rPr>
+        <w:t>useEffect</w:t>
+      </w:r>
+      <w:proofErr w:type="spellEnd"/>
+      <w:r>
+        <w:rPr>
+          <w:rFonts w:ascii="Consolas" w:hAnsi="Consolas"/>
+          <w:sz w:val="24"/>
+          <w:szCs w:val="24"/>
+          <w:lang w:val="en-US"/>
+        </w:rPr>
+        <w:t>(</w:t>
+      </w:r>
+      <w:proofErr w:type="gramEnd"/>
+      <w:r>
+        <w:rPr>
+          <w:rFonts w:ascii="Consolas" w:hAnsi="Consolas"/>
+          <w:sz w:val="24"/>
+          <w:szCs w:val="24"/>
+          <w:lang w:val="en-US"/>
+        </w:rPr>
+        <w:t>() =&gt; {</w:t>
+      </w:r>
+    </w:p>
+    <w:p>
+      <w:pPr>
+        <w:spacing w:after="0" w:line="240" w:lineRule="auto"/>
+        <w:rPr>
+          <w:rFonts w:ascii="Consolas" w:hAnsi="Consolas"/>
+          <w:sz w:val="24"/>
+          <w:szCs w:val="24"/>
+          <w:lang w:val="en-US"/>
+        </w:rPr>
+      </w:pPr>
+      <w:r>
+        <w:rPr>
+          <w:rFonts w:ascii="Consolas" w:hAnsi="Consolas"/>
+          <w:sz w:val="24"/>
+          <w:szCs w:val="24"/>
+          <w:lang w:val="en-US"/>
+        </w:rPr>
+        <w:t xml:space="preserve">    </w:t>
+      </w:r>
+      <w:proofErr w:type="gramStart"/>
+      <w:r>
+        <w:rPr>
+          <w:rFonts w:ascii="Consolas" w:hAnsi="Consolas"/>
+          <w:sz w:val="24"/>
+          <w:szCs w:val="24"/>
+          <w:lang w:val="en-US"/>
+        </w:rPr>
+        <w:t>if</w:t>
+      </w:r>
+      <w:proofErr w:type="gramEnd"/>
+      <w:r>
+        <w:rPr>
+          <w:rFonts w:ascii="Consolas" w:hAnsi="Consolas"/>
+          <w:sz w:val="24"/>
+          <w:szCs w:val="24"/>
+          <w:lang w:val="en-US"/>
+        </w:rPr>
+        <w:t xml:space="preserve"> (</w:t>
+      </w:r>
+      <w:proofErr w:type="spellStart"/>
+      <w:r>
+        <w:rPr>
+          <w:rFonts w:ascii="Consolas" w:hAnsi="Consolas"/>
+          <w:sz w:val="24"/>
+          <w:szCs w:val="24"/>
+          <w:lang w:val="en-US"/>
+        </w:rPr>
+        <w:t>searchTerm.trim</w:t>
+      </w:r>
+      <w:proofErr w:type="spellEnd"/>
+      <w:r>
+        <w:rPr>
+          <w:rFonts w:ascii="Consolas" w:hAnsi="Consolas"/>
+          <w:sz w:val="24"/>
+          <w:szCs w:val="24"/>
+          <w:lang w:val="en-US"/>
+        </w:rPr>
+        <w:t>() === '') {</w:t>
+      </w:r>
+    </w:p>
+    <w:p>
+      <w:pPr>
+        <w:spacing w:after="0" w:line="240" w:lineRule="auto"/>
+        <w:rPr>
+          <w:rFonts w:ascii="Consolas" w:hAnsi="Consolas"/>
+          <w:sz w:val="24"/>
+          <w:szCs w:val="24"/>
+          <w:lang w:val="en-US"/>
+        </w:rPr>
+      </w:pPr>
+      <w:r>
+        <w:rPr>
+          <w:rFonts w:ascii="Consolas" w:hAnsi="Consolas"/>
+          <w:sz w:val="24"/>
+          <w:szCs w:val="24"/>
+          <w:lang w:val="en-US"/>
+        </w:rPr>
+        <w:t xml:space="preserve">      </w:t>
+      </w:r>
+      <w:proofErr w:type="spellStart"/>
+      <w:r>
+        <w:rPr>
+          <w:rFonts w:ascii="Consolas" w:hAnsi="Consolas"/>
+          <w:sz w:val="24"/>
+          <w:szCs w:val="24"/>
+          <w:lang w:val="en-US"/>
+        </w:rPr>
+        <w:t>document.title</w:t>
+      </w:r>
+      <w:proofErr w:type="spellEnd"/>
+      <w:r>
+        <w:rPr>
+          <w:rFonts w:ascii="Consolas" w:hAnsi="Consolas"/>
+          <w:sz w:val="24"/>
+          <w:szCs w:val="24"/>
+          <w:lang w:val="en-US"/>
+        </w:rPr>
+        <w:t xml:space="preserve"> = '</w:t>
+      </w:r>
+      <w:proofErr w:type="spellStart"/>
+      <w:r>
+        <w:rPr>
+          <w:rFonts w:ascii="Consolas" w:hAnsi="Consolas"/>
+          <w:sz w:val="24"/>
+          <w:szCs w:val="24"/>
+          <w:lang w:val="en-US"/>
+        </w:rPr>
+        <w:t>useEffect</w:t>
+      </w:r>
+      <w:proofErr w:type="spellEnd"/>
+      <w:r>
+        <w:rPr>
+          <w:rFonts w:ascii="Consolas" w:hAnsi="Consolas"/>
+          <w:sz w:val="24"/>
+          <w:szCs w:val="24"/>
+          <w:lang w:val="en-US"/>
+        </w:rPr>
+        <w:t xml:space="preserve"> hook example';</w:t>
       </w:r>
     </w:p>
     <w:p>
@@ -1897,7 +3124,98 @@
           <w:szCs w:val="24"/>
           <w:lang w:val="en-US"/>
         </w:rPr>
-        <w:t>      document.title = `Найдено элементов: ${filteredArray.length}`;</w:t>
+        <w:t xml:space="preserve">      </w:t>
+      </w:r>
+      <w:proofErr w:type="spellStart"/>
+      <w:r>
+        <w:rPr>
+          <w:rFonts w:ascii="Consolas" w:hAnsi="Consolas"/>
+          <w:sz w:val="24"/>
+          <w:szCs w:val="24"/>
+          <w:lang w:val="en-US"/>
+        </w:rPr>
+        <w:t>document.title</w:t>
+      </w:r>
+      <w:proofErr w:type="spellEnd"/>
+      <w:r>
+        <w:rPr>
+          <w:rFonts w:ascii="Consolas" w:hAnsi="Consolas"/>
+          <w:sz w:val="24"/>
+          <w:szCs w:val="24"/>
+          <w:lang w:val="en-US"/>
+        </w:rPr>
+        <w:t xml:space="preserve"> = `</w:t>
+      </w:r>
+      <w:proofErr w:type="spellStart"/>
+      <w:r>
+        <w:rPr>
+          <w:rFonts w:ascii="Consolas" w:hAnsi="Consolas"/>
+          <w:sz w:val="24"/>
+          <w:szCs w:val="24"/>
+          <w:lang w:val="en-US"/>
+        </w:rPr>
+        <w:t>Найдено</w:t>
+      </w:r>
+      <w:proofErr w:type="spellEnd"/>
+      <w:r>
+        <w:rPr>
+          <w:rFonts w:ascii="Consolas" w:hAnsi="Consolas"/>
+          <w:sz w:val="24"/>
+          <w:szCs w:val="24"/>
+          <w:lang w:val="en-US"/>
+        </w:rPr>
+        <w:t xml:space="preserve"> </w:t>
+      </w:r>
+      <w:proofErr w:type="spellStart"/>
+      <w:r>
+        <w:rPr>
+          <w:rFonts w:ascii="Consolas" w:hAnsi="Consolas"/>
+          <w:sz w:val="24"/>
+          <w:szCs w:val="24"/>
+          <w:lang w:val="en-US"/>
+        </w:rPr>
+        <w:t>элементов</w:t>
+      </w:r>
+      <w:proofErr w:type="spellEnd"/>
+      <w:r>
+        <w:rPr>
+          <w:rFonts w:ascii="Consolas" w:hAnsi="Consolas"/>
+          <w:sz w:val="24"/>
+          <w:szCs w:val="24"/>
+          <w:lang w:val="en-US"/>
+        </w:rPr>
+        <w:t>: ${</w:t>
+      </w:r>
+      <w:proofErr w:type="spellStart"/>
+      <w:r>
+        <w:rPr>
+          <w:rFonts w:ascii="Consolas" w:hAnsi="Consolas"/>
+          <w:sz w:val="24"/>
+          <w:szCs w:val="24"/>
+          <w:lang w:val="en-US"/>
+        </w:rPr>
+        <w:t>filteredArray.length</w:t>
+      </w:r>
+      <w:proofErr w:type="spellEnd"/>
+      <w:proofErr w:type="gramStart"/>
+      <w:r>
+        <w:rPr>
+          <w:rFonts w:ascii="Consolas" w:hAnsi="Consolas"/>
+          <w:sz w:val="24"/>
+          <w:szCs w:val="24"/>
+          <w:lang w:val="en-US"/>
+        </w:rPr>
+        <w:t>}`</w:t>
+      </w:r>
+      <w:proofErr w:type="gramEnd"/>
+      <w:r>
+        <w:rPr>
+          <w:rFonts w:ascii="Consolas" w:hAnsi="Consolas"/>
+          <w:sz w:val="24"/>
+          <w:szCs w:val="24"/>
+          <w:lang w:val="en-US"/>
+        </w:rPr>
+        <w:t>;</w:t>
       </w:r>
     </w:p>
     <w:p>
@@ -1937,58 +3255,182 @@
           <w:szCs w:val="24"/>
           <w:lang w:val="en-US"/>
         </w:rPr>
-        <w:t>  }, [searchTerm, filteredArray]);</w:t>
-      </w:r>
-    </w:p>
-    <w:p>
-      <w:pPr>
-        <w:spacing w:after="0" w:line="240" w:lineRule="auto"/>
-        <w:rPr>
-          <w:rFonts w:ascii="Consolas" w:hAnsi="Consolas"/>
-          <w:sz w:val="24"/>
-          <w:szCs w:val="24"/>
-          <w:lang w:val="en-US"/>
-        </w:rPr>
-      </w:pPr>
-    </w:p>
-    <w:p>
-      <w:pPr>
-        <w:spacing w:after="0" w:line="240" w:lineRule="auto"/>
-        <w:rPr>
-          <w:rFonts w:ascii="Consolas" w:hAnsi="Consolas"/>
-          <w:sz w:val="24"/>
-          <w:szCs w:val="24"/>
-          <w:lang w:val="en-US"/>
-        </w:rPr>
-      </w:pPr>
-      <w:r>
-        <w:rPr>
-          <w:rFonts w:ascii="Consolas" w:hAnsi="Consolas"/>
-          <w:sz w:val="24"/>
-          <w:szCs w:val="24"/>
-          <w:lang w:val="en-US"/>
-        </w:rPr>
-        <w:t>  const handleSearchChange = (e) =&gt; {</w:t>
-      </w:r>
-    </w:p>
-    <w:p>
-      <w:pPr>
-        <w:spacing w:after="0" w:line="240" w:lineRule="auto"/>
-        <w:rPr>
-          <w:rFonts w:ascii="Consolas" w:hAnsi="Consolas"/>
-          <w:sz w:val="24"/>
-          <w:szCs w:val="24"/>
-          <w:lang w:val="en-US"/>
-        </w:rPr>
-      </w:pPr>
-      <w:r>
-        <w:rPr>
-          <w:rFonts w:ascii="Consolas" w:hAnsi="Consolas"/>
-          <w:sz w:val="24"/>
-          <w:szCs w:val="24"/>
-          <w:lang w:val="en-US"/>
-        </w:rPr>
-        <w:t>    setSearchTerm(e.target.value);</w:t>
+        <w:t>  }, [</w:t>
+      </w:r>
+      <w:proofErr w:type="spellStart"/>
+      <w:r>
+        <w:rPr>
+          <w:rFonts w:ascii="Consolas" w:hAnsi="Consolas"/>
+          <w:sz w:val="24"/>
+          <w:szCs w:val="24"/>
+          <w:lang w:val="en-US"/>
+        </w:rPr>
+        <w:t>searchTerm</w:t>
+      </w:r>
+      <w:proofErr w:type="spellEnd"/>
+      <w:r>
+        <w:rPr>
+          <w:rFonts w:ascii="Consolas" w:hAnsi="Consolas"/>
+          <w:sz w:val="24"/>
+          <w:szCs w:val="24"/>
+          <w:lang w:val="en-US"/>
+        </w:rPr>
+        <w:t xml:space="preserve">, </w:t>
+      </w:r>
+      <w:proofErr w:type="spellStart"/>
+      <w:r>
+        <w:rPr>
+          <w:rFonts w:ascii="Consolas" w:hAnsi="Consolas"/>
+          <w:sz w:val="24"/>
+          <w:szCs w:val="24"/>
+          <w:lang w:val="en-US"/>
+        </w:rPr>
+        <w:t>filteredArray</w:t>
+      </w:r>
+      <w:proofErr w:type="spellEnd"/>
+      <w:r>
+        <w:rPr>
+          <w:rFonts w:ascii="Consolas" w:hAnsi="Consolas"/>
+          <w:sz w:val="24"/>
+          <w:szCs w:val="24"/>
+          <w:lang w:val="en-US"/>
+        </w:rPr>
+        <w:t>]);</w:t>
+      </w:r>
+    </w:p>
+    <w:p>
+      <w:pPr>
+        <w:spacing w:after="0" w:line="240" w:lineRule="auto"/>
+        <w:rPr>
+          <w:rFonts w:ascii="Consolas" w:hAnsi="Consolas"/>
+          <w:sz w:val="24"/>
+          <w:szCs w:val="24"/>
+          <w:lang w:val="en-US"/>
+        </w:rPr>
+      </w:pPr>
+    </w:p>
+    <w:p>
+      <w:pPr>
+        <w:spacing w:after="0" w:line="240" w:lineRule="auto"/>
+        <w:rPr>
+          <w:rFonts w:ascii="Consolas" w:hAnsi="Consolas"/>
+          <w:sz w:val="24"/>
+          <w:szCs w:val="24"/>
+          <w:lang w:val="en-US"/>
+        </w:rPr>
+      </w:pPr>
+      <w:r>
+        <w:rPr>
+          <w:rFonts w:ascii="Consolas" w:hAnsi="Consolas"/>
+          <w:sz w:val="24"/>
+          <w:szCs w:val="24"/>
+          <w:lang w:val="en-US"/>
+        </w:rPr>
+        <w:t xml:space="preserve">  </w:t>
+      </w:r>
+      <w:proofErr w:type="spellStart"/>
+      <w:proofErr w:type="gramStart"/>
+      <w:r>
+        <w:rPr>
+          <w:rFonts w:ascii="Consolas" w:hAnsi="Consolas"/>
+          <w:sz w:val="24"/>
+          <w:szCs w:val="24"/>
+          <w:lang w:val="en-US"/>
+        </w:rPr>
+        <w:t>const</w:t>
+      </w:r>
+      <w:proofErr w:type="spellEnd"/>
+      <w:proofErr w:type="gramEnd"/>
+      <w:r>
+        <w:rPr>
+          <w:rFonts w:ascii="Consolas" w:hAnsi="Consolas"/>
+          <w:sz w:val="24"/>
+          <w:szCs w:val="24"/>
+          <w:lang w:val="en-US"/>
+        </w:rPr>
+        <w:t xml:space="preserve"> </w:t>
+      </w:r>
+      <w:proofErr w:type="spellStart"/>
+      <w:r>
+        <w:rPr>
+          <w:rFonts w:ascii="Consolas" w:hAnsi="Consolas"/>
+          <w:sz w:val="24"/>
+          <w:szCs w:val="24"/>
+          <w:lang w:val="en-US"/>
+        </w:rPr>
+        <w:t>handleSearchChange</w:t>
+      </w:r>
+      <w:proofErr w:type="spellEnd"/>
+      <w:r>
+        <w:rPr>
+          <w:rFonts w:ascii="Consolas" w:hAnsi="Consolas"/>
+          <w:sz w:val="24"/>
+          <w:szCs w:val="24"/>
+          <w:lang w:val="en-US"/>
+        </w:rPr>
+        <w:t xml:space="preserve"> = (e) =&gt; {</w:t>
+      </w:r>
+    </w:p>
+    <w:p>
+      <w:pPr>
+        <w:spacing w:after="0" w:line="240" w:lineRule="auto"/>
+        <w:rPr>
+          <w:rFonts w:ascii="Consolas" w:hAnsi="Consolas"/>
+          <w:sz w:val="24"/>
+          <w:szCs w:val="24"/>
+          <w:lang w:val="en-US"/>
+        </w:rPr>
+      </w:pPr>
+      <w:r>
+        <w:rPr>
+          <w:rFonts w:ascii="Consolas" w:hAnsi="Consolas"/>
+          <w:sz w:val="24"/>
+          <w:szCs w:val="24"/>
+          <w:lang w:val="en-US"/>
+        </w:rPr>
+        <w:t xml:space="preserve">    </w:t>
+      </w:r>
+      <w:proofErr w:type="spellStart"/>
+      <w:proofErr w:type="gramStart"/>
+      <w:r>
+        <w:rPr>
+          <w:rFonts w:ascii="Consolas" w:hAnsi="Consolas"/>
+          <w:sz w:val="24"/>
+          <w:szCs w:val="24"/>
+          <w:lang w:val="en-US"/>
+        </w:rPr>
+        <w:t>setSearchTerm</w:t>
+      </w:r>
+      <w:proofErr w:type="spellEnd"/>
+      <w:r>
+        <w:rPr>
+          <w:rFonts w:ascii="Consolas" w:hAnsi="Consolas"/>
+          <w:sz w:val="24"/>
+          <w:szCs w:val="24"/>
+          <w:lang w:val="en-US"/>
+        </w:rPr>
+        <w:t>(</w:t>
+      </w:r>
+      <w:proofErr w:type="spellStart"/>
+      <w:proofErr w:type="gramEnd"/>
+      <w:r>
+        <w:rPr>
+          <w:rFonts w:ascii="Consolas" w:hAnsi="Consolas"/>
+          <w:sz w:val="24"/>
+          <w:szCs w:val="24"/>
+          <w:lang w:val="en-US"/>
+        </w:rPr>
+        <w:t>e.target.value</w:t>
+      </w:r>
+      <w:proofErr w:type="spellEnd"/>
+      <w:r>
+        <w:rPr>
+          <w:rFonts w:ascii="Consolas" w:hAnsi="Consolas"/>
+          <w:sz w:val="24"/>
+          <w:szCs w:val="24"/>
+          <w:lang w:val="en-US"/>
+        </w:rPr>
+        <w:t>);</w:t>
       </w:r>
     </w:p>
     <w:p>
@@ -2039,107 +3481,358 @@
           <w:szCs w:val="24"/>
           <w:lang w:val="en-US"/>
         </w:rPr>
-        <w:t>  return (</w:t>
-      </w:r>
-    </w:p>
-    <w:p>
-      <w:pPr>
-        <w:spacing w:after="0" w:line="240" w:lineRule="auto"/>
-        <w:rPr>
-          <w:rFonts w:ascii="Consolas" w:hAnsi="Consolas"/>
-          <w:sz w:val="24"/>
-          <w:szCs w:val="24"/>
-          <w:lang w:val="en-US"/>
-        </w:rPr>
-      </w:pPr>
-      <w:r>
-        <w:rPr>
-          <w:rFonts w:ascii="Consolas" w:hAnsi="Consolas"/>
-          <w:sz w:val="24"/>
-          <w:szCs w:val="24"/>
-          <w:lang w:val="en-US"/>
-        </w:rPr>
-        <w:t>    &lt;div className="App"&gt;</w:t>
-      </w:r>
-    </w:p>
-    <w:p>
-      <w:pPr>
-        <w:spacing w:after="0" w:line="240" w:lineRule="auto"/>
-        <w:rPr>
-          <w:rFonts w:ascii="Consolas" w:hAnsi="Consolas"/>
-          <w:sz w:val="24"/>
-          <w:szCs w:val="24"/>
-          <w:lang w:val="en-US"/>
-        </w:rPr>
-      </w:pPr>
-      <w:r>
-        <w:rPr>
-          <w:rFonts w:ascii="Consolas" w:hAnsi="Consolas"/>
-          <w:sz w:val="24"/>
-          <w:szCs w:val="24"/>
-          <w:lang w:val="en-US"/>
-        </w:rPr>
-        <w:t>      &lt;header className="App-header"&gt;</w:t>
-      </w:r>
-    </w:p>
-    <w:p>
-      <w:pPr>
-        <w:spacing w:after="0" w:line="240" w:lineRule="auto"/>
-        <w:rPr>
-          <w:rFonts w:ascii="Consolas" w:hAnsi="Consolas"/>
-          <w:sz w:val="24"/>
-          <w:szCs w:val="24"/>
-          <w:lang w:val="en-US"/>
-        </w:rPr>
-      </w:pPr>
-      <w:r>
-        <w:rPr>
-          <w:rFonts w:ascii="Consolas" w:hAnsi="Consolas"/>
-          <w:sz w:val="24"/>
-          <w:szCs w:val="24"/>
-          <w:lang w:val="en-US"/>
-        </w:rPr>
-        <w:t>        &lt;img src={logo} className="App-logo" alt="logo" /&gt;</w:t>
-      </w:r>
-    </w:p>
-    <w:p>
-      <w:pPr>
-        <w:spacing w:after="0" w:line="240" w:lineRule="auto"/>
-        <w:rPr>
-          <w:rFonts w:ascii="Consolas" w:hAnsi="Consolas"/>
-          <w:sz w:val="24"/>
-          <w:szCs w:val="24"/>
-          <w:lang w:val="en-US"/>
-        </w:rPr>
-      </w:pPr>
-      <w:r>
-        <w:rPr>
-          <w:rFonts w:ascii="Consolas" w:hAnsi="Consolas"/>
-          <w:sz w:val="24"/>
-          <w:szCs w:val="24"/>
-          <w:lang w:val="en-US"/>
-        </w:rPr>
-        <w:t>        &lt;p&gt;Lab rab 2&lt;/p&gt;</w:t>
-      </w:r>
-    </w:p>
-    <w:p>
-      <w:pPr>
-        <w:spacing w:after="0" w:line="240" w:lineRule="auto"/>
-        <w:rPr>
-          <w:rFonts w:ascii="Consolas" w:hAnsi="Consolas"/>
-          <w:sz w:val="24"/>
-          <w:szCs w:val="24"/>
-          <w:lang w:val="en-US"/>
-        </w:rPr>
-      </w:pPr>
-      <w:r>
-        <w:rPr>
-          <w:rFonts w:ascii="Consolas" w:hAnsi="Consolas"/>
-          <w:sz w:val="24"/>
-          <w:szCs w:val="24"/>
-          <w:lang w:val="en-US"/>
-        </w:rPr>
-        <w:t>        &lt;a className="App-link" href="https://www.youtube.com/watch?v=dQw4w9WgXcQ" target="_blank" rel="noopener noreferrer" &gt;</w:t>
+        <w:t xml:space="preserve">  </w:t>
+      </w:r>
+      <w:proofErr w:type="gramStart"/>
+      <w:r>
+        <w:rPr>
+          <w:rFonts w:ascii="Consolas" w:hAnsi="Consolas"/>
+          <w:sz w:val="24"/>
+          <w:szCs w:val="24"/>
+          <w:lang w:val="en-US"/>
+        </w:rPr>
+        <w:t>return</w:t>
+      </w:r>
+      <w:proofErr w:type="gramEnd"/>
+      <w:r>
+        <w:rPr>
+          <w:rFonts w:ascii="Consolas" w:hAnsi="Consolas"/>
+          <w:sz w:val="24"/>
+          <w:szCs w:val="24"/>
+          <w:lang w:val="en-US"/>
+        </w:rPr>
+        <w:t xml:space="preserve"> (</w:t>
+      </w:r>
+    </w:p>
+    <w:p>
+      <w:pPr>
+        <w:spacing w:after="0" w:line="240" w:lineRule="auto"/>
+        <w:rPr>
+          <w:rFonts w:ascii="Consolas" w:hAnsi="Consolas"/>
+          <w:sz w:val="24"/>
+          <w:szCs w:val="24"/>
+          <w:lang w:val="en-US"/>
+        </w:rPr>
+      </w:pPr>
+      <w:r>
+        <w:rPr>
+          <w:rFonts w:ascii="Consolas" w:hAnsi="Consolas"/>
+          <w:sz w:val="24"/>
+          <w:szCs w:val="24"/>
+          <w:lang w:val="en-US"/>
+        </w:rPr>
+        <w:t xml:space="preserve">    &lt;div </w:t>
+      </w:r>
+      <w:proofErr w:type="spellStart"/>
+      <w:r>
+        <w:rPr>
+          <w:rFonts w:ascii="Consolas" w:hAnsi="Consolas"/>
+          <w:sz w:val="24"/>
+          <w:szCs w:val="24"/>
+          <w:lang w:val="en-US"/>
+        </w:rPr>
+        <w:t>className</w:t>
+      </w:r>
+      <w:proofErr w:type="spellEnd"/>
+      <w:r>
+        <w:rPr>
+          <w:rFonts w:ascii="Consolas" w:hAnsi="Consolas"/>
+          <w:sz w:val="24"/>
+          <w:szCs w:val="24"/>
+          <w:lang w:val="en-US"/>
+        </w:rPr>
+        <w:t>="App"&gt;</w:t>
+      </w:r>
+    </w:p>
+    <w:p>
+      <w:pPr>
+        <w:spacing w:after="0" w:line="240" w:lineRule="auto"/>
+        <w:rPr>
+          <w:rFonts w:ascii="Consolas" w:hAnsi="Consolas"/>
+          <w:sz w:val="24"/>
+          <w:szCs w:val="24"/>
+          <w:lang w:val="en-US"/>
+        </w:rPr>
+      </w:pPr>
+      <w:r>
+        <w:rPr>
+          <w:rFonts w:ascii="Consolas" w:hAnsi="Consolas"/>
+          <w:sz w:val="24"/>
+          <w:szCs w:val="24"/>
+          <w:lang w:val="en-US"/>
+        </w:rPr>
+        <w:t xml:space="preserve">      &lt;header </w:t>
+      </w:r>
+      <w:proofErr w:type="spellStart"/>
+      <w:r>
+        <w:rPr>
+          <w:rFonts w:ascii="Consolas" w:hAnsi="Consolas"/>
+          <w:sz w:val="24"/>
+          <w:szCs w:val="24"/>
+          <w:lang w:val="en-US"/>
+        </w:rPr>
+        <w:t>className</w:t>
+      </w:r>
+      <w:proofErr w:type="spellEnd"/>
+      <w:r>
+        <w:rPr>
+          <w:rFonts w:ascii="Consolas" w:hAnsi="Consolas"/>
+          <w:sz w:val="24"/>
+          <w:szCs w:val="24"/>
+          <w:lang w:val="en-US"/>
+        </w:rPr>
+        <w:t>="App-header"&gt;</w:t>
+      </w:r>
+    </w:p>
+    <w:p>
+      <w:pPr>
+        <w:spacing w:after="0" w:line="240" w:lineRule="auto"/>
+        <w:rPr>
+          <w:rFonts w:ascii="Consolas" w:hAnsi="Consolas"/>
+          <w:sz w:val="24"/>
+          <w:szCs w:val="24"/>
+          <w:lang w:val="en-US"/>
+        </w:rPr>
+      </w:pPr>
+      <w:r>
+        <w:rPr>
+          <w:rFonts w:ascii="Consolas" w:hAnsi="Consolas"/>
+          <w:sz w:val="24"/>
+          <w:szCs w:val="24"/>
+          <w:lang w:val="en-US"/>
+        </w:rPr>
+        <w:t>        &lt;</w:t>
+      </w:r>
+      <w:proofErr w:type="spellStart"/>
+      <w:r>
+        <w:rPr>
+          <w:rFonts w:ascii="Consolas" w:hAnsi="Consolas"/>
+          <w:sz w:val="24"/>
+          <w:szCs w:val="24"/>
+          <w:lang w:val="en-US"/>
+        </w:rPr>
+        <w:t>img</w:t>
+      </w:r>
+      <w:proofErr w:type="spellEnd"/>
+      <w:r>
+        <w:rPr>
+          <w:rFonts w:ascii="Consolas" w:hAnsi="Consolas"/>
+          <w:sz w:val="24"/>
+          <w:szCs w:val="24"/>
+          <w:lang w:val="en-US"/>
+        </w:rPr>
+        <w:t xml:space="preserve"> </w:t>
+      </w:r>
+      <w:proofErr w:type="spellStart"/>
+      <w:r>
+        <w:rPr>
+          <w:rFonts w:ascii="Consolas" w:hAnsi="Consolas"/>
+          <w:sz w:val="24"/>
+          <w:szCs w:val="24"/>
+          <w:lang w:val="en-US"/>
+        </w:rPr>
+        <w:t>src</w:t>
+      </w:r>
+      <w:proofErr w:type="spellEnd"/>
+      <w:proofErr w:type="gramStart"/>
+      <w:r>
+        <w:rPr>
+          <w:rFonts w:ascii="Consolas" w:hAnsi="Consolas"/>
+          <w:sz w:val="24"/>
+          <w:szCs w:val="24"/>
+          <w:lang w:val="en-US"/>
+        </w:rPr>
+        <w:t>={</w:t>
+      </w:r>
+      <w:proofErr w:type="gramEnd"/>
+      <w:r>
+        <w:rPr>
+          <w:rFonts w:ascii="Consolas" w:hAnsi="Consolas"/>
+          <w:sz w:val="24"/>
+          <w:szCs w:val="24"/>
+          <w:lang w:val="en-US"/>
+        </w:rPr>
+        <w:t xml:space="preserve">logo} </w:t>
+      </w:r>
+      <w:proofErr w:type="spellStart"/>
+      <w:r>
+        <w:rPr>
+          <w:rFonts w:ascii="Consolas" w:hAnsi="Consolas"/>
+          <w:sz w:val="24"/>
+          <w:szCs w:val="24"/>
+          <w:lang w:val="en-US"/>
+        </w:rPr>
+        <w:t>className</w:t>
+      </w:r>
+      <w:proofErr w:type="spellEnd"/>
+      <w:r>
+        <w:rPr>
+          <w:rFonts w:ascii="Consolas" w:hAnsi="Consolas"/>
+          <w:sz w:val="24"/>
+          <w:szCs w:val="24"/>
+          <w:lang w:val="en-US"/>
+        </w:rPr>
+        <w:t>="App-logo" alt="logo" /&gt;</w:t>
+      </w:r>
+    </w:p>
+    <w:p>
+      <w:pPr>
+        <w:spacing w:after="0" w:line="240" w:lineRule="auto"/>
+        <w:rPr>
+          <w:rFonts w:ascii="Consolas" w:hAnsi="Consolas"/>
+          <w:sz w:val="24"/>
+          <w:szCs w:val="24"/>
+          <w:lang w:val="en-US"/>
+        </w:rPr>
+      </w:pPr>
+      <w:r>
+        <w:rPr>
+          <w:rFonts w:ascii="Consolas" w:hAnsi="Consolas"/>
+          <w:sz w:val="24"/>
+          <w:szCs w:val="24"/>
+          <w:lang w:val="en-US"/>
+        </w:rPr>
+        <w:t xml:space="preserve">        &lt;p&gt;Lab </w:t>
+      </w:r>
+      <w:proofErr w:type="spellStart"/>
+      <w:r>
+        <w:rPr>
+          <w:rFonts w:ascii="Consolas" w:hAnsi="Consolas"/>
+          <w:sz w:val="24"/>
+          <w:szCs w:val="24"/>
+          <w:lang w:val="en-US"/>
+        </w:rPr>
+        <w:t>rab</w:t>
+      </w:r>
+      <w:proofErr w:type="spellEnd"/>
+      <w:r>
+        <w:rPr>
+          <w:rFonts w:ascii="Consolas" w:hAnsi="Consolas"/>
+          <w:sz w:val="24"/>
+          <w:szCs w:val="24"/>
+          <w:lang w:val="en-US"/>
+        </w:rPr>
+        <w:t xml:space="preserve"> 2&lt;/p&gt;</w:t>
+      </w:r>
+    </w:p>
+    <w:p>
+      <w:pPr>
+        <w:spacing w:after="0" w:line="240" w:lineRule="auto"/>
+        <w:rPr>
+          <w:rFonts w:ascii="Consolas" w:hAnsi="Consolas"/>
+          <w:sz w:val="24"/>
+          <w:szCs w:val="24"/>
+          <w:lang w:val="en-US"/>
+        </w:rPr>
+      </w:pPr>
+      <w:r>
+        <w:rPr>
+          <w:rFonts w:ascii="Consolas" w:hAnsi="Consolas"/>
+          <w:sz w:val="24"/>
+          <w:szCs w:val="24"/>
+          <w:lang w:val="en-US"/>
+        </w:rPr>
+        <w:t xml:space="preserve">        &lt;a </w:t>
+      </w:r>
+      <w:proofErr w:type="spellStart"/>
+      <w:r>
+        <w:rPr>
+          <w:rFonts w:ascii="Consolas" w:hAnsi="Consolas"/>
+          <w:sz w:val="24"/>
+          <w:szCs w:val="24"/>
+          <w:lang w:val="en-US"/>
+        </w:rPr>
+        <w:t>className</w:t>
+      </w:r>
+      <w:proofErr w:type="spellEnd"/>
+      <w:r>
+        <w:rPr>
+          <w:rFonts w:ascii="Consolas" w:hAnsi="Consolas"/>
+          <w:sz w:val="24"/>
+          <w:szCs w:val="24"/>
+          <w:lang w:val="en-US"/>
+        </w:rPr>
+        <w:t xml:space="preserve">="App-link" </w:t>
+      </w:r>
+      <w:proofErr w:type="spellStart"/>
+      <w:r>
+        <w:rPr>
+          <w:rFonts w:ascii="Consolas" w:hAnsi="Consolas"/>
+          <w:sz w:val="24"/>
+          <w:szCs w:val="24"/>
+          <w:lang w:val="en-US"/>
+        </w:rPr>
+        <w:t>href</w:t>
+      </w:r>
+      <w:proofErr w:type="spellEnd"/>
+      <w:r>
+        <w:rPr>
+          <w:rFonts w:ascii="Consolas" w:hAnsi="Consolas"/>
+          <w:sz w:val="24"/>
+          <w:szCs w:val="24"/>
+          <w:lang w:val="en-US"/>
+        </w:rPr>
+        <w:t xml:space="preserve">="https://www.youtube.com/watch?v=dQw4w9WgXcQ" target="_blank" </w:t>
+      </w:r>
+      <w:proofErr w:type="spellStart"/>
+      <w:r>
+        <w:rPr>
+          <w:rFonts w:ascii="Consolas" w:hAnsi="Consolas"/>
+          <w:sz w:val="24"/>
+          <w:szCs w:val="24"/>
+          <w:lang w:val="en-US"/>
+        </w:rPr>
+        <w:t>rel</w:t>
+      </w:r>
+      <w:proofErr w:type="spellEnd"/>
+      <w:r>
+        <w:rPr>
+          <w:rFonts w:ascii="Consolas" w:hAnsi="Consolas"/>
+          <w:sz w:val="24"/>
+          <w:szCs w:val="24"/>
+          <w:lang w:val="en-US"/>
+        </w:rPr>
+        <w:t>="</w:t>
+      </w:r>
+      <w:proofErr w:type="spellStart"/>
+      <w:r>
+        <w:rPr>
+          <w:rFonts w:ascii="Consolas" w:hAnsi="Consolas"/>
+          <w:sz w:val="24"/>
+          <w:szCs w:val="24"/>
+          <w:lang w:val="en-US"/>
+        </w:rPr>
+        <w:t>noopener</w:t>
+      </w:r>
+      <w:proofErr w:type="spellEnd"/>
+      <w:r>
+        <w:rPr>
+          <w:rFonts w:ascii="Consolas" w:hAnsi="Consolas"/>
+          <w:sz w:val="24"/>
+          <w:szCs w:val="24"/>
+          <w:lang w:val="en-US"/>
+        </w:rPr>
+        <w:t xml:space="preserve"> </w:t>
+      </w:r>
+      <w:proofErr w:type="spellStart"/>
+      <w:r>
+        <w:rPr>
+          <w:rFonts w:ascii="Consolas" w:hAnsi="Consolas"/>
+          <w:sz w:val="24"/>
+          <w:szCs w:val="24"/>
+          <w:lang w:val="en-US"/>
+        </w:rPr>
+        <w:t>noreferrer</w:t>
+      </w:r>
+      <w:proofErr w:type="spellEnd"/>
+      <w:r>
+        <w:rPr>
+          <w:rFonts w:ascii="Consolas" w:hAnsi="Consolas"/>
+          <w:sz w:val="24"/>
+          <w:szCs w:val="24"/>
+          <w:lang w:val="en-US"/>
+        </w:rPr>
+        <w:t>" &gt;</w:t>
       </w:r>
     </w:p>
     <w:p>
@@ -2210,38 +3903,160 @@
           <w:szCs w:val="24"/>
           <w:lang w:val="en-US"/>
         </w:rPr>
-        <w:t>        &lt;SearchInput value={searchTerm} onChange={handleSearchChange} /&gt;</w:t>
-      </w:r>
-    </w:p>
-    <w:p>
-      <w:pPr>
-        <w:spacing w:after="0" w:line="240" w:lineRule="auto"/>
-        <w:rPr>
-          <w:rFonts w:ascii="Consolas" w:hAnsi="Consolas"/>
-          <w:sz w:val="24"/>
-          <w:szCs w:val="24"/>
-          <w:lang w:val="en-US"/>
-        </w:rPr>
-      </w:pPr>
-    </w:p>
-    <w:p>
-      <w:pPr>
-        <w:spacing w:after="0" w:line="240" w:lineRule="auto"/>
-        <w:rPr>
-          <w:rFonts w:ascii="Consolas" w:hAnsi="Consolas"/>
-          <w:sz w:val="24"/>
-          <w:szCs w:val="24"/>
-          <w:lang w:val="en-US"/>
-        </w:rPr>
-      </w:pPr>
-      <w:r>
-        <w:rPr>
-          <w:rFonts w:ascii="Consolas" w:hAnsi="Consolas"/>
-          <w:sz w:val="24"/>
-          <w:szCs w:val="24"/>
-          <w:lang w:val="en-US"/>
-        </w:rPr>
-        <w:t>        &lt;List value={filteredArray} /&gt;</w:t>
+        <w:t>        &lt;</w:t>
+      </w:r>
+      <w:proofErr w:type="spellStart"/>
+      <w:r>
+        <w:rPr>
+          <w:rFonts w:ascii="Consolas" w:hAnsi="Consolas"/>
+          <w:sz w:val="24"/>
+          <w:szCs w:val="24"/>
+          <w:lang w:val="en-US"/>
+        </w:rPr>
+        <w:t>SearchInput</w:t>
+      </w:r>
+      <w:proofErr w:type="spellEnd"/>
+      <w:r>
+        <w:rPr>
+          <w:rFonts w:ascii="Consolas" w:hAnsi="Consolas"/>
+          <w:sz w:val="24"/>
+          <w:szCs w:val="24"/>
+          <w:lang w:val="en-US"/>
+        </w:rPr>
+        <w:t xml:space="preserve"> value</w:t>
+      </w:r>
+      <w:proofErr w:type="gramStart"/>
+      <w:r>
+        <w:rPr>
+          <w:rFonts w:ascii="Consolas" w:hAnsi="Consolas"/>
+          <w:sz w:val="24"/>
+          <w:szCs w:val="24"/>
+          <w:lang w:val="en-US"/>
+        </w:rPr>
+        <w:t>={</w:t>
+      </w:r>
+      <w:proofErr w:type="spellStart"/>
+      <w:proofErr w:type="gramEnd"/>
+      <w:r>
+        <w:rPr>
+          <w:rFonts w:ascii="Consolas" w:hAnsi="Consolas"/>
+          <w:sz w:val="24"/>
+          <w:szCs w:val="24"/>
+          <w:lang w:val="en-US"/>
+        </w:rPr>
+        <w:t>searchTerm</w:t>
+      </w:r>
+      <w:proofErr w:type="spellEnd"/>
+      <w:r>
+        <w:rPr>
+          <w:rFonts w:ascii="Consolas" w:hAnsi="Consolas"/>
+          <w:sz w:val="24"/>
+          <w:szCs w:val="24"/>
+          <w:lang w:val="en-US"/>
+        </w:rPr>
+        <w:t xml:space="preserve">} </w:t>
+      </w:r>
+      <w:proofErr w:type="spellStart"/>
+      <w:r>
+        <w:rPr>
+          <w:rFonts w:ascii="Consolas" w:hAnsi="Consolas"/>
+          <w:sz w:val="24"/>
+          <w:szCs w:val="24"/>
+          <w:lang w:val="en-US"/>
+        </w:rPr>
+        <w:t>onChange</w:t>
+      </w:r>
+      <w:proofErr w:type="spellEnd"/>
+      <w:r>
+        <w:rPr>
+          <w:rFonts w:ascii="Consolas" w:hAnsi="Consolas"/>
+          <w:sz w:val="24"/>
+          <w:szCs w:val="24"/>
+          <w:lang w:val="en-US"/>
+        </w:rPr>
+        <w:t>={</w:t>
+      </w:r>
+      <w:proofErr w:type="spellStart"/>
+      <w:r>
+        <w:rPr>
+          <w:rFonts w:ascii="Consolas" w:hAnsi="Consolas"/>
+          <w:sz w:val="24"/>
+          <w:szCs w:val="24"/>
+          <w:lang w:val="en-US"/>
+        </w:rPr>
+        <w:t>handleSearchChange</w:t>
+      </w:r>
+      <w:proofErr w:type="spellEnd"/>
+      <w:r>
+        <w:rPr>
+          <w:rFonts w:ascii="Consolas" w:hAnsi="Consolas"/>
+          <w:sz w:val="24"/>
+          <w:szCs w:val="24"/>
+          <w:lang w:val="en-US"/>
+        </w:rPr>
+        <w:t>} /&gt;</w:t>
+      </w:r>
+    </w:p>
+    <w:p>
+      <w:pPr>
+        <w:spacing w:after="0" w:line="240" w:lineRule="auto"/>
+        <w:rPr>
+          <w:rFonts w:ascii="Consolas" w:hAnsi="Consolas"/>
+          <w:sz w:val="24"/>
+          <w:szCs w:val="24"/>
+          <w:lang w:val="en-US"/>
+        </w:rPr>
+      </w:pPr>
+    </w:p>
+    <w:p>
+      <w:pPr>
+        <w:spacing w:after="0" w:line="240" w:lineRule="auto"/>
+        <w:rPr>
+          <w:rFonts w:ascii="Consolas" w:hAnsi="Consolas"/>
+          <w:sz w:val="24"/>
+          <w:szCs w:val="24"/>
+          <w:lang w:val="en-US"/>
+        </w:rPr>
+      </w:pPr>
+      <w:r>
+        <w:rPr>
+          <w:rFonts w:ascii="Consolas" w:hAnsi="Consolas"/>
+          <w:sz w:val="24"/>
+          <w:szCs w:val="24"/>
+          <w:lang w:val="en-US"/>
+        </w:rPr>
+        <w:t>        &lt;List value</w:t>
+      </w:r>
+      <w:proofErr w:type="gramStart"/>
+      <w:r>
+        <w:rPr>
+          <w:rFonts w:ascii="Consolas" w:hAnsi="Consolas"/>
+          <w:sz w:val="24"/>
+          <w:szCs w:val="24"/>
+          <w:lang w:val="en-US"/>
+        </w:rPr>
+        <w:t>={</w:t>
+      </w:r>
+      <w:proofErr w:type="spellStart"/>
+      <w:proofErr w:type="gramEnd"/>
+      <w:r>
+        <w:rPr>
+          <w:rFonts w:ascii="Consolas" w:hAnsi="Consolas"/>
+          <w:sz w:val="24"/>
+          <w:szCs w:val="24"/>
+          <w:lang w:val="en-US"/>
+        </w:rPr>
+        <w:t>filteredArray</w:t>
+      </w:r>
+      <w:proofErr w:type="spellEnd"/>
+      <w:r>
+        <w:rPr>
+          <w:rFonts w:ascii="Consolas" w:hAnsi="Consolas"/>
+          <w:sz w:val="24"/>
+          <w:szCs w:val="24"/>
+          <w:lang w:val="en-US"/>
+        </w:rPr>
+        <w:t>} /&gt;</w:t>
       </w:r>
     </w:p>
     <w:p>
@@ -2345,14 +4160,25 @@
           <w:lang w:val="en-US"/>
         </w:rPr>
       </w:pPr>
-      <w:r>
-        <w:rPr>
-          <w:rFonts w:ascii="Consolas" w:hAnsi="Consolas"/>
-          <w:sz w:val="24"/>
-          <w:szCs w:val="24"/>
-          <w:lang w:val="en-US"/>
-        </w:rPr>
-        <w:t>export default App;</w:t>
+      <w:proofErr w:type="gramStart"/>
+      <w:r>
+        <w:rPr>
+          <w:rFonts w:ascii="Consolas" w:hAnsi="Consolas"/>
+          <w:sz w:val="24"/>
+          <w:szCs w:val="24"/>
+          <w:lang w:val="en-US"/>
+        </w:rPr>
+        <w:t>export</w:t>
+      </w:r>
+      <w:proofErr w:type="gramEnd"/>
+      <w:r>
+        <w:rPr>
+          <w:rFonts w:ascii="Consolas" w:hAnsi="Consolas"/>
+          <w:sz w:val="24"/>
+          <w:szCs w:val="24"/>
+          <w:lang w:val="en-US"/>
+        </w:rPr>
+        <w:t xml:space="preserve"> default App;</w:t>
       </w:r>
     </w:p>
     <w:p>
@@ -2412,85 +4238,187 @@
           <w:lang w:val="en-US"/>
         </w:rPr>
       </w:pPr>
-      <w:r>
-        <w:rPr>
-          <w:rFonts w:ascii="Consolas" w:hAnsi="Consolas"/>
-          <w:sz w:val="24"/>
-          <w:szCs w:val="24"/>
-          <w:lang w:val="en-US"/>
-        </w:rPr>
-        <w:t>import React from 'react';</w:t>
-      </w:r>
-    </w:p>
-    <w:p>
-      <w:pPr>
-        <w:spacing w:after="0" w:line="240" w:lineRule="auto"/>
-        <w:rPr>
-          <w:rFonts w:ascii="Consolas" w:hAnsi="Consolas"/>
-          <w:sz w:val="24"/>
-          <w:szCs w:val="24"/>
-          <w:lang w:val="en-US"/>
-        </w:rPr>
-      </w:pPr>
-    </w:p>
-    <w:p>
-      <w:pPr>
-        <w:spacing w:after="0" w:line="240" w:lineRule="auto"/>
-        <w:rPr>
-          <w:rFonts w:ascii="Consolas" w:hAnsi="Consolas"/>
-          <w:sz w:val="24"/>
-          <w:szCs w:val="24"/>
-          <w:lang w:val="en-US"/>
-        </w:rPr>
-      </w:pPr>
-      <w:r>
-        <w:rPr>
-          <w:rFonts w:ascii="Consolas" w:hAnsi="Consolas"/>
-          <w:sz w:val="24"/>
-          <w:szCs w:val="24"/>
-          <w:lang w:val="en-US"/>
-        </w:rPr>
-        <w:t>function SearchInput({ value, onChange }) {</w:t>
-      </w:r>
-    </w:p>
-    <w:p>
-      <w:pPr>
-        <w:spacing w:after="0" w:line="240" w:lineRule="auto"/>
-        <w:rPr>
-          <w:rFonts w:ascii="Consolas" w:hAnsi="Consolas"/>
-          <w:sz w:val="24"/>
-          <w:szCs w:val="24"/>
-          <w:lang w:val="en-US"/>
-        </w:rPr>
-      </w:pPr>
-      <w:r>
-        <w:rPr>
-          <w:rFonts w:ascii="Consolas" w:hAnsi="Consolas"/>
-          <w:sz w:val="24"/>
-          <w:szCs w:val="24"/>
-          <w:lang w:val="en-US"/>
-        </w:rPr>
-        <w:t>  return (</w:t>
-      </w:r>
-    </w:p>
-    <w:p>
-      <w:pPr>
-        <w:spacing w:after="0" w:line="240" w:lineRule="auto"/>
-        <w:rPr>
-          <w:rFonts w:ascii="Consolas" w:hAnsi="Consolas"/>
-          <w:sz w:val="24"/>
-          <w:szCs w:val="24"/>
-          <w:lang w:val="en-US"/>
-        </w:rPr>
-      </w:pPr>
-      <w:r>
-        <w:rPr>
-          <w:rFonts w:ascii="Consolas" w:hAnsi="Consolas"/>
-          <w:sz w:val="24"/>
-          <w:szCs w:val="24"/>
-          <w:lang w:val="en-US"/>
-        </w:rPr>
-        <w:t>    &lt;div style={{ margin: '20px' }}&gt;</w:t>
+      <w:proofErr w:type="gramStart"/>
+      <w:r>
+        <w:rPr>
+          <w:rFonts w:ascii="Consolas" w:hAnsi="Consolas"/>
+          <w:sz w:val="24"/>
+          <w:szCs w:val="24"/>
+          <w:lang w:val="en-US"/>
+        </w:rPr>
+        <w:t>import</w:t>
+      </w:r>
+      <w:proofErr w:type="gramEnd"/>
+      <w:r>
+        <w:rPr>
+          <w:rFonts w:ascii="Consolas" w:hAnsi="Consolas"/>
+          <w:sz w:val="24"/>
+          <w:szCs w:val="24"/>
+          <w:lang w:val="en-US"/>
+        </w:rPr>
+        <w:t xml:space="preserve"> React from 'react';</w:t>
+      </w:r>
+    </w:p>
+    <w:p>
+      <w:pPr>
+        <w:spacing w:after="0" w:line="240" w:lineRule="auto"/>
+        <w:rPr>
+          <w:rFonts w:ascii="Consolas" w:hAnsi="Consolas"/>
+          <w:sz w:val="24"/>
+          <w:szCs w:val="24"/>
+          <w:lang w:val="en-US"/>
+        </w:rPr>
+      </w:pPr>
+    </w:p>
+    <w:p>
+      <w:pPr>
+        <w:spacing w:after="0" w:line="240" w:lineRule="auto"/>
+        <w:rPr>
+          <w:rFonts w:ascii="Consolas" w:hAnsi="Consolas"/>
+          <w:sz w:val="24"/>
+          <w:szCs w:val="24"/>
+          <w:lang w:val="en-US"/>
+        </w:rPr>
+      </w:pPr>
+      <w:proofErr w:type="gramStart"/>
+      <w:r>
+        <w:rPr>
+          <w:rFonts w:ascii="Consolas" w:hAnsi="Consolas"/>
+          <w:sz w:val="24"/>
+          <w:szCs w:val="24"/>
+          <w:lang w:val="en-US"/>
+        </w:rPr>
+        <w:t>function</w:t>
+      </w:r>
+      <w:proofErr w:type="gramEnd"/>
+      <w:r>
+        <w:rPr>
+          <w:rFonts w:ascii="Consolas" w:hAnsi="Consolas"/>
+          <w:sz w:val="24"/>
+          <w:szCs w:val="24"/>
+          <w:lang w:val="en-US"/>
+        </w:rPr>
+        <w:t xml:space="preserve"> </w:t>
+      </w:r>
+      <w:proofErr w:type="spellStart"/>
+      <w:r>
+        <w:rPr>
+          <w:rFonts w:ascii="Consolas" w:hAnsi="Consolas"/>
+          <w:sz w:val="24"/>
+          <w:szCs w:val="24"/>
+          <w:lang w:val="en-US"/>
+        </w:rPr>
+        <w:t>SearchInput</w:t>
+      </w:r>
+      <w:proofErr w:type="spellEnd"/>
+      <w:r>
+        <w:rPr>
+          <w:rFonts w:ascii="Consolas" w:hAnsi="Consolas"/>
+          <w:sz w:val="24"/>
+          <w:szCs w:val="24"/>
+          <w:lang w:val="en-US"/>
+        </w:rPr>
+        <w:t xml:space="preserve">({ value, </w:t>
+      </w:r>
+      <w:proofErr w:type="spellStart"/>
+      <w:r>
+        <w:rPr>
+          <w:rFonts w:ascii="Consolas" w:hAnsi="Consolas"/>
+          <w:sz w:val="24"/>
+          <w:szCs w:val="24"/>
+          <w:lang w:val="en-US"/>
+        </w:rPr>
+        <w:t>onChange</w:t>
+      </w:r>
+      <w:proofErr w:type="spellEnd"/>
+      <w:r>
+        <w:rPr>
+          <w:rFonts w:ascii="Consolas" w:hAnsi="Consolas"/>
+          <w:sz w:val="24"/>
+          <w:szCs w:val="24"/>
+          <w:lang w:val="en-US"/>
+        </w:rPr>
+        <w:t xml:space="preserve"> }) {</w:t>
+      </w:r>
+    </w:p>
+    <w:p>
+      <w:pPr>
+        <w:spacing w:after="0" w:line="240" w:lineRule="auto"/>
+        <w:rPr>
+          <w:rFonts w:ascii="Consolas" w:hAnsi="Consolas"/>
+          <w:sz w:val="24"/>
+          <w:szCs w:val="24"/>
+          <w:lang w:val="en-US"/>
+        </w:rPr>
+      </w:pPr>
+      <w:r>
+        <w:rPr>
+          <w:rFonts w:ascii="Consolas" w:hAnsi="Consolas"/>
+          <w:sz w:val="24"/>
+          <w:szCs w:val="24"/>
+          <w:lang w:val="en-US"/>
+        </w:rPr>
+        <w:t xml:space="preserve">  </w:t>
+      </w:r>
+      <w:proofErr w:type="gramStart"/>
+      <w:r>
+        <w:rPr>
+          <w:rFonts w:ascii="Consolas" w:hAnsi="Consolas"/>
+          <w:sz w:val="24"/>
+          <w:szCs w:val="24"/>
+          <w:lang w:val="en-US"/>
+        </w:rPr>
+        <w:t>return</w:t>
+      </w:r>
+      <w:proofErr w:type="gramEnd"/>
+      <w:r>
+        <w:rPr>
+          <w:rFonts w:ascii="Consolas" w:hAnsi="Consolas"/>
+          <w:sz w:val="24"/>
+          <w:szCs w:val="24"/>
+          <w:lang w:val="en-US"/>
+        </w:rPr>
+        <w:t xml:space="preserve"> (</w:t>
+      </w:r>
+    </w:p>
+    <w:p>
+      <w:pPr>
+        <w:spacing w:after="0" w:line="240" w:lineRule="auto"/>
+        <w:rPr>
+          <w:rFonts w:ascii="Consolas" w:hAnsi="Consolas"/>
+          <w:sz w:val="24"/>
+          <w:szCs w:val="24"/>
+          <w:lang w:val="en-US"/>
+        </w:rPr>
+      </w:pPr>
+      <w:r>
+        <w:rPr>
+          <w:rFonts w:ascii="Consolas" w:hAnsi="Consolas"/>
+          <w:sz w:val="24"/>
+          <w:szCs w:val="24"/>
+          <w:lang w:val="en-US"/>
+        </w:rPr>
+        <w:t>    &lt;div style</w:t>
+      </w:r>
+      <w:proofErr w:type="gramStart"/>
+      <w:r>
+        <w:rPr>
+          <w:rFonts w:ascii="Consolas" w:hAnsi="Consolas"/>
+          <w:sz w:val="24"/>
+          <w:szCs w:val="24"/>
+          <w:lang w:val="en-US"/>
+        </w:rPr>
+        <w:t>={</w:t>
+      </w:r>
+      <w:proofErr w:type="gramEnd"/>
+      <w:r>
+        <w:rPr>
+          <w:rFonts w:ascii="Consolas" w:hAnsi="Consolas"/>
+          <w:sz w:val="24"/>
+          <w:szCs w:val="24"/>
+          <w:lang w:val="en-US"/>
+        </w:rPr>
+        <w:t>{ margin: '20px' }}&gt;</w:t>
       </w:r>
     </w:p>
     <w:p>
@@ -2530,27 +4458,67 @@
           <w:szCs w:val="24"/>
           <w:lang w:val="en-US"/>
         </w:rPr>
-        <w:t>        type="text"</w:t>
-      </w:r>
-    </w:p>
-    <w:p>
-      <w:pPr>
-        <w:spacing w:after="0" w:line="240" w:lineRule="auto"/>
-        <w:rPr>
-          <w:rFonts w:ascii="Consolas" w:hAnsi="Consolas"/>
-          <w:sz w:val="24"/>
-          <w:szCs w:val="24"/>
-          <w:lang w:val="en-US"/>
-        </w:rPr>
-      </w:pPr>
-      <w:r>
-        <w:rPr>
-          <w:rFonts w:ascii="Consolas" w:hAnsi="Consolas"/>
-          <w:sz w:val="24"/>
-          <w:szCs w:val="24"/>
-          <w:lang w:val="en-US"/>
-        </w:rPr>
-        <w:t>        placeholder="</w:t>
+        <w:t xml:space="preserve">        </w:t>
+      </w:r>
+      <w:proofErr w:type="gramStart"/>
+      <w:r>
+        <w:rPr>
+          <w:rFonts w:ascii="Consolas" w:hAnsi="Consolas"/>
+          <w:sz w:val="24"/>
+          <w:szCs w:val="24"/>
+          <w:lang w:val="en-US"/>
+        </w:rPr>
+        <w:t>type</w:t>
+      </w:r>
+      <w:proofErr w:type="gramEnd"/>
+      <w:r>
+        <w:rPr>
+          <w:rFonts w:ascii="Consolas" w:hAnsi="Consolas"/>
+          <w:sz w:val="24"/>
+          <w:szCs w:val="24"/>
+          <w:lang w:val="en-US"/>
+        </w:rPr>
+        <w:t>="text"</w:t>
+      </w:r>
+    </w:p>
+    <w:p>
+      <w:pPr>
+        <w:spacing w:after="0" w:line="240" w:lineRule="auto"/>
+        <w:rPr>
+          <w:rFonts w:ascii="Consolas" w:hAnsi="Consolas"/>
+          <w:sz w:val="24"/>
+          <w:szCs w:val="24"/>
+          <w:lang w:val="en-US"/>
+        </w:rPr>
+      </w:pPr>
+      <w:r>
+        <w:rPr>
+          <w:rFonts w:ascii="Consolas" w:hAnsi="Consolas"/>
+          <w:sz w:val="24"/>
+          <w:szCs w:val="24"/>
+          <w:lang w:val="en-US"/>
+        </w:rPr>
+        <w:t xml:space="preserve">        </w:t>
+      </w:r>
+      <w:proofErr w:type="gramStart"/>
+      <w:r>
+        <w:rPr>
+          <w:rFonts w:ascii="Consolas" w:hAnsi="Consolas"/>
+          <w:sz w:val="24"/>
+          <w:szCs w:val="24"/>
+          <w:lang w:val="en-US"/>
+        </w:rPr>
+        <w:t>placeholder</w:t>
+      </w:r>
+      <w:proofErr w:type="gramEnd"/>
+      <w:r>
+        <w:rPr>
+          <w:rFonts w:ascii="Consolas" w:hAnsi="Consolas"/>
+          <w:sz w:val="24"/>
+          <w:szCs w:val="24"/>
+          <w:lang w:val="en-US"/>
+        </w:rPr>
+        <w:t>="</w:t>
       </w:r>
       <w:r>
         <w:rPr>
@@ -2587,27 +4555,89 @@
           <w:szCs w:val="24"/>
           <w:lang w:val="en-US"/>
         </w:rPr>
-        <w:t>        value={value}</w:t>
-      </w:r>
-    </w:p>
-    <w:p>
-      <w:pPr>
-        <w:spacing w:after="0" w:line="240" w:lineRule="auto"/>
-        <w:rPr>
-          <w:rFonts w:ascii="Consolas" w:hAnsi="Consolas"/>
-          <w:sz w:val="24"/>
-          <w:szCs w:val="24"/>
-          <w:lang w:val="en-US"/>
-        </w:rPr>
-      </w:pPr>
-      <w:r>
-        <w:rPr>
-          <w:rFonts w:ascii="Consolas" w:hAnsi="Consolas"/>
-          <w:sz w:val="24"/>
-          <w:szCs w:val="24"/>
-          <w:lang w:val="en-US"/>
-        </w:rPr>
-        <w:t>        onChange={onChange}</w:t>
+        <w:t xml:space="preserve">        </w:t>
+      </w:r>
+      <w:proofErr w:type="gramStart"/>
+      <w:r>
+        <w:rPr>
+          <w:rFonts w:ascii="Consolas" w:hAnsi="Consolas"/>
+          <w:sz w:val="24"/>
+          <w:szCs w:val="24"/>
+          <w:lang w:val="en-US"/>
+        </w:rPr>
+        <w:t>value</w:t>
+      </w:r>
+      <w:proofErr w:type="gramEnd"/>
+      <w:r>
+        <w:rPr>
+          <w:rFonts w:ascii="Consolas" w:hAnsi="Consolas"/>
+          <w:sz w:val="24"/>
+          <w:szCs w:val="24"/>
+          <w:lang w:val="en-US"/>
+        </w:rPr>
+        <w:t>={value}</w:t>
+      </w:r>
+    </w:p>
+    <w:p>
+      <w:pPr>
+        <w:spacing w:after="0" w:line="240" w:lineRule="auto"/>
+        <w:rPr>
+          <w:rFonts w:ascii="Consolas" w:hAnsi="Consolas"/>
+          <w:sz w:val="24"/>
+          <w:szCs w:val="24"/>
+          <w:lang w:val="en-US"/>
+        </w:rPr>
+      </w:pPr>
+      <w:r>
+        <w:rPr>
+          <w:rFonts w:ascii="Consolas" w:hAnsi="Consolas"/>
+          <w:sz w:val="24"/>
+          <w:szCs w:val="24"/>
+          <w:lang w:val="en-US"/>
+        </w:rPr>
+        <w:t xml:space="preserve">        </w:t>
+      </w:r>
+      <w:proofErr w:type="spellStart"/>
+      <w:proofErr w:type="gramStart"/>
+      <w:r>
+        <w:rPr>
+          <w:rFonts w:ascii="Consolas" w:hAnsi="Consolas"/>
+          <w:sz w:val="24"/>
+          <w:szCs w:val="24"/>
+          <w:lang w:val="en-US"/>
+        </w:rPr>
+        <w:t>onChange</w:t>
+      </w:r>
+      <w:proofErr w:type="spellEnd"/>
+      <w:proofErr w:type="gramEnd"/>
+      <w:r>
+        <w:rPr>
+          <w:rFonts w:ascii="Consolas" w:hAnsi="Consolas"/>
+          <w:sz w:val="24"/>
+          <w:szCs w:val="24"/>
+          <w:lang w:val="en-US"/>
+        </w:rPr>
+        <w:t>={</w:t>
+      </w:r>
+      <w:proofErr w:type="spellStart"/>
+      <w:r>
+        <w:rPr>
+          <w:rFonts w:ascii="Consolas" w:hAnsi="Consolas"/>
+          <w:sz w:val="24"/>
+          <w:szCs w:val="24"/>
+          <w:lang w:val="en-US"/>
+        </w:rPr>
+        <w:t>onChange</w:t>
+      </w:r>
+      <w:proofErr w:type="spellEnd"/>
+      <w:r>
+        <w:rPr>
+          <w:rFonts w:ascii="Consolas" w:hAnsi="Consolas"/>
+          <w:sz w:val="24"/>
+          <w:szCs w:val="24"/>
+          <w:lang w:val="en-US"/>
+        </w:rPr>
+        <w:t>}</w:t>
       </w:r>
     </w:p>
     <w:p>
@@ -2657,6 +4687,7 @@
           <w:rFonts w:ascii="Consolas" w:hAnsi="Consolas"/>
           <w:sz w:val="24"/>
           <w:szCs w:val="24"/>
+          <w:lang w:val="en-US"/>
         </w:rPr>
       </w:pPr>
       <w:r>
@@ -2673,6 +4704,7 @@
           <w:rFonts w:ascii="Consolas" w:hAnsi="Consolas"/>
           <w:sz w:val="24"/>
           <w:szCs w:val="24"/>
+          <w:lang w:val="en-US"/>
         </w:rPr>
         <w:t>);</w:t>
       </w:r>
@@ -2684,13 +4716,15 @@
           <w:rFonts w:ascii="Consolas" w:hAnsi="Consolas"/>
           <w:sz w:val="24"/>
           <w:szCs w:val="24"/>
-        </w:rPr>
-      </w:pPr>
-      <w:r>
-        <w:rPr>
-          <w:rFonts w:ascii="Consolas" w:hAnsi="Consolas"/>
-          <w:sz w:val="24"/>
-          <w:szCs w:val="24"/>
+          <w:lang w:val="en-US"/>
+        </w:rPr>
+      </w:pPr>
+      <w:r>
+        <w:rPr>
+          <w:rFonts w:ascii="Consolas" w:hAnsi="Consolas"/>
+          <w:sz w:val="24"/>
+          <w:szCs w:val="24"/>
+          <w:lang w:val="en-US"/>
         </w:rPr>
         <w:t>}</w:t>
       </w:r>
@@ -2702,25 +4736,59 @@
           <w:rFonts w:ascii="Consolas" w:hAnsi="Consolas"/>
           <w:sz w:val="24"/>
           <w:szCs w:val="24"/>
-        </w:rPr>
-      </w:pPr>
-    </w:p>
-    <w:p>
-      <w:pPr>
-        <w:spacing w:after="0" w:line="240" w:lineRule="auto"/>
-        <w:rPr>
-          <w:rFonts w:ascii="Consolas" w:hAnsi="Consolas"/>
-          <w:sz w:val="24"/>
-          <w:szCs w:val="24"/>
-        </w:rPr>
-      </w:pPr>
-      <w:r>
-        <w:rPr>
-          <w:rFonts w:ascii="Consolas" w:hAnsi="Consolas"/>
-          <w:sz w:val="24"/>
-          <w:szCs w:val="24"/>
-        </w:rPr>
-        <w:t>export default SearchInput;</w:t>
+          <w:lang w:val="en-US"/>
+        </w:rPr>
+      </w:pPr>
+    </w:p>
+    <w:p>
+      <w:pPr>
+        <w:spacing w:after="0" w:line="240" w:lineRule="auto"/>
+        <w:rPr>
+          <w:rFonts w:ascii="Consolas" w:hAnsi="Consolas"/>
+          <w:sz w:val="24"/>
+          <w:szCs w:val="24"/>
+          <w:lang w:val="en-US"/>
+        </w:rPr>
+      </w:pPr>
+      <w:proofErr w:type="gramStart"/>
+      <w:r>
+        <w:rPr>
+          <w:rFonts w:ascii="Consolas" w:hAnsi="Consolas"/>
+          <w:sz w:val="24"/>
+          <w:szCs w:val="24"/>
+          <w:lang w:val="en-US"/>
+        </w:rPr>
+        <w:t>export</w:t>
+      </w:r>
+      <w:proofErr w:type="gramEnd"/>
+      <w:r>
+        <w:rPr>
+          <w:rFonts w:ascii="Consolas" w:hAnsi="Consolas"/>
+          <w:sz w:val="24"/>
+          <w:szCs w:val="24"/>
+          <w:lang w:val="en-US"/>
+        </w:rPr>
+        <w:t xml:space="preserve"> default </w:t>
+      </w:r>
+      <w:proofErr w:type="spellStart"/>
+      <w:r>
+        <w:rPr>
+          <w:rFonts w:ascii="Consolas" w:hAnsi="Consolas"/>
+          <w:sz w:val="24"/>
+          <w:szCs w:val="24"/>
+          <w:lang w:val="en-US"/>
+        </w:rPr>
+        <w:t>SearchInput</w:t>
+      </w:r>
+      <w:proofErr w:type="spellEnd"/>
+      <w:r>
+        <w:rPr>
+          <w:rFonts w:ascii="Consolas" w:hAnsi="Consolas"/>
+          <w:sz w:val="24"/>
+          <w:szCs w:val="24"/>
+          <w:lang w:val="en-US"/>
+        </w:rPr>
+        <w:t>;</w:t>
       </w:r>
     </w:p>
     <w:p>
@@ -2769,136 +4837,484 @@
           <w:lang w:val="en-US"/>
         </w:rPr>
       </w:pPr>
-      <w:r>
-        <w:rPr>
-          <w:rFonts w:ascii="Consolas" w:hAnsi="Consolas"/>
-          <w:sz w:val="24"/>
-          <w:szCs w:val="24"/>
-          <w:lang w:val="en-US"/>
-        </w:rPr>
-        <w:t>import { useState, useEffect } from 'react';</w:t>
-      </w:r>
-    </w:p>
-    <w:p>
-      <w:pPr>
-        <w:spacing w:after="0" w:line="240" w:lineRule="auto"/>
-        <w:rPr>
-          <w:rFonts w:ascii="Consolas" w:hAnsi="Consolas"/>
-          <w:sz w:val="24"/>
-          <w:szCs w:val="24"/>
-          <w:lang w:val="en-US"/>
-        </w:rPr>
-      </w:pPr>
-    </w:p>
-    <w:p>
-      <w:pPr>
-        <w:spacing w:after="0" w:line="240" w:lineRule="auto"/>
-        <w:rPr>
-          <w:rFonts w:ascii="Consolas" w:hAnsi="Consolas"/>
-          <w:sz w:val="24"/>
-          <w:szCs w:val="24"/>
-          <w:lang w:val="en-US"/>
-        </w:rPr>
-      </w:pPr>
-      <w:r>
-        <w:rPr>
-          <w:rFonts w:ascii="Consolas" w:hAnsi="Consolas"/>
-          <w:sz w:val="24"/>
-          <w:szCs w:val="24"/>
-          <w:lang w:val="en-US"/>
-        </w:rPr>
-        <w:t>function useFilter(initialArray, searchTerm) {</w:t>
-      </w:r>
-    </w:p>
-    <w:p>
-      <w:pPr>
-        <w:spacing w:after="0" w:line="240" w:lineRule="auto"/>
-        <w:rPr>
-          <w:rFonts w:ascii="Consolas" w:hAnsi="Consolas"/>
-          <w:sz w:val="24"/>
-          <w:szCs w:val="24"/>
-          <w:lang w:val="en-US"/>
-        </w:rPr>
-      </w:pPr>
-      <w:r>
-        <w:rPr>
-          <w:rFonts w:ascii="Consolas" w:hAnsi="Consolas"/>
-          <w:sz w:val="24"/>
-          <w:szCs w:val="24"/>
-          <w:lang w:val="en-US"/>
-        </w:rPr>
-        <w:t>  const [filteredArray, setFilteredArray] = useState(initialArray);</w:t>
-      </w:r>
-    </w:p>
-    <w:p>
-      <w:pPr>
-        <w:spacing w:after="0" w:line="240" w:lineRule="auto"/>
-        <w:rPr>
-          <w:rFonts w:ascii="Consolas" w:hAnsi="Consolas"/>
-          <w:sz w:val="24"/>
-          <w:szCs w:val="24"/>
-          <w:lang w:val="en-US"/>
-        </w:rPr>
-      </w:pPr>
-    </w:p>
-    <w:p>
-      <w:pPr>
-        <w:spacing w:after="0" w:line="240" w:lineRule="auto"/>
-        <w:rPr>
-          <w:rFonts w:ascii="Consolas" w:hAnsi="Consolas"/>
-          <w:sz w:val="24"/>
-          <w:szCs w:val="24"/>
-          <w:lang w:val="en-US"/>
-        </w:rPr>
-      </w:pPr>
-      <w:r>
-        <w:rPr>
-          <w:rFonts w:ascii="Consolas" w:hAnsi="Consolas"/>
-          <w:sz w:val="24"/>
-          <w:szCs w:val="24"/>
-          <w:lang w:val="en-US"/>
-        </w:rPr>
-        <w:t>  useEffect(() =&gt; {</w:t>
-      </w:r>
-    </w:p>
-    <w:p>
-      <w:pPr>
-        <w:spacing w:after="0" w:line="240" w:lineRule="auto"/>
-        <w:rPr>
-          <w:rFonts w:ascii="Consolas" w:hAnsi="Consolas"/>
-          <w:sz w:val="24"/>
-          <w:szCs w:val="24"/>
-          <w:lang w:val="en-US"/>
-        </w:rPr>
-      </w:pPr>
-      <w:r>
-        <w:rPr>
-          <w:rFonts w:ascii="Consolas" w:hAnsi="Consolas"/>
-          <w:sz w:val="24"/>
-          <w:szCs w:val="24"/>
-          <w:lang w:val="en-US"/>
-        </w:rPr>
-        <w:t>    const filtered = initialArray.filter(item =&gt;</w:t>
-      </w:r>
-    </w:p>
-    <w:p>
-      <w:pPr>
-        <w:spacing w:after="0" w:line="240" w:lineRule="auto"/>
-        <w:rPr>
-          <w:rFonts w:ascii="Consolas" w:hAnsi="Consolas"/>
-          <w:sz w:val="24"/>
-          <w:szCs w:val="24"/>
-          <w:lang w:val="en-US"/>
-        </w:rPr>
-      </w:pPr>
-      <w:r>
-        <w:rPr>
-          <w:rFonts w:ascii="Consolas" w:hAnsi="Consolas"/>
-          <w:sz w:val="24"/>
-          <w:szCs w:val="24"/>
-          <w:lang w:val="en-US"/>
-        </w:rPr>
-        <w:t>      item.toLowerCase().includes(searchTerm.toLowerCase())</w:t>
+      <w:proofErr w:type="gramStart"/>
+      <w:r>
+        <w:rPr>
+          <w:rFonts w:ascii="Consolas" w:hAnsi="Consolas"/>
+          <w:sz w:val="24"/>
+          <w:szCs w:val="24"/>
+          <w:lang w:val="en-US"/>
+        </w:rPr>
+        <w:t>import</w:t>
+      </w:r>
+      <w:proofErr w:type="gramEnd"/>
+      <w:r>
+        <w:rPr>
+          <w:rFonts w:ascii="Consolas" w:hAnsi="Consolas"/>
+          <w:sz w:val="24"/>
+          <w:szCs w:val="24"/>
+          <w:lang w:val="en-US"/>
+        </w:rPr>
+        <w:t xml:space="preserve"> { </w:t>
+      </w:r>
+      <w:proofErr w:type="spellStart"/>
+      <w:r>
+        <w:rPr>
+          <w:rFonts w:ascii="Consolas" w:hAnsi="Consolas"/>
+          <w:sz w:val="24"/>
+          <w:szCs w:val="24"/>
+          <w:lang w:val="en-US"/>
+        </w:rPr>
+        <w:t>useState</w:t>
+      </w:r>
+      <w:proofErr w:type="spellEnd"/>
+      <w:r>
+        <w:rPr>
+          <w:rFonts w:ascii="Consolas" w:hAnsi="Consolas"/>
+          <w:sz w:val="24"/>
+          <w:szCs w:val="24"/>
+          <w:lang w:val="en-US"/>
+        </w:rPr>
+        <w:t xml:space="preserve">, </w:t>
+      </w:r>
+      <w:proofErr w:type="spellStart"/>
+      <w:r>
+        <w:rPr>
+          <w:rFonts w:ascii="Consolas" w:hAnsi="Consolas"/>
+          <w:sz w:val="24"/>
+          <w:szCs w:val="24"/>
+          <w:lang w:val="en-US"/>
+        </w:rPr>
+        <w:t>useEffect</w:t>
+      </w:r>
+      <w:proofErr w:type="spellEnd"/>
+      <w:r>
+        <w:rPr>
+          <w:rFonts w:ascii="Consolas" w:hAnsi="Consolas"/>
+          <w:sz w:val="24"/>
+          <w:szCs w:val="24"/>
+          <w:lang w:val="en-US"/>
+        </w:rPr>
+        <w:t xml:space="preserve"> } from 'react';</w:t>
+      </w:r>
+    </w:p>
+    <w:p>
+      <w:pPr>
+        <w:spacing w:after="0" w:line="240" w:lineRule="auto"/>
+        <w:rPr>
+          <w:rFonts w:ascii="Consolas" w:hAnsi="Consolas"/>
+          <w:sz w:val="24"/>
+          <w:szCs w:val="24"/>
+          <w:lang w:val="en-US"/>
+        </w:rPr>
+      </w:pPr>
+    </w:p>
+    <w:p>
+      <w:pPr>
+        <w:spacing w:after="0" w:line="240" w:lineRule="auto"/>
+        <w:rPr>
+          <w:rFonts w:ascii="Consolas" w:hAnsi="Consolas"/>
+          <w:sz w:val="24"/>
+          <w:szCs w:val="24"/>
+          <w:lang w:val="en-US"/>
+        </w:rPr>
+      </w:pPr>
+      <w:proofErr w:type="gramStart"/>
+      <w:r>
+        <w:rPr>
+          <w:rFonts w:ascii="Consolas" w:hAnsi="Consolas"/>
+          <w:sz w:val="24"/>
+          <w:szCs w:val="24"/>
+          <w:lang w:val="en-US"/>
+        </w:rPr>
+        <w:t>function</w:t>
+      </w:r>
+      <w:proofErr w:type="gramEnd"/>
+      <w:r>
+        <w:rPr>
+          <w:rFonts w:ascii="Consolas" w:hAnsi="Consolas"/>
+          <w:sz w:val="24"/>
+          <w:szCs w:val="24"/>
+          <w:lang w:val="en-US"/>
+        </w:rPr>
+        <w:t xml:space="preserve"> </w:t>
+      </w:r>
+      <w:proofErr w:type="spellStart"/>
+      <w:r>
+        <w:rPr>
+          <w:rFonts w:ascii="Consolas" w:hAnsi="Consolas"/>
+          <w:sz w:val="24"/>
+          <w:szCs w:val="24"/>
+          <w:lang w:val="en-US"/>
+        </w:rPr>
+        <w:t>useFilter</w:t>
+      </w:r>
+      <w:proofErr w:type="spellEnd"/>
+      <w:r>
+        <w:rPr>
+          <w:rFonts w:ascii="Consolas" w:hAnsi="Consolas"/>
+          <w:sz w:val="24"/>
+          <w:szCs w:val="24"/>
+          <w:lang w:val="en-US"/>
+        </w:rPr>
+        <w:t>(</w:t>
+      </w:r>
+      <w:proofErr w:type="spellStart"/>
+      <w:r>
+        <w:rPr>
+          <w:rFonts w:ascii="Consolas" w:hAnsi="Consolas"/>
+          <w:sz w:val="24"/>
+          <w:szCs w:val="24"/>
+          <w:lang w:val="en-US"/>
+        </w:rPr>
+        <w:t>initialArray</w:t>
+      </w:r>
+      <w:proofErr w:type="spellEnd"/>
+      <w:r>
+        <w:rPr>
+          <w:rFonts w:ascii="Consolas" w:hAnsi="Consolas"/>
+          <w:sz w:val="24"/>
+          <w:szCs w:val="24"/>
+          <w:lang w:val="en-US"/>
+        </w:rPr>
+        <w:t xml:space="preserve">, </w:t>
+      </w:r>
+      <w:proofErr w:type="spellStart"/>
+      <w:r>
+        <w:rPr>
+          <w:rFonts w:ascii="Consolas" w:hAnsi="Consolas"/>
+          <w:sz w:val="24"/>
+          <w:szCs w:val="24"/>
+          <w:lang w:val="en-US"/>
+        </w:rPr>
+        <w:t>searchTerm</w:t>
+      </w:r>
+      <w:proofErr w:type="spellEnd"/>
+      <w:r>
+        <w:rPr>
+          <w:rFonts w:ascii="Consolas" w:hAnsi="Consolas"/>
+          <w:sz w:val="24"/>
+          <w:szCs w:val="24"/>
+          <w:lang w:val="en-US"/>
+        </w:rPr>
+        <w:t>) {</w:t>
+      </w:r>
+    </w:p>
+    <w:p>
+      <w:pPr>
+        <w:spacing w:after="0" w:line="240" w:lineRule="auto"/>
+        <w:rPr>
+          <w:rFonts w:ascii="Consolas" w:hAnsi="Consolas"/>
+          <w:sz w:val="24"/>
+          <w:szCs w:val="24"/>
+          <w:lang w:val="en-US"/>
+        </w:rPr>
+      </w:pPr>
+      <w:r>
+        <w:rPr>
+          <w:rFonts w:ascii="Consolas" w:hAnsi="Consolas"/>
+          <w:sz w:val="24"/>
+          <w:szCs w:val="24"/>
+          <w:lang w:val="en-US"/>
+        </w:rPr>
+        <w:t xml:space="preserve">  </w:t>
+      </w:r>
+      <w:proofErr w:type="spellStart"/>
+      <w:proofErr w:type="gramStart"/>
+      <w:r>
+        <w:rPr>
+          <w:rFonts w:ascii="Consolas" w:hAnsi="Consolas"/>
+          <w:sz w:val="24"/>
+          <w:szCs w:val="24"/>
+          <w:lang w:val="en-US"/>
+        </w:rPr>
+        <w:t>const</w:t>
+      </w:r>
+      <w:proofErr w:type="spellEnd"/>
+      <w:proofErr w:type="gramEnd"/>
+      <w:r>
+        <w:rPr>
+          <w:rFonts w:ascii="Consolas" w:hAnsi="Consolas"/>
+          <w:sz w:val="24"/>
+          <w:szCs w:val="24"/>
+          <w:lang w:val="en-US"/>
+        </w:rPr>
+        <w:t xml:space="preserve"> [</w:t>
+      </w:r>
+      <w:proofErr w:type="spellStart"/>
+      <w:r>
+        <w:rPr>
+          <w:rFonts w:ascii="Consolas" w:hAnsi="Consolas"/>
+          <w:sz w:val="24"/>
+          <w:szCs w:val="24"/>
+          <w:lang w:val="en-US"/>
+        </w:rPr>
+        <w:t>filteredArray</w:t>
+      </w:r>
+      <w:proofErr w:type="spellEnd"/>
+      <w:r>
+        <w:rPr>
+          <w:rFonts w:ascii="Consolas" w:hAnsi="Consolas"/>
+          <w:sz w:val="24"/>
+          <w:szCs w:val="24"/>
+          <w:lang w:val="en-US"/>
+        </w:rPr>
+        <w:t xml:space="preserve">, </w:t>
+      </w:r>
+      <w:proofErr w:type="spellStart"/>
+      <w:r>
+        <w:rPr>
+          <w:rFonts w:ascii="Consolas" w:hAnsi="Consolas"/>
+          <w:sz w:val="24"/>
+          <w:szCs w:val="24"/>
+          <w:lang w:val="en-US"/>
+        </w:rPr>
+        <w:t>setFilteredArray</w:t>
+      </w:r>
+      <w:proofErr w:type="spellEnd"/>
+      <w:r>
+        <w:rPr>
+          <w:rFonts w:ascii="Consolas" w:hAnsi="Consolas"/>
+          <w:sz w:val="24"/>
+          <w:szCs w:val="24"/>
+          <w:lang w:val="en-US"/>
+        </w:rPr>
+        <w:t xml:space="preserve">] = </w:t>
+      </w:r>
+      <w:proofErr w:type="spellStart"/>
+      <w:r>
+        <w:rPr>
+          <w:rFonts w:ascii="Consolas" w:hAnsi="Consolas"/>
+          <w:sz w:val="24"/>
+          <w:szCs w:val="24"/>
+          <w:lang w:val="en-US"/>
+        </w:rPr>
+        <w:t>useState</w:t>
+      </w:r>
+      <w:proofErr w:type="spellEnd"/>
+      <w:r>
+        <w:rPr>
+          <w:rFonts w:ascii="Consolas" w:hAnsi="Consolas"/>
+          <w:sz w:val="24"/>
+          <w:szCs w:val="24"/>
+          <w:lang w:val="en-US"/>
+        </w:rPr>
+        <w:t>(</w:t>
+      </w:r>
+      <w:proofErr w:type="spellStart"/>
+      <w:r>
+        <w:rPr>
+          <w:rFonts w:ascii="Consolas" w:hAnsi="Consolas"/>
+          <w:sz w:val="24"/>
+          <w:szCs w:val="24"/>
+          <w:lang w:val="en-US"/>
+        </w:rPr>
+        <w:t>initialArray</w:t>
+      </w:r>
+      <w:proofErr w:type="spellEnd"/>
+      <w:r>
+        <w:rPr>
+          <w:rFonts w:ascii="Consolas" w:hAnsi="Consolas"/>
+          <w:sz w:val="24"/>
+          <w:szCs w:val="24"/>
+          <w:lang w:val="en-US"/>
+        </w:rPr>
+        <w:t>);</w:t>
+      </w:r>
+    </w:p>
+    <w:p>
+      <w:pPr>
+        <w:spacing w:after="0" w:line="240" w:lineRule="auto"/>
+        <w:rPr>
+          <w:rFonts w:ascii="Consolas" w:hAnsi="Consolas"/>
+          <w:sz w:val="24"/>
+          <w:szCs w:val="24"/>
+          <w:lang w:val="en-US"/>
+        </w:rPr>
+      </w:pPr>
+    </w:p>
+    <w:p>
+      <w:pPr>
+        <w:spacing w:after="0" w:line="240" w:lineRule="auto"/>
+        <w:rPr>
+          <w:rFonts w:ascii="Consolas" w:hAnsi="Consolas"/>
+          <w:sz w:val="24"/>
+          <w:szCs w:val="24"/>
+          <w:lang w:val="en-US"/>
+        </w:rPr>
+      </w:pPr>
+      <w:r>
+        <w:rPr>
+          <w:rFonts w:ascii="Consolas" w:hAnsi="Consolas"/>
+          <w:sz w:val="24"/>
+          <w:szCs w:val="24"/>
+          <w:lang w:val="en-US"/>
+        </w:rPr>
+        <w:t xml:space="preserve">  </w:t>
+      </w:r>
+      <w:proofErr w:type="spellStart"/>
+      <w:proofErr w:type="gramStart"/>
+      <w:r>
+        <w:rPr>
+          <w:rFonts w:ascii="Consolas" w:hAnsi="Consolas"/>
+          <w:sz w:val="24"/>
+          <w:szCs w:val="24"/>
+          <w:lang w:val="en-US"/>
+        </w:rPr>
+        <w:t>useEffect</w:t>
+      </w:r>
+      <w:proofErr w:type="spellEnd"/>
+      <w:r>
+        <w:rPr>
+          <w:rFonts w:ascii="Consolas" w:hAnsi="Consolas"/>
+          <w:sz w:val="24"/>
+          <w:szCs w:val="24"/>
+          <w:lang w:val="en-US"/>
+        </w:rPr>
+        <w:t>(</w:t>
+      </w:r>
+      <w:proofErr w:type="gramEnd"/>
+      <w:r>
+        <w:rPr>
+          <w:rFonts w:ascii="Consolas" w:hAnsi="Consolas"/>
+          <w:sz w:val="24"/>
+          <w:szCs w:val="24"/>
+          <w:lang w:val="en-US"/>
+        </w:rPr>
+        <w:t>() =&gt; {</w:t>
+      </w:r>
+    </w:p>
+    <w:p>
+      <w:pPr>
+        <w:spacing w:after="0" w:line="240" w:lineRule="auto"/>
+        <w:rPr>
+          <w:rFonts w:ascii="Consolas" w:hAnsi="Consolas"/>
+          <w:sz w:val="24"/>
+          <w:szCs w:val="24"/>
+          <w:lang w:val="en-US"/>
+        </w:rPr>
+      </w:pPr>
+      <w:r>
+        <w:rPr>
+          <w:rFonts w:ascii="Consolas" w:hAnsi="Consolas"/>
+          <w:sz w:val="24"/>
+          <w:szCs w:val="24"/>
+          <w:lang w:val="en-US"/>
+        </w:rPr>
+        <w:t xml:space="preserve">    </w:t>
+      </w:r>
+      <w:proofErr w:type="spellStart"/>
+      <w:proofErr w:type="gramStart"/>
+      <w:r>
+        <w:rPr>
+          <w:rFonts w:ascii="Consolas" w:hAnsi="Consolas"/>
+          <w:sz w:val="24"/>
+          <w:szCs w:val="24"/>
+          <w:lang w:val="en-US"/>
+        </w:rPr>
+        <w:t>const</w:t>
+      </w:r>
+      <w:proofErr w:type="spellEnd"/>
+      <w:proofErr w:type="gramEnd"/>
+      <w:r>
+        <w:rPr>
+          <w:rFonts w:ascii="Consolas" w:hAnsi="Consolas"/>
+          <w:sz w:val="24"/>
+          <w:szCs w:val="24"/>
+          <w:lang w:val="en-US"/>
+        </w:rPr>
+        <w:t xml:space="preserve"> filtered = </w:t>
+      </w:r>
+      <w:proofErr w:type="spellStart"/>
+      <w:r>
+        <w:rPr>
+          <w:rFonts w:ascii="Consolas" w:hAnsi="Consolas"/>
+          <w:sz w:val="24"/>
+          <w:szCs w:val="24"/>
+          <w:lang w:val="en-US"/>
+        </w:rPr>
+        <w:t>initialArray.filter</w:t>
+      </w:r>
+      <w:proofErr w:type="spellEnd"/>
+      <w:r>
+        <w:rPr>
+          <w:rFonts w:ascii="Consolas" w:hAnsi="Consolas"/>
+          <w:sz w:val="24"/>
+          <w:szCs w:val="24"/>
+          <w:lang w:val="en-US"/>
+        </w:rPr>
+        <w:t>(item =&gt;</w:t>
+      </w:r>
+    </w:p>
+    <w:p>
+      <w:pPr>
+        <w:spacing w:after="0" w:line="240" w:lineRule="auto"/>
+        <w:rPr>
+          <w:rFonts w:ascii="Consolas" w:hAnsi="Consolas"/>
+          <w:sz w:val="24"/>
+          <w:szCs w:val="24"/>
+          <w:lang w:val="en-US"/>
+        </w:rPr>
+      </w:pPr>
+      <w:r>
+        <w:rPr>
+          <w:rFonts w:ascii="Consolas" w:hAnsi="Consolas"/>
+          <w:sz w:val="24"/>
+          <w:szCs w:val="24"/>
+          <w:lang w:val="en-US"/>
+        </w:rPr>
+        <w:t xml:space="preserve">      </w:t>
+      </w:r>
+      <w:proofErr w:type="spellStart"/>
+      <w:proofErr w:type="gramStart"/>
+      <w:r>
+        <w:rPr>
+          <w:rFonts w:ascii="Consolas" w:hAnsi="Consolas"/>
+          <w:sz w:val="24"/>
+          <w:szCs w:val="24"/>
+          <w:lang w:val="en-US"/>
+        </w:rPr>
+        <w:t>item.toLowerCase</w:t>
+      </w:r>
+      <w:proofErr w:type="spellEnd"/>
+      <w:r>
+        <w:rPr>
+          <w:rFonts w:ascii="Consolas" w:hAnsi="Consolas"/>
+          <w:sz w:val="24"/>
+          <w:szCs w:val="24"/>
+          <w:lang w:val="en-US"/>
+        </w:rPr>
+        <w:t>(</w:t>
+      </w:r>
+      <w:proofErr w:type="gramEnd"/>
+      <w:r>
+        <w:rPr>
+          <w:rFonts w:ascii="Consolas" w:hAnsi="Consolas"/>
+          <w:sz w:val="24"/>
+          <w:szCs w:val="24"/>
+          <w:lang w:val="en-US"/>
+        </w:rPr>
+        <w:t>).includes(</w:t>
+      </w:r>
+      <w:proofErr w:type="spellStart"/>
+      <w:r>
+        <w:rPr>
+          <w:rFonts w:ascii="Consolas" w:hAnsi="Consolas"/>
+          <w:sz w:val="24"/>
+          <w:szCs w:val="24"/>
+          <w:lang w:val="en-US"/>
+        </w:rPr>
+        <w:t>searchTerm.toLowerCase</w:t>
+      </w:r>
+      <w:proofErr w:type="spellEnd"/>
+      <w:r>
+        <w:rPr>
+          <w:rFonts w:ascii="Consolas" w:hAnsi="Consolas"/>
+          <w:sz w:val="24"/>
+          <w:szCs w:val="24"/>
+          <w:lang w:val="en-US"/>
+        </w:rPr>
+        <w:t>())</w:t>
       </w:r>
     </w:p>
     <w:p>
@@ -2938,74 +5354,187 @@
           <w:szCs w:val="24"/>
           <w:lang w:val="en-US"/>
         </w:rPr>
-        <w:t>    setFilteredArray(filtered);</w:t>
-      </w:r>
-    </w:p>
-    <w:p>
-      <w:pPr>
-        <w:spacing w:after="0" w:line="240" w:lineRule="auto"/>
-        <w:rPr>
-          <w:rFonts w:ascii="Consolas" w:hAnsi="Consolas"/>
-          <w:sz w:val="24"/>
-          <w:szCs w:val="24"/>
-          <w:lang w:val="en-US"/>
-        </w:rPr>
-      </w:pPr>
-      <w:r>
-        <w:rPr>
-          <w:rFonts w:ascii="Consolas" w:hAnsi="Consolas"/>
-          <w:sz w:val="24"/>
-          <w:szCs w:val="24"/>
-          <w:lang w:val="en-US"/>
-        </w:rPr>
-        <w:t>  }, [initialArray, searchTerm]);</w:t>
-      </w:r>
-    </w:p>
-    <w:p>
-      <w:pPr>
-        <w:spacing w:after="0" w:line="240" w:lineRule="auto"/>
-        <w:rPr>
-          <w:rFonts w:ascii="Consolas" w:hAnsi="Consolas"/>
-          <w:sz w:val="24"/>
-          <w:szCs w:val="24"/>
-          <w:lang w:val="en-US"/>
-        </w:rPr>
-      </w:pPr>
-    </w:p>
-    <w:p>
-      <w:pPr>
-        <w:spacing w:after="0" w:line="240" w:lineRule="auto"/>
-        <w:rPr>
-          <w:rFonts w:ascii="Consolas" w:hAnsi="Consolas"/>
-          <w:sz w:val="24"/>
-          <w:szCs w:val="24"/>
-          <w:lang w:val="en-US"/>
-        </w:rPr>
-      </w:pPr>
-      <w:r>
-        <w:rPr>
-          <w:rFonts w:ascii="Consolas" w:hAnsi="Consolas"/>
-          <w:sz w:val="24"/>
-          <w:szCs w:val="24"/>
-          <w:lang w:val="en-US"/>
-        </w:rPr>
-        <w:t>  return filteredArray;</w:t>
-      </w:r>
-    </w:p>
-    <w:p>
-      <w:pPr>
-        <w:spacing w:after="0" w:line="240" w:lineRule="auto"/>
-        <w:rPr>
-          <w:rFonts w:ascii="Consolas" w:hAnsi="Consolas"/>
-          <w:sz w:val="24"/>
-          <w:szCs w:val="24"/>
-        </w:rPr>
-      </w:pPr>
-      <w:r>
-        <w:rPr>
-          <w:rFonts w:ascii="Consolas" w:hAnsi="Consolas"/>
-          <w:sz w:val="24"/>
-          <w:szCs w:val="24"/>
+        <w:t xml:space="preserve">    </w:t>
+      </w:r>
+      <w:proofErr w:type="spellStart"/>
+      <w:proofErr w:type="gramStart"/>
+      <w:r>
+        <w:rPr>
+          <w:rFonts w:ascii="Consolas" w:hAnsi="Consolas"/>
+          <w:sz w:val="24"/>
+          <w:szCs w:val="24"/>
+          <w:lang w:val="en-US"/>
+        </w:rPr>
+        <w:t>setFilteredArray</w:t>
+      </w:r>
+      <w:proofErr w:type="spellEnd"/>
+      <w:r>
+        <w:rPr>
+          <w:rFonts w:ascii="Consolas" w:hAnsi="Consolas"/>
+          <w:sz w:val="24"/>
+          <w:szCs w:val="24"/>
+          <w:lang w:val="en-US"/>
+        </w:rPr>
+        <w:t>(</w:t>
+      </w:r>
+      <w:proofErr w:type="gramEnd"/>
+      <w:r>
+        <w:rPr>
+          <w:rFonts w:ascii="Consolas" w:hAnsi="Consolas"/>
+          <w:sz w:val="24"/>
+          <w:szCs w:val="24"/>
+          <w:lang w:val="en-US"/>
+        </w:rPr>
+        <w:t>filtered);</w:t>
+      </w:r>
+    </w:p>
+    <w:p>
+      <w:pPr>
+        <w:spacing w:after="0" w:line="240" w:lineRule="auto"/>
+        <w:rPr>
+          <w:rFonts w:ascii="Consolas" w:hAnsi="Consolas"/>
+          <w:sz w:val="24"/>
+          <w:szCs w:val="24"/>
+          <w:lang w:val="en-US"/>
+        </w:rPr>
+      </w:pPr>
+      <w:r>
+        <w:rPr>
+          <w:rFonts w:ascii="Consolas" w:hAnsi="Consolas"/>
+          <w:sz w:val="24"/>
+          <w:szCs w:val="24"/>
+          <w:lang w:val="en-US"/>
+        </w:rPr>
+        <w:t>  }, [</w:t>
+      </w:r>
+      <w:proofErr w:type="spellStart"/>
+      <w:r>
+        <w:rPr>
+          <w:rFonts w:ascii="Consolas" w:hAnsi="Consolas"/>
+          <w:sz w:val="24"/>
+          <w:szCs w:val="24"/>
+          <w:lang w:val="en-US"/>
+        </w:rPr>
+        <w:t>initialArray</w:t>
+      </w:r>
+      <w:proofErr w:type="spellEnd"/>
+      <w:r>
+        <w:rPr>
+          <w:rFonts w:ascii="Consolas" w:hAnsi="Consolas"/>
+          <w:sz w:val="24"/>
+          <w:szCs w:val="24"/>
+          <w:lang w:val="en-US"/>
+        </w:rPr>
+        <w:t xml:space="preserve">, </w:t>
+      </w:r>
+      <w:proofErr w:type="spellStart"/>
+      <w:r>
+        <w:rPr>
+          <w:rFonts w:ascii="Consolas" w:hAnsi="Consolas"/>
+          <w:sz w:val="24"/>
+          <w:szCs w:val="24"/>
+          <w:lang w:val="en-US"/>
+        </w:rPr>
+        <w:t>searchTerm</w:t>
+      </w:r>
+      <w:proofErr w:type="spellEnd"/>
+      <w:r>
+        <w:rPr>
+          <w:rFonts w:ascii="Consolas" w:hAnsi="Consolas"/>
+          <w:sz w:val="24"/>
+          <w:szCs w:val="24"/>
+          <w:lang w:val="en-US"/>
+        </w:rPr>
+        <w:t>]);</w:t>
+      </w:r>
+    </w:p>
+    <w:p>
+      <w:pPr>
+        <w:spacing w:after="0" w:line="240" w:lineRule="auto"/>
+        <w:rPr>
+          <w:rFonts w:ascii="Consolas" w:hAnsi="Consolas"/>
+          <w:sz w:val="24"/>
+          <w:szCs w:val="24"/>
+          <w:lang w:val="en-US"/>
+        </w:rPr>
+      </w:pPr>
+    </w:p>
+    <w:p>
+      <w:pPr>
+        <w:spacing w:after="0" w:line="240" w:lineRule="auto"/>
+        <w:rPr>
+          <w:rFonts w:ascii="Consolas" w:hAnsi="Consolas"/>
+          <w:sz w:val="24"/>
+          <w:szCs w:val="24"/>
+          <w:lang w:val="en-US"/>
+        </w:rPr>
+      </w:pPr>
+      <w:r>
+        <w:rPr>
+          <w:rFonts w:ascii="Consolas" w:hAnsi="Consolas"/>
+          <w:sz w:val="24"/>
+          <w:szCs w:val="24"/>
+          <w:lang w:val="en-US"/>
+        </w:rPr>
+        <w:t xml:space="preserve">  </w:t>
+      </w:r>
+      <w:proofErr w:type="gramStart"/>
+      <w:r>
+        <w:rPr>
+          <w:rFonts w:ascii="Consolas" w:hAnsi="Consolas"/>
+          <w:sz w:val="24"/>
+          <w:szCs w:val="24"/>
+          <w:lang w:val="en-US"/>
+        </w:rPr>
+        <w:t>return</w:t>
+      </w:r>
+      <w:proofErr w:type="gramEnd"/>
+      <w:r>
+        <w:rPr>
+          <w:rFonts w:ascii="Consolas" w:hAnsi="Consolas"/>
+          <w:sz w:val="24"/>
+          <w:szCs w:val="24"/>
+          <w:lang w:val="en-US"/>
+        </w:rPr>
+        <w:t xml:space="preserve"> </w:t>
+      </w:r>
+      <w:proofErr w:type="spellStart"/>
+      <w:r>
+        <w:rPr>
+          <w:rFonts w:ascii="Consolas" w:hAnsi="Consolas"/>
+          <w:sz w:val="24"/>
+          <w:szCs w:val="24"/>
+          <w:lang w:val="en-US"/>
+        </w:rPr>
+        <w:t>filteredArray</w:t>
+      </w:r>
+      <w:proofErr w:type="spellEnd"/>
+      <w:r>
+        <w:rPr>
+          <w:rFonts w:ascii="Consolas" w:hAnsi="Consolas"/>
+          <w:sz w:val="24"/>
+          <w:szCs w:val="24"/>
+          <w:lang w:val="en-US"/>
+        </w:rPr>
+        <w:t>;</w:t>
+      </w:r>
+    </w:p>
+    <w:p>
+      <w:pPr>
+        <w:spacing w:after="0" w:line="240" w:lineRule="auto"/>
+        <w:rPr>
+          <w:rFonts w:ascii="Consolas" w:hAnsi="Consolas"/>
+          <w:sz w:val="24"/>
+          <w:szCs w:val="24"/>
+          <w:lang w:val="en-US"/>
+        </w:rPr>
+      </w:pPr>
+      <w:r>
+        <w:rPr>
+          <w:rFonts w:ascii="Consolas" w:hAnsi="Consolas"/>
+          <w:sz w:val="24"/>
+          <w:szCs w:val="24"/>
+          <w:lang w:val="en-US"/>
         </w:rPr>
         <w:t>}</w:t>
       </w:r>
@@ -3017,54 +5546,102 @@
           <w:rFonts w:ascii="Consolas" w:hAnsi="Consolas"/>
           <w:sz w:val="24"/>
           <w:szCs w:val="24"/>
-        </w:rPr>
-      </w:pPr>
-    </w:p>
-    <w:p>
-      <w:pPr>
-        <w:spacing w:after="0" w:line="240" w:lineRule="auto"/>
-        <w:rPr>
-          <w:rFonts w:ascii="Consolas" w:hAnsi="Consolas"/>
-          <w:sz w:val="24"/>
-          <w:szCs w:val="24"/>
-        </w:rPr>
-      </w:pPr>
-      <w:r>
-        <w:rPr>
-          <w:rFonts w:ascii="Consolas" w:hAnsi="Consolas"/>
-          <w:sz w:val="24"/>
-          <w:szCs w:val="24"/>
-        </w:rPr>
-        <w:t>export default useFilter;</w:t>
-      </w:r>
-    </w:p>
-    <w:p>
-      <w:pPr>
-        <w:spacing w:after="0" w:line="240" w:lineRule="auto"/>
-        <w:rPr>
-          <w:rFonts w:ascii="Consolas" w:hAnsi="Consolas"/>
-          <w:sz w:val="24"/>
-          <w:szCs w:val="24"/>
-          <w:lang w:val="en-US"/>
-        </w:rPr>
-      </w:pPr>
-    </w:p>
-    <w:p>
-      <w:pPr>
-        <w:rPr>
-          <w:lang w:val="en-US"/>
-        </w:rPr>
-      </w:pPr>
-    </w:p>
-    <w:p>
-      <w:pPr>
-        <w:rPr>
-          <w:lang w:val="en-US"/>
-        </w:rPr>
-      </w:pPr>
-      <w:r>
-        <w:rPr>
-          <w:lang w:val="en-US"/>
+          <w:lang w:val="en-US"/>
+        </w:rPr>
+      </w:pPr>
+    </w:p>
+    <w:p>
+      <w:pPr>
+        <w:spacing w:after="0" w:line="240" w:lineRule="auto"/>
+        <w:rPr>
+          <w:rFonts w:ascii="Consolas" w:hAnsi="Consolas"/>
+          <w:sz w:val="24"/>
+          <w:szCs w:val="24"/>
+        </w:rPr>
+      </w:pPr>
+      <w:proofErr w:type="spellStart"/>
+      <w:r>
+        <w:rPr>
+          <w:rFonts w:ascii="Consolas" w:hAnsi="Consolas"/>
+          <w:sz w:val="24"/>
+          <w:szCs w:val="24"/>
+        </w:rPr>
+        <w:t>export</w:t>
+      </w:r>
+      <w:proofErr w:type="spellEnd"/>
+      <w:r>
+        <w:rPr>
+          <w:rFonts w:ascii="Consolas" w:hAnsi="Consolas"/>
+          <w:sz w:val="24"/>
+          <w:szCs w:val="24"/>
+        </w:rPr>
+        <w:t xml:space="preserve"> </w:t>
+      </w:r>
+      <w:proofErr w:type="spellStart"/>
+      <w:r>
+        <w:rPr>
+          <w:rFonts w:ascii="Consolas" w:hAnsi="Consolas"/>
+          <w:sz w:val="24"/>
+          <w:szCs w:val="24"/>
+        </w:rPr>
+        <w:t>default</w:t>
+      </w:r>
+      <w:proofErr w:type="spellEnd"/>
+      <w:r>
+        <w:rPr>
+          <w:rFonts w:ascii="Consolas" w:hAnsi="Consolas"/>
+          <w:sz w:val="24"/>
+          <w:szCs w:val="24"/>
+        </w:rPr>
+        <w:t xml:space="preserve"> </w:t>
+      </w:r>
+      <w:proofErr w:type="spellStart"/>
+      <w:r>
+        <w:rPr>
+          <w:rFonts w:ascii="Consolas" w:hAnsi="Consolas"/>
+          <w:sz w:val="24"/>
+          <w:szCs w:val="24"/>
+        </w:rPr>
+        <w:t>useFilter</w:t>
+      </w:r>
+      <w:proofErr w:type="spellEnd"/>
+      <w:r>
+        <w:rPr>
+          <w:rFonts w:ascii="Consolas" w:hAnsi="Consolas"/>
+          <w:sz w:val="24"/>
+          <w:szCs w:val="24"/>
+        </w:rPr>
+        <w:t>;</w:t>
+      </w:r>
+    </w:p>
+    <w:p>
+      <w:pPr>
+        <w:spacing w:after="0" w:line="240" w:lineRule="auto"/>
+        <w:rPr>
+          <w:rFonts w:ascii="Consolas" w:hAnsi="Consolas"/>
+          <w:sz w:val="24"/>
+          <w:szCs w:val="24"/>
+          <w:lang w:val="en-US"/>
+        </w:rPr>
+      </w:pPr>
+    </w:p>
+    <w:p>
+      <w:pPr>
+        <w:rPr>
+          <w:lang w:val="en-US"/>
+        </w:rPr>
+      </w:pPr>
+    </w:p>
+    <w:p>
+      <w:pPr>
+        <w:rPr>
+          <w:lang w:val="en-US"/>
+        </w:rPr>
+      </w:pPr>
+      <w:r>
+        <w:rPr>
+          <w:noProof/>
+          <w:lang w:eastAsia="ru-RU"/>
         </w:rPr>
         <w:lastRenderedPageBreak/>
         <w:drawing>
@@ -3112,7 +5689,8 @@
       </w:pPr>
       <w:r>
         <w:rPr>
-          <w:lang w:val="en-US"/>
+          <w:noProof/>
+          <w:lang w:eastAsia="ru-RU"/>
         </w:rPr>
         <w:lastRenderedPageBreak/>
         <w:drawing>
@@ -3164,7 +5742,7 @@
 </file>
 
 <file path=word/styles.xml><?xml version="1.0" encoding="utf-8"?>
-<w:styles xmlns:mc="http://schemas.openxmlformats.org/markup-compatibility/2006" xmlns:r="http://schemas.openxmlformats.org/officeDocument/2006/relationships" xmlns:w="http://schemas.openxmlformats.org/wordprocessingml/2006/main" xmlns:w14="http://schemas.microsoft.com/office/word/2010/wordml" xmlns:w15="http://schemas.microsoft.com/office/word/2012/wordml" xmlns:w16cex="http://schemas.microsoft.com/office/word/2018/wordml/cex" xmlns:w16cid="http://schemas.microsoft.com/office/word/2016/wordml/cid" xmlns:w16="http://schemas.microsoft.com/office/word/2018/wordml" xmlns:w16du="http://schemas.microsoft.com/office/word/2023/wordml/word16du" xmlns:w16sdtdh="http://schemas.microsoft.com/office/word/2020/wordml/sdtdatahash" xmlns:w16sdtfl="http://schemas.microsoft.com/office/word/2024/wordml/sdtformatlock" xmlns:w16se="http://schemas.microsoft.com/office/word/2015/wordml/symex" mc:Ignorable="w14 w15 w16se w16cid w16 w16cex w16sdtdh w16sdtfl w16du">
+<w:styles xmlns:mc="http://schemas.openxmlformats.org/markup-compatibility/2006" xmlns:r="http://schemas.openxmlformats.org/officeDocument/2006/relationships" xmlns:w="http://schemas.openxmlformats.org/wordprocessingml/2006/main" xmlns:w14="http://schemas.microsoft.com/office/word/2010/wordml" xmlns:w15="http://schemas.microsoft.com/office/word/2012/wordml" mc:Ignorable="w14 w15">
   <w:docDefaults>
     <w:rPrDefault>
       <w:rPr>
@@ -3184,7 +5762,7 @@
       </w:pPr>
     </w:pPrDefault>
   </w:docDefaults>
-  <w:latentStyles w:defLockedState="0" w:defUIPriority="99" w:defSemiHidden="0" w:defUnhideWhenUsed="0" w:defQFormat="0" w:count="376">
+  <w:latentStyles w:defLockedState="0" w:defUIPriority="99" w:defSemiHidden="0" w:defUnhideWhenUsed="0" w:defQFormat="0" w:count="371">
     <w:lsdException w:name="Normal" w:uiPriority="0" w:qFormat="1"/>
     <w:lsdException w:name="heading 1" w:uiPriority="9" w:qFormat="1"/>
     <w:lsdException w:name="heading 2" w:semiHidden="1" w:uiPriority="9" w:unhideWhenUsed="1" w:qFormat="1"/>
@@ -3556,11 +6134,6 @@
     <w:lsdException w:name="List Table 5 Dark Accent 6" w:uiPriority="50"/>
     <w:lsdException w:name="List Table 6 Colorful Accent 6" w:uiPriority="51"/>
     <w:lsdException w:name="List Table 7 Colorful Accent 6" w:uiPriority="52"/>
-    <w:lsdException w:name="Mention" w:semiHidden="1" w:unhideWhenUsed="1"/>
-    <w:lsdException w:name="Smart Hyperlink" w:semiHidden="1" w:unhideWhenUsed="1"/>
-    <w:lsdException w:name="Hashtag" w:semiHidden="1" w:unhideWhenUsed="1"/>
-    <w:lsdException w:name="Unresolved Mention" w:semiHidden="1" w:unhideWhenUsed="1"/>
-    <w:lsdException w:name="Smart Link" w:semiHidden="1" w:unhideWhenUsed="1"/>
   </w:latentStyles>
   <w:style w:type="paragraph" w:default="1" w:styleId="a">
     <w:name w:val="Normal"/>
@@ -3766,6 +6339,7 @@
   <w:style w:type="character" w:default="1" w:styleId="a0">
     <w:name w:val="Default Paragraph Font"/>
     <w:uiPriority w:val="1"/>
+    <w:semiHidden/>
     <w:unhideWhenUsed/>
   </w:style>
   <w:style w:type="table" w:default="1" w:styleId="a1">
@@ -3928,7 +6502,7 @@
     </w:rPr>
   </w:style>
   <w:style w:type="character" w:customStyle="1" w:styleId="a4">
-    <w:name w:val="Заголовок Знак"/>
+    <w:name w:val="Название Знак"/>
     <w:basedOn w:val="a0"/>
     <w:link w:val="a3"/>
     <w:uiPriority w:val="10"/>
@@ -4073,6 +6647,27 @@
       <w:smallCaps/>
       <w:color w:val="2F5496" w:themeColor="accent1" w:themeShade="BF"/>
       <w:spacing w:val="5"/>
+    </w:rPr>
+  </w:style>
+  <w:style w:type="paragraph" w:styleId="ac">
+    <w:name w:val="Normal (Web)"/>
+    <w:basedOn w:val="a"/>
+    <w:uiPriority w:val="99"/>
+    <w:semiHidden/>
+    <w:unhideWhenUsed/>
+    <w:rsid w:val="00C03B5B"/>
+    <w:pPr>
+      <w:spacing w:before="100" w:beforeAutospacing="1" w:after="100" w:afterAutospacing="1" w:line="240" w:lineRule="auto"/>
+    </w:pPr>
+    <w:rPr>
+      <w:rFonts w:eastAsia="Times New Roman"/>
+      <w:bCs w:val="0"/>
+      <w:color w:val="auto"/>
+      <w:kern w:val="0"/>
+      <w:sz w:val="24"/>
+      <w:szCs w:val="24"/>
+      <w:lang w:eastAsia="ru-RU"/>
+      <w14:ligatures w14:val="none"/>
     </w:rPr>
   </w:style>
 </w:styles>
